--- a/limpias/1641.docx
+++ b/limpias/1641.docx
@@ -1,6 +1,6 @@
 
 <file path=word/document.xml><?xml version="1.0" encoding="utf-8"?>
-<w:document xmlns:wpc="http://schemas.microsoft.com/office/word/2010/wordprocessingCanvas" xmlns:cx="http://schemas.microsoft.com/office/drawing/2014/chartex" xmlns:mc="http://schemas.openxmlformats.org/markup-compatibility/2006" xmlns:o="urn:schemas-microsoft-com:office:office" xmlns:r="http://schemas.openxmlformats.org/officeDocument/2006/relationships" xmlns:m="http://schemas.openxmlformats.org/officeDocument/2006/math" xmlns:v="urn:schemas-microsoft-com:vml" xmlns:wp14="http://schemas.microsoft.com/office/word/2010/wordprocessingDrawing" xmlns:wp="http://schemas.openxmlformats.org/drawingml/2006/wordprocessingDrawing" xmlns:w10="urn:schemas-microsoft-com:office:word" xmlns:w="http://schemas.openxmlformats.org/wordprocessingml/2006/main" xmlns:w14="http://schemas.microsoft.com/office/word/2010/wordml" xmlns:w15="http://schemas.microsoft.com/office/word/2012/wordml" xmlns:w16se="http://schemas.microsoft.com/office/word/2015/wordml/symex" xmlns:wpg="http://schemas.microsoft.com/office/word/2010/wordprocessingGroup" xmlns:wpi="http://schemas.microsoft.com/office/word/2010/wordprocessingInk" xmlns:wne="http://schemas.microsoft.com/office/word/2006/wordml" xmlns:wps="http://schemas.microsoft.com/office/word/2010/wordprocessingShape" mc:Ignorable="w14 w15 w16se wp14">
+<w:document xmlns:wpc="http://schemas.microsoft.com/office/word/2010/wordprocessingCanvas" xmlns:cx="http://schemas.microsoft.com/office/drawing/2014/chartex" xmlns:cx1="http://schemas.microsoft.com/office/drawing/2015/9/8/chartex" xmlns:cx2="http://schemas.microsoft.com/office/drawing/2015/10/21/chartex" xmlns:cx3="http://schemas.microsoft.com/office/drawing/2016/5/9/chartex" xmlns:cx4="http://schemas.microsoft.com/office/drawing/2016/5/10/chartex" xmlns:cx5="http://schemas.microsoft.com/office/drawing/2016/5/11/chartex" xmlns:cx6="http://schemas.microsoft.com/office/drawing/2016/5/12/chartex" xmlns:cx7="http://schemas.microsoft.com/office/drawing/2016/5/13/chartex" xmlns:cx8="http://schemas.microsoft.com/office/drawing/2016/5/14/chartex" xmlns:mc="http://schemas.openxmlformats.org/markup-compatibility/2006" xmlns:aink="http://schemas.microsoft.com/office/drawing/2016/ink" xmlns:am3d="http://schemas.microsoft.com/office/drawing/2017/model3d" xmlns:o="urn:schemas-microsoft-com:office:office" xmlns:r="http://schemas.openxmlformats.org/officeDocument/2006/relationships" xmlns:m="http://schemas.openxmlformats.org/officeDocument/2006/math" xmlns:v="urn:schemas-microsoft-com:vml" xmlns:wp14="http://schemas.microsoft.com/office/word/2010/wordprocessingDrawing" xmlns:wp="http://schemas.openxmlformats.org/drawingml/2006/wordprocessingDrawing" xmlns:w10="urn:schemas-microsoft-com:office:word" xmlns:w="http://schemas.openxmlformats.org/wordprocessingml/2006/main" xmlns:w14="http://schemas.microsoft.com/office/word/2010/wordml" xmlns:w15="http://schemas.microsoft.com/office/word/2012/wordml" xmlns:w16cid="http://schemas.microsoft.com/office/word/2016/wordml/cid" xmlns:w16se="http://schemas.microsoft.com/office/word/2015/wordml/symex" xmlns:wpg="http://schemas.microsoft.com/office/word/2010/wordprocessingGroup" xmlns:wpi="http://schemas.microsoft.com/office/word/2010/wordprocessingInk" xmlns:wne="http://schemas.microsoft.com/office/word/2006/wordml" xmlns:wps="http://schemas.microsoft.com/office/word/2010/wordprocessingShape" mc:Ignorable="w14 w15 w16se w16cid wp14">
   <w:body>
     <w:p>
       <w:pPr>
@@ -82,12 +82,6 @@
         <w:rPr>
           <w:rFonts w:ascii="Book Antiqua" w:hAnsi="Book Antiqua"/>
         </w:rPr>
-        <w:t xml:space="preserve"> </w:t>
-      </w:r>
-      <w:r>
-        <w:rPr>
-          <w:rFonts w:ascii="Book Antiqua" w:hAnsi="Book Antiqua"/>
-        </w:rPr>
         <w:t>La presentación realizada por la Empresa San Agustín S</w:t>
       </w:r>
       <w:r>
@@ -234,7 +228,55 @@
       <w:r>
         <w:rPr>
           <w:rFonts w:ascii="Book Antiqua" w:hAnsi="Book Antiqua"/>
-          <w:bCs/>
+        </w:rPr>
+        <w:t xml:space="preserve">Que la Empresa San Agustín </w:t>
+      </w:r>
+      <w:r>
+        <w:rPr>
+          <w:rFonts w:ascii="Book Antiqua" w:hAnsi="Book Antiqua"/>
+        </w:rPr>
+        <w:t xml:space="preserve">S.R.L. </w:t>
+      </w:r>
+      <w:r>
+        <w:rPr>
+          <w:rFonts w:ascii="Book Antiqua" w:hAnsi="Book Antiqua"/>
+        </w:rPr>
+        <w:t>ofrece en donación los terrenos que conforman la Ampliación Norte con una superficie de 8</w:t>
+      </w:r>
+      <w:r>
+        <w:rPr>
+          <w:rFonts w:ascii="Book Antiqua" w:hAnsi="Book Antiqua"/>
+        </w:rPr>
+        <w:t>.</w:t>
+      </w:r>
+      <w:r>
+        <w:rPr>
+          <w:rFonts w:ascii="Book Antiqua" w:hAnsi="Book Antiqua"/>
+        </w:rPr>
+        <w:t>734</w:t>
+      </w:r>
+      <w:r>
+        <w:rPr>
+          <w:rFonts w:ascii="Book Antiqua" w:hAnsi="Book Antiqua"/>
+        </w:rPr>
+        <w:t>,</w:t>
+      </w:r>
+      <w:r>
+        <w:rPr>
+          <w:rFonts w:ascii="Book Antiqua" w:hAnsi="Book Antiqua"/>
+        </w:rPr>
+        <w:t>51mts</w:t>
+      </w:r>
+      <w:r>
+        <w:rPr>
+          <w:rFonts w:ascii="Book Antiqua" w:hAnsi="Book Antiqua"/>
+          <w:vertAlign w:val="superscript"/>
+        </w:rPr>
+        <w:t>2</w:t>
+      </w:r>
+      <w:r>
+        <w:rPr>
+          <w:rFonts w:ascii="Book Antiqua" w:hAnsi="Book Antiqua"/>
         </w:rPr>
         <w:t xml:space="preserve"> </w:t>
       </w:r>
@@ -242,43 +284,37 @@
         <w:rPr>
           <w:rFonts w:ascii="Book Antiqua" w:hAnsi="Book Antiqua"/>
         </w:rPr>
-        <w:t xml:space="preserve">Que la Empresa San Agustín </w:t>
-      </w:r>
-      <w:r>
-        <w:rPr>
-          <w:rFonts w:ascii="Book Antiqua" w:hAnsi="Book Antiqua"/>
-        </w:rPr>
-        <w:t xml:space="preserve">S.R.L. </w:t>
-      </w:r>
-      <w:r>
-        <w:rPr>
-          <w:rFonts w:ascii="Book Antiqua" w:hAnsi="Book Antiqua"/>
-        </w:rPr>
-        <w:t>ofrece en donación los terrenos que conforman la Ampliación Norte con una superficie de 8</w:t>
-      </w:r>
-      <w:r>
-        <w:rPr>
-          <w:rFonts w:ascii="Book Antiqua" w:hAnsi="Book Antiqua"/>
-        </w:rPr>
-        <w:t xml:space="preserve">. </w:t>
-      </w:r>
-      <w:r>
-        <w:rPr>
-          <w:rFonts w:ascii="Book Antiqua" w:hAnsi="Book Antiqua"/>
-        </w:rPr>
-        <w:t>734</w:t>
-      </w:r>
-      <w:r>
-        <w:rPr>
-          <w:rFonts w:ascii="Book Antiqua" w:hAnsi="Book Antiqua"/>
-        </w:rPr>
-        <w:t xml:space="preserve">, </w:t>
-      </w:r>
-      <w:r>
-        <w:rPr>
-          <w:rFonts w:ascii="Book Antiqua" w:hAnsi="Book Antiqua"/>
-        </w:rPr>
-        <w:t>51mts</w:t>
+        <w:t>(</w:t>
+      </w:r>
+      <w:r>
+        <w:rPr>
+          <w:rFonts w:ascii="Book Antiqua" w:hAnsi="Book Antiqua"/>
+        </w:rPr>
+        <w:t>ocho mil setec</w:t>
+      </w:r>
+      <w:r>
+        <w:rPr>
+          <w:rFonts w:ascii="Book Antiqua" w:hAnsi="Book Antiqua"/>
+        </w:rPr>
+        <w:t>ientos treinta y cuatro con 51/1</w:t>
+      </w:r>
+      <w:r>
+        <w:rPr>
+          <w:rFonts w:ascii="Book Antiqua" w:hAnsi="Book Antiqua"/>
+        </w:rPr>
+        <w:t>00</w:t>
+      </w:r>
+      <w:r>
+        <w:rPr>
+          <w:rFonts w:ascii="Book Antiqua" w:hAnsi="Book Antiqua"/>
+        </w:rPr>
+        <w:t xml:space="preserve"> </w:t>
+      </w:r>
+      <w:r>
+        <w:rPr>
+          <w:rFonts w:ascii="Book Antiqua" w:hAnsi="Book Antiqua"/>
+        </w:rPr>
+        <w:t>mts</w:t>
       </w:r>
       <w:r>
         <w:rPr>
@@ -291,50 +327,19 @@
         <w:rPr>
           <w:rFonts w:ascii="Book Antiqua" w:hAnsi="Book Antiqua"/>
         </w:rPr>
+        <w:t>)</w:t>
+      </w:r>
+      <w:r>
+        <w:rPr>
+          <w:rFonts w:ascii="Book Antiqua" w:hAnsi="Book Antiqua"/>
+        </w:rPr>
         <w:t xml:space="preserve"> </w:t>
       </w:r>
       <w:r>
         <w:rPr>
           <w:rFonts w:ascii="Book Antiqua" w:hAnsi="Book Antiqua"/>
         </w:rPr>
-        <w:t xml:space="preserve"> (</w:t>
-      </w:r>
-      <w:r>
-        <w:rPr>
-          <w:rFonts w:ascii="Book Antiqua" w:hAnsi="Book Antiqua"/>
-        </w:rPr>
-        <w:t>ocho mil setecientos treinta y cuatro con 51/ 00</w:t>
-      </w:r>
-      <w:r>
-        <w:rPr>
-          <w:rFonts w:ascii="Book Antiqua" w:hAnsi="Book Antiqua"/>
-        </w:rPr>
-        <w:t xml:space="preserve">, </w:t>
-      </w:r>
-      <w:r>
-        <w:rPr>
-          <w:rFonts w:ascii="Book Antiqua" w:hAnsi="Book Antiqua"/>
-        </w:rPr>
-        <w:t>00mts</w:t>
-      </w:r>
-      <w:r>
-        <w:rPr>
-          <w:rFonts w:ascii="Book Antiqua" w:hAnsi="Book Antiqua"/>
-          <w:vertAlign w:val="superscript"/>
-        </w:rPr>
-        <w:t>2</w:t>
-      </w:r>
-      <w:r>
-        <w:rPr>
-          <w:rFonts w:ascii="Book Antiqua" w:hAnsi="Book Antiqua"/>
-        </w:rPr>
-        <w:t xml:space="preserve">) </w:t>
-      </w:r>
-      <w:r>
-        <w:rPr>
-          <w:rFonts w:ascii="Book Antiqua" w:hAnsi="Book Antiqua"/>
-        </w:rPr>
-        <w:t xml:space="preserve"> conformada por los terrenos que se detallan en el Anexo I mencionado en el Convenio propuesto por la presente Ordenanza</w:t>
+        <w:t>conformada por los terrenos que se detallan en el Anexo I mencionado en el Convenio propuesto por la presente Ordenanza</w:t>
       </w:r>
       <w:r>
         <w:rPr>
@@ -382,7 +387,7 @@
           <w:rFonts w:ascii="Book Antiqua" w:hAnsi="Book Antiqua"/>
           <w:lang w:val="es-MX"/>
         </w:rPr>
-        <w:t xml:space="preserve">, </w:t>
+        <w:t>,</w:t>
       </w:r>
       <w:r>
         <w:rPr>
@@ -411,21 +416,21 @@
           <w:rFonts w:ascii="Book Antiqua" w:hAnsi="Book Antiqua"/>
           <w:lang w:val="es-MX"/>
         </w:rPr>
-        <w:t xml:space="preserve"> (</w:t>
+        <w:t>(</w:t>
       </w:r>
       <w:r>
         <w:rPr>
           <w:rFonts w:ascii="Book Antiqua" w:hAnsi="Book Antiqua"/>
           <w:lang w:val="es-MX"/>
         </w:rPr>
-        <w:t>diecisiete mil ochocientos sesenta y uno con 66/ 00</w:t>
+        <w:t>diecisiete mil ochocientos sesenta y uno con 66/</w:t>
       </w:r>
       <w:r>
         <w:rPr>
           <w:rFonts w:ascii="Book Antiqua" w:hAnsi="Book Antiqua"/>
           <w:lang w:val="es-MX"/>
         </w:rPr>
-        <w:t xml:space="preserve">, </w:t>
+        <w:t>1</w:t>
       </w:r>
       <w:r>
         <w:rPr>
@@ -447,14 +452,21 @@
           <w:rFonts w:ascii="Book Antiqua" w:hAnsi="Book Antiqua"/>
           <w:lang w:val="es-MX"/>
         </w:rPr>
-        <w:t xml:space="preserve">) </w:t>
+        <w:t>)</w:t>
       </w:r>
       <w:r>
         <w:rPr>
           <w:rFonts w:ascii="Book Antiqua" w:hAnsi="Book Antiqua"/>
           <w:lang w:val="es-MX"/>
         </w:rPr>
-        <w:t xml:space="preserve"> conformada por un predio que se detalla en el Anexo I mencionado en el convenio propuesto por la presente Ordenanza</w:t>
+        <w:t xml:space="preserve"> </w:t>
+      </w:r>
+      <w:r>
+        <w:rPr>
+          <w:rFonts w:ascii="Book Antiqua" w:hAnsi="Book Antiqua"/>
+          <w:lang w:val="es-MX"/>
+        </w:rPr>
+        <w:t>conformada por un predio que se detalla en el Anexo I mencionado en el convenio propuesto por la presente Ordenanza</w:t>
       </w:r>
       <w:r>
         <w:rPr>
@@ -486,7 +498,7 @@
         <w:rPr>
           <w:rFonts w:ascii="Book Antiqua" w:hAnsi="Book Antiqua"/>
         </w:rPr>
-        <w:t xml:space="preserve">, </w:t>
+        <w:t>,</w:t>
       </w:r>
       <w:r>
         <w:rPr>
@@ -511,7 +523,7 @@
         <w:rPr>
           <w:rFonts w:ascii="Book Antiqua" w:hAnsi="Book Antiqua"/>
         </w:rPr>
-        <w:t xml:space="preserve"> (</w:t>
+        <w:t>(</w:t>
       </w:r>
       <w:r>
         <w:rPr>
@@ -666,9 +678,7 @@
         </w:rPr>
         <w:t>EL CONCEJO DELIBERANTE SANCIONA CON FUERZA DE ORDENANZA</w:t>
       </w:r>
-      <w:bookmarkStart w:id="0" w:name="_GoBack"/>
     </w:p>
-    <w:bookmarkEnd w:id="0"/>
     <w:p>
       <w:pPr>
         <w:keepNext/>
@@ -843,7 +853,7 @@
           <w:bCs/>
           <w:lang w:val="es-MX"/>
         </w:rPr>
-        <w:t xml:space="preserve">5643-M17-S-08 quedando sujeta la misma a estudios actualizados cualitativos y cuantitativos de Contaminación de Acuíferos soterráneos </w:t>
+        <w:t>5643-M17-S-08 quedando sujeta la misma a estudios actualizados cualitativos y cuantitativos de Contaminación de Acuíferos soterráneos</w:t>
       </w:r>
       <w:r>
         <w:rPr>
@@ -851,7 +861,7 @@
           <w:bCs/>
           <w:lang w:val="es-MX"/>
         </w:rPr>
-        <w:t xml:space="preserve"> (</w:t>
+        <w:t xml:space="preserve"> </w:t>
       </w:r>
       <w:r>
         <w:rPr>
@@ -859,7 +869,7 @@
           <w:bCs/>
           <w:lang w:val="es-MX"/>
         </w:rPr>
-        <w:t>napas</w:t>
+        <w:t>(</w:t>
       </w:r>
       <w:r>
         <w:rPr>
@@ -867,7 +877,7 @@
           <w:bCs/>
           <w:lang w:val="es-MX"/>
         </w:rPr>
-        <w:t xml:space="preserve">) </w:t>
+        <w:t>napas</w:t>
       </w:r>
       <w:r>
         <w:rPr>
@@ -875,7 +885,23 @@
           <w:bCs/>
           <w:lang w:val="es-MX"/>
         </w:rPr>
-        <w:t xml:space="preserve"> expedido por Organismo Oficial competente</w:t>
+        <w:t>)</w:t>
+      </w:r>
+      <w:r>
+        <w:rPr>
+          <w:rFonts w:ascii="Book Antiqua" w:hAnsi="Book Antiqua"/>
+          <w:bCs/>
+          <w:lang w:val="es-MX"/>
+        </w:rPr>
+        <w:t xml:space="preserve"> </w:t>
+      </w:r>
+      <w:r>
+        <w:rPr>
+          <w:rFonts w:ascii="Book Antiqua" w:hAnsi="Book Antiqua"/>
+          <w:bCs/>
+          <w:lang w:val="es-MX"/>
+        </w:rPr>
+        <w:t>expedido por Organismo Oficial competente</w:t>
       </w:r>
       <w:r>
         <w:rPr>
@@ -1148,13 +1174,6 @@
         </w:rPr>
         <w:t>Intendente Municipal a firmar el siguiente convenio</w:t>
       </w:r>
-      <w:r>
-        <w:rPr>
-          <w:rFonts w:ascii="Book Antiqua" w:hAnsi="Book Antiqua"/>
-          <w:lang w:val="es-MX"/>
-        </w:rPr>
-        <w:t xml:space="preserve">: </w:t>
-      </w:r>
     </w:p>
     <w:p>
       <w:pPr>
@@ -1163,127 +1182,109 @@
         <w:jc w:val="both"/>
         <w:rPr>
           <w:rFonts w:ascii="Book Antiqua" w:hAnsi="Book Antiqua"/>
-        </w:rPr>
-      </w:pPr>
-      <w:r>
-        <w:rPr>
-          <w:rFonts w:ascii="Book Antiqua" w:hAnsi="Book Antiqua"/>
-        </w:rPr>
-        <w:t>Entre la Municipalidad de Yerba Buena</w:t>
-      </w:r>
-      <w:r>
-        <w:rPr>
-          <w:rFonts w:ascii="Book Antiqua" w:hAnsi="Book Antiqua"/>
-        </w:rPr>
-        <w:t xml:space="preserve">, </w:t>
-      </w:r>
-      <w:r>
-        <w:rPr>
-          <w:rFonts w:ascii="Book Antiqua" w:hAnsi="Book Antiqua"/>
-        </w:rPr>
-        <w:t>representada en este acto por el señor Intendente Municipal Prof</w:t>
-      </w:r>
-      <w:r>
-        <w:rPr>
-          <w:rFonts w:ascii="Book Antiqua" w:hAnsi="Book Antiqua"/>
-        </w:rPr>
-        <w:t xml:space="preserve">. </w:t>
-      </w:r>
-      <w:r>
-        <w:rPr>
-          <w:rFonts w:ascii="Book Antiqua" w:hAnsi="Book Antiqua"/>
-        </w:rPr>
-        <w:t>Daniel Toledo</w:t>
-      </w:r>
-      <w:r>
-        <w:rPr>
-          <w:rFonts w:ascii="Book Antiqua" w:hAnsi="Book Antiqua"/>
-        </w:rPr>
-        <w:t xml:space="preserve">, </w:t>
-      </w:r>
-      <w:r>
-        <w:rPr>
-          <w:rFonts w:ascii="Book Antiqua" w:hAnsi="Book Antiqua"/>
-        </w:rPr>
-        <w:t>en adelante El Concedente</w:t>
-      </w:r>
-      <w:r>
-        <w:rPr>
-          <w:rFonts w:ascii="Book Antiqua" w:hAnsi="Book Antiqua"/>
-        </w:rPr>
-        <w:t xml:space="preserve">, </w:t>
-      </w:r>
-      <w:r>
-        <w:rPr>
-          <w:rFonts w:ascii="Book Antiqua" w:hAnsi="Book Antiqua"/>
-        </w:rPr>
-        <w:t>por una parte y por la otra</w:t>
-      </w:r>
-      <w:r>
-        <w:rPr>
-          <w:rFonts w:ascii="Book Antiqua" w:hAnsi="Book Antiqua"/>
-        </w:rPr>
-        <w:t xml:space="preserve">, </w:t>
-      </w:r>
-      <w:r>
-        <w:rPr>
-          <w:rFonts w:ascii="Book Antiqua" w:hAnsi="Book Antiqua"/>
-        </w:rPr>
-        <w:t xml:space="preserve">la Empresa San Agustín </w:t>
-      </w:r>
-      <w:r>
-        <w:rPr>
-          <w:rFonts w:ascii="Book Antiqua" w:hAnsi="Book Antiqua"/>
-        </w:rPr>
-        <w:t xml:space="preserve">S.R.L. </w:t>
-      </w:r>
-      <w:r>
-        <w:rPr>
-          <w:rFonts w:ascii="Book Antiqua" w:hAnsi="Book Antiqua"/>
-        </w:rPr>
-        <w:t>representada en este acto por su Socio Gerente Dr</w:t>
-      </w:r>
-      <w:r>
-        <w:rPr>
-          <w:rFonts w:ascii="Book Antiqua" w:hAnsi="Book Antiqua"/>
-        </w:rPr>
-        <w:t xml:space="preserve">. </w:t>
-      </w:r>
-      <w:r>
-        <w:rPr>
-          <w:rFonts w:ascii="Book Antiqua" w:hAnsi="Book Antiqua"/>
-        </w:rPr>
-        <w:t>Orlando Esteban González</w:t>
-      </w:r>
-      <w:r>
-        <w:rPr>
-          <w:rFonts w:ascii="Book Antiqua" w:hAnsi="Book Antiqua"/>
-        </w:rPr>
-        <w:t xml:space="preserve">, </w:t>
-      </w:r>
-      <w:r>
-        <w:rPr>
-          <w:rFonts w:ascii="Book Antiqua" w:hAnsi="Book Antiqua"/>
-        </w:rPr>
-        <w:t>en adelante La Empresa</w:t>
-      </w:r>
-      <w:r>
-        <w:rPr>
-          <w:rFonts w:ascii="Book Antiqua" w:hAnsi="Book Antiqua"/>
-        </w:rPr>
-        <w:t xml:space="preserve">, </w:t>
-      </w:r>
-      <w:r>
-        <w:rPr>
-          <w:rFonts w:ascii="Book Antiqua" w:hAnsi="Book Antiqua"/>
-        </w:rPr>
-        <w:t>convienen en celebrar el presente convenio que se regirá bajo las siguientes cláusulas</w:t>
-      </w:r>
-      <w:r>
-        <w:rPr>
-          <w:rFonts w:ascii="Book Antiqua" w:hAnsi="Book Antiqua"/>
-        </w:rPr>
-        <w:t xml:space="preserve">. </w:t>
+          <w:bCs/>
+          <w:lang w:val="es-MX"/>
+        </w:rPr>
+      </w:pPr>
+      <w:r>
+        <w:rPr>
+          <w:rFonts w:ascii="Book Antiqua" w:hAnsi="Book Antiqua"/>
+          <w:bCs/>
+          <w:u w:val="single"/>
+          <w:lang w:val="es-MX"/>
+        </w:rPr>
+        <w:t>ARTÍCULO QUINTO:</w:t>
+      </w:r>
+      <w:r>
+        <w:rPr>
+          <w:rFonts w:ascii="Book Antiqua" w:hAnsi="Book Antiqua"/>
+          <w:bCs/>
+          <w:lang w:val="es-MX"/>
+        </w:rPr>
+        <w:t xml:space="preserve"> </w:t>
+      </w:r>
+      <w:r>
+        <w:rPr>
+          <w:rFonts w:ascii="Book Antiqua" w:hAnsi="Book Antiqua"/>
+          <w:bCs/>
+          <w:lang w:val="es-MX"/>
+        </w:rPr>
+        <w:t>COMUNÍQUESE</w:t>
+      </w:r>
+      <w:r>
+        <w:rPr>
+          <w:rFonts w:ascii="Book Antiqua" w:hAnsi="Book Antiqua"/>
+          <w:bCs/>
+          <w:lang w:val="es-MX"/>
+        </w:rPr>
+        <w:t xml:space="preserve">, </w:t>
+      </w:r>
+      <w:r>
+        <w:rPr>
+          <w:rFonts w:ascii="Book Antiqua" w:hAnsi="Book Antiqua"/>
+          <w:bCs/>
+          <w:lang w:val="es-MX"/>
+        </w:rPr>
+        <w:t>REGÍSTRESE Y ARCHÍVESE</w:t>
+      </w:r>
+      <w:r>
+        <w:rPr>
+          <w:rFonts w:ascii="Book Antiqua" w:hAnsi="Book Antiqua"/>
+          <w:bCs/>
+          <w:lang w:val="es-MX"/>
+        </w:rPr>
+        <w:t xml:space="preserve">. </w:t>
+      </w:r>
+    </w:p>
+    <w:p>
+      <w:pPr>
+        <w:keepNext/>
+        <w:tabs>
+          <w:tab w:val="left" w:pos="900"/>
+        </w:tabs>
+        <w:spacing w:after="180"/>
+        <w:jc w:val="both"/>
+        <w:rPr>
+          <w:rFonts w:ascii="Book Antiqua" w:hAnsi="Book Antiqua"/>
+          <w:lang w:val="es-MX"/>
+        </w:rPr>
+      </w:pPr>
+      <w:r>
+        <w:rPr>
+          <w:rFonts w:ascii="Book Antiqua" w:hAnsi="Book Antiqua"/>
+          <w:lang w:val="es-MX"/>
+        </w:rPr>
+        <w:t xml:space="preserve"> </w:t>
+      </w:r>
+    </w:p>
+    <w:p>
+      <w:pPr>
+        <w:keepNext/>
+        <w:tabs>
+          <w:tab w:val="left" w:pos="900"/>
+        </w:tabs>
+        <w:spacing w:after="180"/>
+        <w:jc w:val="both"/>
+        <w:rPr>
+          <w:rFonts w:ascii="Book Antiqua" w:hAnsi="Book Antiqua"/>
+          <w:lang w:val="es-MX"/>
+        </w:rPr>
+      </w:pPr>
+      <w:r>
+        <w:rPr>
+          <w:rFonts w:ascii="Book Antiqua" w:hAnsi="Book Antiqua"/>
+          <w:lang w:val="es-MX"/>
+        </w:rPr>
+        <w:br w:type="page"/>
+      </w:r>
+      <w:bookmarkStart w:id="0" w:name="_GoBack"/>
+      <w:bookmarkEnd w:id="0"/>
+      <w:r>
+        <w:rPr>
+          <w:rFonts w:ascii="Book Antiqua" w:hAnsi="Book Antiqua"/>
+        </w:rPr>
+        <w:lastRenderedPageBreak/>
+        <w:t>CONVENIO</w:t>
       </w:r>
     </w:p>
     <w:p>
@@ -1299,31 +1300,115 @@
         <w:rPr>
           <w:rFonts w:ascii="Book Antiqua" w:hAnsi="Book Antiqua"/>
         </w:rPr>
-        <w:t>Primera</w:t>
-      </w:r>
-      <w:r>
-        <w:rPr>
-          <w:rFonts w:ascii="Book Antiqua" w:hAnsi="Book Antiqua"/>
-        </w:rPr>
-        <w:t xml:space="preserve">: </w:t>
-      </w:r>
-      <w:r>
-        <w:rPr>
-          <w:rFonts w:ascii="Book Antiqua" w:hAnsi="Book Antiqua"/>
-        </w:rPr>
-        <w:t>Las partes declaran su voluntad de concretar un acuerdo honorable que ponga término a la situación de litigio con motivo de situaciones pendientes heredadas por la actual Administración</w:t>
-      </w:r>
-      <w:r>
-        <w:rPr>
-          <w:rFonts w:ascii="Book Antiqua" w:hAnsi="Book Antiqua"/>
-        </w:rPr>
-        <w:t xml:space="preserve">, </w:t>
-      </w:r>
-      <w:r>
-        <w:rPr>
-          <w:rFonts w:ascii="Book Antiqua" w:hAnsi="Book Antiqua"/>
-        </w:rPr>
-        <w:t>como asimismo acordar soluciones a diversas cuestiones pendientes</w:t>
+        <w:t>Entre la Municipalidad de Yerba Buena</w:t>
+      </w:r>
+      <w:r>
+        <w:rPr>
+          <w:rFonts w:ascii="Book Antiqua" w:hAnsi="Book Antiqua"/>
+        </w:rPr>
+        <w:t xml:space="preserve">, </w:t>
+      </w:r>
+      <w:r>
+        <w:rPr>
+          <w:rFonts w:ascii="Book Antiqua" w:hAnsi="Book Antiqua"/>
+        </w:rPr>
+        <w:t>representada en este acto por el señor Intendente Municipal Prof</w:t>
+      </w:r>
+      <w:r>
+        <w:rPr>
+          <w:rFonts w:ascii="Book Antiqua" w:hAnsi="Book Antiqua"/>
+        </w:rPr>
+        <w:t xml:space="preserve">. </w:t>
+      </w:r>
+      <w:r>
+        <w:rPr>
+          <w:rFonts w:ascii="Book Antiqua" w:hAnsi="Book Antiqua"/>
+        </w:rPr>
+        <w:t>Daniel Toledo</w:t>
+      </w:r>
+      <w:r>
+        <w:rPr>
+          <w:rFonts w:ascii="Book Antiqua" w:hAnsi="Book Antiqua"/>
+        </w:rPr>
+        <w:t xml:space="preserve">, </w:t>
+      </w:r>
+      <w:r>
+        <w:rPr>
+          <w:rFonts w:ascii="Book Antiqua" w:hAnsi="Book Antiqua"/>
+        </w:rPr>
+        <w:t>en adelante El Concedente</w:t>
+      </w:r>
+      <w:r>
+        <w:rPr>
+          <w:rFonts w:ascii="Book Antiqua" w:hAnsi="Book Antiqua"/>
+        </w:rPr>
+        <w:t xml:space="preserve">, </w:t>
+      </w:r>
+      <w:r>
+        <w:rPr>
+          <w:rFonts w:ascii="Book Antiqua" w:hAnsi="Book Antiqua"/>
+        </w:rPr>
+        <w:t>por una parte y por la otra</w:t>
+      </w:r>
+      <w:r>
+        <w:rPr>
+          <w:rFonts w:ascii="Book Antiqua" w:hAnsi="Book Antiqua"/>
+        </w:rPr>
+        <w:t xml:space="preserve">, </w:t>
+      </w:r>
+      <w:r>
+        <w:rPr>
+          <w:rFonts w:ascii="Book Antiqua" w:hAnsi="Book Antiqua"/>
+        </w:rPr>
+        <w:t xml:space="preserve">la Empresa San Agustín </w:t>
+      </w:r>
+      <w:r>
+        <w:rPr>
+          <w:rFonts w:ascii="Book Antiqua" w:hAnsi="Book Antiqua"/>
+        </w:rPr>
+        <w:t xml:space="preserve">S.R.L. </w:t>
+      </w:r>
+      <w:r>
+        <w:rPr>
+          <w:rFonts w:ascii="Book Antiqua" w:hAnsi="Book Antiqua"/>
+        </w:rPr>
+        <w:t>representada en este acto por su Socio Gerente Dr</w:t>
+      </w:r>
+      <w:r>
+        <w:rPr>
+          <w:rFonts w:ascii="Book Antiqua" w:hAnsi="Book Antiqua"/>
+        </w:rPr>
+        <w:t xml:space="preserve">. </w:t>
+      </w:r>
+      <w:r>
+        <w:rPr>
+          <w:rFonts w:ascii="Book Antiqua" w:hAnsi="Book Antiqua"/>
+        </w:rPr>
+        <w:t>Orlando Esteban González</w:t>
+      </w:r>
+      <w:r>
+        <w:rPr>
+          <w:rFonts w:ascii="Book Antiqua" w:hAnsi="Book Antiqua"/>
+        </w:rPr>
+        <w:t xml:space="preserve">, </w:t>
+      </w:r>
+      <w:r>
+        <w:rPr>
+          <w:rFonts w:ascii="Book Antiqua" w:hAnsi="Book Antiqua"/>
+        </w:rPr>
+        <w:t>en adelante La Empresa</w:t>
+      </w:r>
+      <w:r>
+        <w:rPr>
+          <w:rFonts w:ascii="Book Antiqua" w:hAnsi="Book Antiqua"/>
+        </w:rPr>
+        <w:t xml:space="preserve">, </w:t>
+      </w:r>
+      <w:r>
+        <w:rPr>
+          <w:rFonts w:ascii="Book Antiqua" w:hAnsi="Book Antiqua"/>
+        </w:rPr>
+        <w:t>convienen en celebrar el presente convenio que se regirá bajo las siguientes cláusulas</w:t>
       </w:r>
       <w:r>
         <w:rPr>
@@ -1343,16 +1428,9 @@
       </w:pPr>
       <w:r>
         <w:rPr>
-          <w:rStyle w:val="Refdenotaalpie"/>
-          <w:rFonts w:ascii="Book Antiqua" w:hAnsi="Book Antiqua"/>
-        </w:rPr>
-        <w:footnoteReference w:id="1"/>
-      </w:r>
-      <w:r>
-        <w:rPr>
-          <w:rFonts w:ascii="Book Antiqua" w:hAnsi="Book Antiqua"/>
-        </w:rPr>
-        <w:t>Segunda</w:t>
+          <w:rFonts w:ascii="Book Antiqua" w:hAnsi="Book Antiqua"/>
+        </w:rPr>
+        <w:t>Primera</w:t>
       </w:r>
       <w:r>
         <w:rPr>
@@ -1364,73 +1442,19 @@
         <w:rPr>
           <w:rFonts w:ascii="Book Antiqua" w:hAnsi="Book Antiqua"/>
         </w:rPr>
-        <w:t>La Empresa se allana a las disposiciones de la Ordenanza que se dicte como Reglamento General para los Cementerios Parquizados o Parques</w:t>
-      </w:r>
-      <w:r>
-        <w:rPr>
-          <w:rFonts w:ascii="Book Antiqua" w:hAnsi="Book Antiqua"/>
-        </w:rPr>
-        <w:t xml:space="preserve">, </w:t>
-      </w:r>
-      <w:r>
-        <w:rPr>
-          <w:rFonts w:ascii="Book Antiqua" w:hAnsi="Book Antiqua"/>
-        </w:rPr>
-        <w:t>que toma como base la Ordenanza N</w:t>
-      </w:r>
-      <w:r>
-        <w:rPr>
-          <w:rFonts w:ascii="Book Antiqua" w:hAnsi="Book Antiqua"/>
-        </w:rPr>
-        <w:t xml:space="preserve">º </w:t>
-      </w:r>
-      <w:r>
-        <w:rPr>
-          <w:rFonts w:ascii="Book Antiqua" w:hAnsi="Book Antiqua"/>
-        </w:rPr>
-        <w:t>154</w:t>
-      </w:r>
-      <w:r>
-        <w:rPr>
-          <w:rFonts w:ascii="Book Antiqua" w:hAnsi="Book Antiqua"/>
-        </w:rPr>
-        <w:t xml:space="preserve">, </w:t>
-      </w:r>
-      <w:r>
-        <w:rPr>
-          <w:rFonts w:ascii="Book Antiqua" w:hAnsi="Book Antiqua"/>
-        </w:rPr>
-        <w:t>incorporándose</w:t>
-      </w:r>
-      <w:r>
-        <w:rPr>
-          <w:rFonts w:ascii="Book Antiqua" w:hAnsi="Book Antiqua"/>
-        </w:rPr>
-        <w:t xml:space="preserve"> las modificaciones sancionadas a </w:t>
-      </w:r>
-      <w:r>
-        <w:rPr>
-          <w:rFonts w:ascii="Book Antiqua" w:hAnsi="Book Antiqua"/>
-        </w:rPr>
-        <w:t>través</w:t>
-      </w:r>
-      <w:r>
-        <w:rPr>
-          <w:rFonts w:ascii="Book Antiqua" w:hAnsi="Book Antiqua"/>
-        </w:rPr>
-        <w:t xml:space="preserve"> de las posteriores Ordenanzas</w:t>
-      </w:r>
-      <w:r>
-        <w:rPr>
-          <w:rFonts w:ascii="Book Antiqua" w:hAnsi="Book Antiqua"/>
-        </w:rPr>
-        <w:t xml:space="preserve">, </w:t>
-      </w:r>
-      <w:r>
-        <w:rPr>
-          <w:rFonts w:ascii="Book Antiqua" w:hAnsi="Book Antiqua"/>
-        </w:rPr>
-        <w:t>con la expresa reserva que los derechos y obligaciones que de ellas emanen solo podrán ser alterados con acuerdo de partes</w:t>
+        <w:t>Las partes declaran su voluntad de concretar un acuerdo honorable que ponga término a la situación de litigio con motivo de situaciones pendientes heredadas por la actual Administración</w:t>
+      </w:r>
+      <w:r>
+        <w:rPr>
+          <w:rFonts w:ascii="Book Antiqua" w:hAnsi="Book Antiqua"/>
+        </w:rPr>
+        <w:t xml:space="preserve">, </w:t>
+      </w:r>
+      <w:r>
+        <w:rPr>
+          <w:rFonts w:ascii="Book Antiqua" w:hAnsi="Book Antiqua"/>
+        </w:rPr>
+        <w:t>como asimismo acordar soluciones a diversas cuestiones pendientes</w:t>
       </w:r>
       <w:r>
         <w:rPr>
@@ -1450,9 +1474,16 @@
       </w:pPr>
       <w:r>
         <w:rPr>
-          <w:rFonts w:ascii="Book Antiqua" w:hAnsi="Book Antiqua"/>
-        </w:rPr>
-        <w:t>Tercera</w:t>
+          <w:rStyle w:val="Refdenotaalpie"/>
+          <w:rFonts w:ascii="Book Antiqua" w:hAnsi="Book Antiqua"/>
+        </w:rPr>
+        <w:footnoteReference w:id="1"/>
+      </w:r>
+      <w:r>
+        <w:rPr>
+          <w:rFonts w:ascii="Book Antiqua" w:hAnsi="Book Antiqua"/>
+        </w:rPr>
+        <w:t>Segunda</w:t>
       </w:r>
       <w:r>
         <w:rPr>
@@ -1464,31 +1495,33 @@
         <w:rPr>
           <w:rFonts w:ascii="Book Antiqua" w:hAnsi="Book Antiqua"/>
         </w:rPr>
-        <w:t>El Concedente reconoce</w:t>
-      </w:r>
-      <w:r>
-        <w:rPr>
-          <w:rFonts w:ascii="Book Antiqua" w:hAnsi="Book Antiqua"/>
-        </w:rPr>
-        <w:t xml:space="preserve">, </w:t>
-      </w:r>
-      <w:r>
-        <w:rPr>
-          <w:rFonts w:ascii="Book Antiqua" w:hAnsi="Book Antiqua"/>
-        </w:rPr>
-        <w:t>que por problemas de anteriores Administraciones</w:t>
-      </w:r>
-      <w:r>
-        <w:rPr>
-          <w:rFonts w:ascii="Book Antiqua" w:hAnsi="Book Antiqua"/>
-        </w:rPr>
-        <w:t xml:space="preserve">, </w:t>
-      </w:r>
-      <w:r>
-        <w:rPr>
-          <w:rFonts w:ascii="Book Antiqua" w:hAnsi="Book Antiqua"/>
-        </w:rPr>
-        <w:t>se ha generado una considerable deuda en el Servicio de Conservación de las 436 parcelas que dispone en el Parque San Agustín según Ordenanza N</w:t>
+        <w:t xml:space="preserve">La Empresa se allana a las disposiciones de la Ordenanza que se dicte como Reglamento General para los Cementerios </w:t>
+      </w:r>
+      <w:proofErr w:type="spellStart"/>
+      <w:r>
+        <w:rPr>
+          <w:rFonts w:ascii="Book Antiqua" w:hAnsi="Book Antiqua"/>
+        </w:rPr>
+        <w:t>Parquizados</w:t>
+      </w:r>
+      <w:proofErr w:type="spellEnd"/>
+      <w:r>
+        <w:rPr>
+          <w:rFonts w:ascii="Book Antiqua" w:hAnsi="Book Antiqua"/>
+        </w:rPr>
+        <w:t xml:space="preserve"> o Parques</w:t>
+      </w:r>
+      <w:r>
+        <w:rPr>
+          <w:rFonts w:ascii="Book Antiqua" w:hAnsi="Book Antiqua"/>
+        </w:rPr>
+        <w:t xml:space="preserve">, </w:t>
+      </w:r>
+      <w:r>
+        <w:rPr>
+          <w:rFonts w:ascii="Book Antiqua" w:hAnsi="Book Antiqua"/>
+        </w:rPr>
+        <w:t>que toma como base la Ordenanza N</w:t>
       </w:r>
       <w:r>
         <w:rPr>
@@ -1500,19 +1533,49 @@
         <w:rPr>
           <w:rFonts w:ascii="Book Antiqua" w:hAnsi="Book Antiqua"/>
         </w:rPr>
-        <w:t>896</w:t>
-      </w:r>
-      <w:r>
-        <w:rPr>
-          <w:rFonts w:ascii="Book Antiqua" w:hAnsi="Book Antiqua"/>
-        </w:rPr>
-        <w:t xml:space="preserve">, </w:t>
-      </w:r>
-      <w:r>
-        <w:rPr>
-          <w:rFonts w:ascii="Book Antiqua" w:hAnsi="Book Antiqua"/>
-        </w:rPr>
-        <w:t>Anexo 5</w:t>
+        <w:t>154</w:t>
+      </w:r>
+      <w:r>
+        <w:rPr>
+          <w:rFonts w:ascii="Book Antiqua" w:hAnsi="Book Antiqua"/>
+        </w:rPr>
+        <w:t xml:space="preserve">, </w:t>
+      </w:r>
+      <w:r>
+        <w:rPr>
+          <w:rFonts w:ascii="Book Antiqua" w:hAnsi="Book Antiqua"/>
+        </w:rPr>
+        <w:t>incorporándose</w:t>
+      </w:r>
+      <w:r>
+        <w:rPr>
+          <w:rFonts w:ascii="Book Antiqua" w:hAnsi="Book Antiqua"/>
+        </w:rPr>
+        <w:t xml:space="preserve"> las modificaciones sancionadas a </w:t>
+      </w:r>
+      <w:r>
+        <w:rPr>
+          <w:rFonts w:ascii="Book Antiqua" w:hAnsi="Book Antiqua"/>
+        </w:rPr>
+        <w:t>través</w:t>
+      </w:r>
+      <w:r>
+        <w:rPr>
+          <w:rFonts w:ascii="Book Antiqua" w:hAnsi="Book Antiqua"/>
+        </w:rPr>
+        <w:t xml:space="preserve"> de las posteriores Ordenanzas</w:t>
+      </w:r>
+      <w:r>
+        <w:rPr>
+          <w:rFonts w:ascii="Book Antiqua" w:hAnsi="Book Antiqua"/>
+        </w:rPr>
+        <w:t xml:space="preserve">, </w:t>
+      </w:r>
+      <w:r>
+        <w:rPr>
+          <w:rFonts w:ascii="Book Antiqua" w:hAnsi="Book Antiqua"/>
+        </w:rPr>
+        <w:t>con la expresa reserva que los derechos y obligaciones que de ellas emanen solo podrán ser alterados con acuerdo de partes</w:t>
       </w:r>
       <w:r>
         <w:rPr>
@@ -1534,19 +1597,51 @@
         <w:rPr>
           <w:rFonts w:ascii="Book Antiqua" w:hAnsi="Book Antiqua"/>
         </w:rPr>
-        <w:t>Los intereses pactados en el contrato de fecha 30/12/1997</w:t>
-      </w:r>
-      <w:r>
-        <w:rPr>
-          <w:rFonts w:ascii="Book Antiqua" w:hAnsi="Book Antiqua"/>
-        </w:rPr>
-        <w:t xml:space="preserve">, </w:t>
-      </w:r>
-      <w:r>
-        <w:rPr>
-          <w:rFonts w:ascii="Book Antiqua" w:hAnsi="Book Antiqua"/>
-        </w:rPr>
-        <w:t>aprobado por Ordenanza N</w:t>
+        <w:t>Tercera</w:t>
+      </w:r>
+      <w:r>
+        <w:rPr>
+          <w:rFonts w:ascii="Book Antiqua" w:hAnsi="Book Antiqua"/>
+        </w:rPr>
+        <w:t xml:space="preserve">: </w:t>
+      </w:r>
+      <w:r>
+        <w:rPr>
+          <w:rFonts w:ascii="Book Antiqua" w:hAnsi="Book Antiqua"/>
+        </w:rPr>
+        <w:t>El Concedente reconoce</w:t>
+      </w:r>
+      <w:r>
+        <w:rPr>
+          <w:rFonts w:ascii="Book Antiqua" w:hAnsi="Book Antiqua"/>
+        </w:rPr>
+        <w:t xml:space="preserve">, </w:t>
+      </w:r>
+      <w:proofErr w:type="gramStart"/>
+      <w:r>
+        <w:rPr>
+          <w:rFonts w:ascii="Book Antiqua" w:hAnsi="Book Antiqua"/>
+        </w:rPr>
+        <w:t>que</w:t>
+      </w:r>
+      <w:proofErr w:type="gramEnd"/>
+      <w:r>
+        <w:rPr>
+          <w:rFonts w:ascii="Book Antiqua" w:hAnsi="Book Antiqua"/>
+        </w:rPr>
+        <w:t xml:space="preserve"> por problemas de anteriores Administraciones</w:t>
+      </w:r>
+      <w:r>
+        <w:rPr>
+          <w:rFonts w:ascii="Book Antiqua" w:hAnsi="Book Antiqua"/>
+        </w:rPr>
+        <w:t xml:space="preserve">, </w:t>
+      </w:r>
+      <w:r>
+        <w:rPr>
+          <w:rFonts w:ascii="Book Antiqua" w:hAnsi="Book Antiqua"/>
+        </w:rPr>
+        <w:t>se ha generado una considerable deuda en el Servicio de Conservación de las 436 parcelas que dispone en el Parque San Agustín según Ordenanza N</w:t>
       </w:r>
       <w:r>
         <w:rPr>
@@ -1570,7 +1665,7 @@
         <w:rPr>
           <w:rFonts w:ascii="Book Antiqua" w:hAnsi="Book Antiqua"/>
         </w:rPr>
-        <w:t>elevarían considerablemente la deuda</w:t>
+        <w:t>Anexo 5</w:t>
       </w:r>
       <w:r>
         <w:rPr>
@@ -1592,43 +1687,43 @@
         <w:rPr>
           <w:rFonts w:ascii="Book Antiqua" w:hAnsi="Book Antiqua"/>
         </w:rPr>
-        <w:t>Que a esta situación se agrega que</w:t>
-      </w:r>
-      <w:r>
-        <w:rPr>
-          <w:rFonts w:ascii="Book Antiqua" w:hAnsi="Book Antiqua"/>
-        </w:rPr>
-        <w:t xml:space="preserve">, </w:t>
-      </w:r>
-      <w:r>
-        <w:rPr>
-          <w:rFonts w:ascii="Book Antiqua" w:hAnsi="Book Antiqua"/>
-        </w:rPr>
-        <w:t>en caso de proseguir</w:t>
-      </w:r>
-      <w:r>
-        <w:rPr>
-          <w:rFonts w:ascii="Book Antiqua" w:hAnsi="Book Antiqua"/>
-        </w:rPr>
-        <w:t xml:space="preserve">, </w:t>
-      </w:r>
-      <w:r>
-        <w:rPr>
-          <w:rFonts w:ascii="Book Antiqua" w:hAnsi="Book Antiqua"/>
-        </w:rPr>
-        <w:t>por falta de infraestructura para comercializar las parcelas</w:t>
-      </w:r>
-      <w:r>
-        <w:rPr>
-          <w:rFonts w:ascii="Book Antiqua" w:hAnsi="Book Antiqua"/>
-        </w:rPr>
-        <w:t xml:space="preserve">, </w:t>
-      </w:r>
-      <w:r>
-        <w:rPr>
-          <w:rFonts w:ascii="Book Antiqua" w:hAnsi="Book Antiqua"/>
-        </w:rPr>
-        <w:t>se generarían nuevas deudas</w:t>
+        <w:t>Los intereses pactados en el contrato de fecha 30/12/1997</w:t>
+      </w:r>
+      <w:r>
+        <w:rPr>
+          <w:rFonts w:ascii="Book Antiqua" w:hAnsi="Book Antiqua"/>
+        </w:rPr>
+        <w:t xml:space="preserve">, </w:t>
+      </w:r>
+      <w:r>
+        <w:rPr>
+          <w:rFonts w:ascii="Book Antiqua" w:hAnsi="Book Antiqua"/>
+        </w:rPr>
+        <w:t>aprobado por Ordenanza N</w:t>
+      </w:r>
+      <w:r>
+        <w:rPr>
+          <w:rFonts w:ascii="Book Antiqua" w:hAnsi="Book Antiqua"/>
+        </w:rPr>
+        <w:t xml:space="preserve">º </w:t>
+      </w:r>
+      <w:r>
+        <w:rPr>
+          <w:rFonts w:ascii="Book Antiqua" w:hAnsi="Book Antiqua"/>
+        </w:rPr>
+        <w:t>896</w:t>
+      </w:r>
+      <w:r>
+        <w:rPr>
+          <w:rFonts w:ascii="Book Antiqua" w:hAnsi="Book Antiqua"/>
+        </w:rPr>
+        <w:t xml:space="preserve">, </w:t>
+      </w:r>
+      <w:r>
+        <w:rPr>
+          <w:rFonts w:ascii="Book Antiqua" w:hAnsi="Book Antiqua"/>
+        </w:rPr>
+        <w:t>elevarían considerablemente la deuda</w:t>
       </w:r>
       <w:r>
         <w:rPr>
@@ -1650,6 +1745,64 @@
         <w:rPr>
           <w:rFonts w:ascii="Book Antiqua" w:hAnsi="Book Antiqua"/>
         </w:rPr>
+        <w:t>Que a esta situación se agrega que</w:t>
+      </w:r>
+      <w:r>
+        <w:rPr>
+          <w:rFonts w:ascii="Book Antiqua" w:hAnsi="Book Antiqua"/>
+        </w:rPr>
+        <w:t xml:space="preserve">, </w:t>
+      </w:r>
+      <w:r>
+        <w:rPr>
+          <w:rFonts w:ascii="Book Antiqua" w:hAnsi="Book Antiqua"/>
+        </w:rPr>
+        <w:t>en caso de proseguir</w:t>
+      </w:r>
+      <w:r>
+        <w:rPr>
+          <w:rFonts w:ascii="Book Antiqua" w:hAnsi="Book Antiqua"/>
+        </w:rPr>
+        <w:t xml:space="preserve">, </w:t>
+      </w:r>
+      <w:r>
+        <w:rPr>
+          <w:rFonts w:ascii="Book Antiqua" w:hAnsi="Book Antiqua"/>
+        </w:rPr>
+        <w:t>por falta de infraestructura para comercializar las parcelas</w:t>
+      </w:r>
+      <w:r>
+        <w:rPr>
+          <w:rFonts w:ascii="Book Antiqua" w:hAnsi="Book Antiqua"/>
+        </w:rPr>
+        <w:t xml:space="preserve">, </w:t>
+      </w:r>
+      <w:r>
+        <w:rPr>
+          <w:rFonts w:ascii="Book Antiqua" w:hAnsi="Book Antiqua"/>
+        </w:rPr>
+        <w:t>se generarían nuevas deudas</w:t>
+      </w:r>
+      <w:r>
+        <w:rPr>
+          <w:rFonts w:ascii="Book Antiqua" w:hAnsi="Book Antiqua"/>
+        </w:rPr>
+        <w:t xml:space="preserve">. </w:t>
+      </w:r>
+    </w:p>
+    <w:p>
+      <w:pPr>
+        <w:keepNext/>
+        <w:spacing w:after="180"/>
+        <w:jc w:val="both"/>
+        <w:rPr>
+          <w:rFonts w:ascii="Book Antiqua" w:hAnsi="Book Antiqua"/>
+        </w:rPr>
+      </w:pPr>
+      <w:r>
+        <w:rPr>
+          <w:rFonts w:ascii="Book Antiqua" w:hAnsi="Book Antiqua"/>
+        </w:rPr>
         <w:t>Por todo ello</w:t>
       </w:r>
       <w:r>
@@ -1676,10 +1829,9 @@
         <w:keepNext/>
         <w:numPr>
           <w:ilvl w:val="0"/>
-          <w:numId w:val="9"/>
+          <w:numId w:val="10"/>
         </w:numPr>
         <w:spacing w:after="180"/>
-        <w:ind w:left="0" w:firstLine="0"/>
         <w:jc w:val="both"/>
         <w:rPr>
           <w:rFonts w:ascii="Book Antiqua" w:hAnsi="Book Antiqua"/>
@@ -1749,13 +1901,19 @@
         <w:rPr>
           <w:rFonts w:ascii="Book Antiqua" w:hAnsi="Book Antiqua"/>
         </w:rPr>
-        <w:t xml:space="preserve">40 </w:t>
-      </w:r>
-      <w:r>
-        <w:rPr>
-          <w:rFonts w:ascii="Book Antiqua" w:hAnsi="Book Antiqua"/>
-        </w:rPr>
-        <w:t xml:space="preserve"> (</w:t>
+        <w:t>40</w:t>
+      </w:r>
+      <w:r>
+        <w:rPr>
+          <w:rFonts w:ascii="Book Antiqua" w:hAnsi="Book Antiqua"/>
+        </w:rPr>
+        <w:t xml:space="preserve"> </w:t>
+      </w:r>
+      <w:r>
+        <w:rPr>
+          <w:rFonts w:ascii="Book Antiqua" w:hAnsi="Book Antiqua"/>
+        </w:rPr>
+        <w:t>(</w:t>
       </w:r>
       <w:r>
         <w:rPr>
@@ -1767,13 +1925,19 @@
         <w:rPr>
           <w:rFonts w:ascii="Book Antiqua" w:hAnsi="Book Antiqua"/>
         </w:rPr>
-        <w:t xml:space="preserve">) </w:t>
-      </w:r>
-      <w:r>
-        <w:rPr>
-          <w:rFonts w:ascii="Book Antiqua" w:hAnsi="Book Antiqua"/>
-        </w:rPr>
-        <w:t xml:space="preserve"> y el Concedente reconoce esta deuda</w:t>
+        <w:t>)</w:t>
+      </w:r>
+      <w:r>
+        <w:rPr>
+          <w:rFonts w:ascii="Book Antiqua" w:hAnsi="Book Antiqua"/>
+        </w:rPr>
+        <w:t xml:space="preserve"> </w:t>
+      </w:r>
+      <w:r>
+        <w:rPr>
+          <w:rFonts w:ascii="Book Antiqua" w:hAnsi="Book Antiqua"/>
+        </w:rPr>
+        <w:t>y el Concedente reconoce esta deuda</w:t>
       </w:r>
       <w:r>
         <w:rPr>
@@ -1787,10 +1951,9 @@
         <w:keepNext/>
         <w:numPr>
           <w:ilvl w:val="0"/>
-          <w:numId w:val="9"/>
+          <w:numId w:val="10"/>
         </w:numPr>
         <w:spacing w:after="180"/>
-        <w:ind w:left="0" w:firstLine="0"/>
         <w:jc w:val="both"/>
         <w:rPr>
           <w:rFonts w:ascii="Book Antiqua" w:hAnsi="Book Antiqua"/>
@@ -1848,7 +2011,21 @@
         <w:rPr>
           <w:rFonts w:ascii="Book Antiqua" w:hAnsi="Book Antiqua"/>
         </w:rPr>
-        <w:t>En cambio las partes deberán respetar la alícuota única establecida por el Artículo 41</w:t>
+        <w:t xml:space="preserve">En </w:t>
+      </w:r>
+      <w:proofErr w:type="gramStart"/>
+      <w:r>
+        <w:rPr>
+          <w:rFonts w:ascii="Book Antiqua" w:hAnsi="Book Antiqua"/>
+        </w:rPr>
+        <w:t>cambio</w:t>
+      </w:r>
+      <w:proofErr w:type="gramEnd"/>
+      <w:r>
+        <w:rPr>
+          <w:rFonts w:ascii="Book Antiqua" w:hAnsi="Book Antiqua"/>
+        </w:rPr>
+        <w:t xml:space="preserve"> las partes deberán respetar la alícuota única establecida por el Artículo 41</w:t>
       </w:r>
       <w:r>
         <w:rPr>
@@ -1860,7 +2037,21 @@
         <w:rPr>
           <w:rFonts w:ascii="Book Antiqua" w:hAnsi="Book Antiqua"/>
         </w:rPr>
-        <w:t>del Reglamento General de Cementerios parquizados o parques</w:t>
+        <w:t xml:space="preserve">del Reglamento General de Cementerios </w:t>
+      </w:r>
+      <w:proofErr w:type="spellStart"/>
+      <w:r>
+        <w:rPr>
+          <w:rFonts w:ascii="Book Antiqua" w:hAnsi="Book Antiqua"/>
+        </w:rPr>
+        <w:t>parquizados</w:t>
+      </w:r>
+      <w:proofErr w:type="spellEnd"/>
+      <w:r>
+        <w:rPr>
+          <w:rFonts w:ascii="Book Antiqua" w:hAnsi="Book Antiqua"/>
+        </w:rPr>
+        <w:t xml:space="preserve"> o parques</w:t>
       </w:r>
       <w:r>
         <w:rPr>
@@ -1874,10 +2065,9 @@
         <w:keepNext/>
         <w:numPr>
           <w:ilvl w:val="0"/>
-          <w:numId w:val="9"/>
+          <w:numId w:val="10"/>
         </w:numPr>
         <w:spacing w:after="180"/>
-        <w:ind w:left="0" w:firstLine="0"/>
         <w:jc w:val="both"/>
         <w:rPr>
           <w:rFonts w:ascii="Book Antiqua" w:hAnsi="Book Antiqua"/>
@@ -1887,7 +2077,6 @@
         <w:rPr>
           <w:rFonts w:ascii="Book Antiqua" w:hAnsi="Book Antiqua"/>
         </w:rPr>
-        <w:lastRenderedPageBreak/>
         <w:t>El Concedente renuncia en forma plena e irrevocable a los derechos que le correspondían en las 436 parcelas detalladas en la Ordenanza N</w:t>
       </w:r>
       <w:r>
@@ -1920,11 +2109,19 @@
         </w:rPr>
         <w:t xml:space="preserve">, </w:t>
       </w:r>
-      <w:r>
-        <w:rPr>
-          <w:rFonts w:ascii="Book Antiqua" w:hAnsi="Book Antiqua"/>
-        </w:rPr>
-        <w:t>y en consecuencia</w:t>
+      <w:proofErr w:type="gramStart"/>
+      <w:r>
+        <w:rPr>
+          <w:rFonts w:ascii="Book Antiqua" w:hAnsi="Book Antiqua"/>
+        </w:rPr>
+        <w:t>y</w:t>
+      </w:r>
+      <w:proofErr w:type="gramEnd"/>
+      <w:r>
+        <w:rPr>
+          <w:rFonts w:ascii="Book Antiqua" w:hAnsi="Book Antiqua"/>
+        </w:rPr>
+        <w:t xml:space="preserve"> en consecuencia</w:t>
       </w:r>
       <w:r>
         <w:rPr>
@@ -1950,10 +2147,9 @@
         <w:keepNext/>
         <w:numPr>
           <w:ilvl w:val="0"/>
-          <w:numId w:val="9"/>
+          <w:numId w:val="10"/>
         </w:numPr>
         <w:spacing w:after="180"/>
-        <w:ind w:left="0" w:firstLine="0"/>
         <w:jc w:val="both"/>
         <w:rPr>
           <w:rFonts w:ascii="Book Antiqua" w:hAnsi="Book Antiqua"/>
@@ -2009,6 +2205,7 @@
         <w:rPr>
           <w:rFonts w:ascii="Book Antiqua" w:hAnsi="Book Antiqua"/>
         </w:rPr>
+        <w:lastRenderedPageBreak/>
         <w:t>Cuarta</w:t>
       </w:r>
       <w:r>
@@ -2192,7 +2389,14 @@
           <w:rFonts w:ascii="Book Antiqua" w:hAnsi="Book Antiqua"/>
           <w:bCs/>
         </w:rPr>
-        <w:t>ANEXO UNO</w:t>
+        <w:t xml:space="preserve">ANEXO </w:t>
+      </w:r>
+      <w:r>
+        <w:rPr>
+          <w:rFonts w:ascii="Book Antiqua" w:hAnsi="Book Antiqua"/>
+          <w:bCs/>
+        </w:rPr>
+        <w:t>I</w:t>
       </w:r>
       <w:r>
         <w:rPr>
@@ -2280,7 +2484,13 @@
         <w:rPr>
           <w:rFonts w:ascii="Book Antiqua" w:hAnsi="Book Antiqua"/>
         </w:rPr>
-        <w:t>cascada y pérgolas según se describe en el mismo Anexo 1</w:t>
+        <w:t xml:space="preserve">cascada y pérgolas según se describe en el mismo </w:t>
+      </w:r>
+      <w:r>
+        <w:rPr>
+          <w:rFonts w:ascii="Book Antiqua" w:hAnsi="Book Antiqua"/>
+        </w:rPr>
+        <w:t>ANEXO I</w:t>
       </w:r>
       <w:r>
         <w:rPr>
@@ -2326,7 +2536,13 @@
         <w:rPr>
           <w:rFonts w:ascii="Book Antiqua" w:hAnsi="Book Antiqua"/>
         </w:rPr>
-        <w:t>Los antecedentes y detalles obran en el mismo Anexo 1</w:t>
+        <w:t xml:space="preserve">Los antecedentes y detalles obran en el mismo </w:t>
+      </w:r>
+      <w:r>
+        <w:rPr>
+          <w:rFonts w:ascii="Book Antiqua" w:hAnsi="Book Antiqua"/>
+        </w:rPr>
+        <w:t>ANEXO I</w:t>
       </w:r>
       <w:r>
         <w:rPr>
@@ -2412,201 +2628,873 @@
         <w:rPr>
           <w:rFonts w:ascii="Book Antiqua" w:hAnsi="Book Antiqua"/>
         </w:rPr>
-        <w:t xml:space="preserve">. </w:t>
+        <w:t>.</w:t>
+      </w:r>
+      <w:r>
+        <w:rPr>
+          <w:rFonts w:ascii="Book Antiqua" w:hAnsi="Book Antiqua"/>
+        </w:rPr>
+        <w:t xml:space="preserve"> </w:t>
       </w:r>
       <w:r>
         <w:rPr>
           <w:rFonts w:ascii="Book Antiqua" w:hAnsi="Book Antiqua"/>
           <w:lang w:val="pt-BR"/>
         </w:rPr>
-        <w:t xml:space="preserve"> (</w:t>
-      </w:r>
+        <w:t>(</w:t>
+      </w:r>
+      <w:proofErr w:type="spellStart"/>
       <w:r>
         <w:rPr>
           <w:rFonts w:ascii="Book Antiqua" w:hAnsi="Book Antiqua"/>
           <w:lang w:val="pt-BR"/>
         </w:rPr>
-        <w:t>Harges Conc</w:t>
-      </w:r>
+        <w:t>Harges</w:t>
+      </w:r>
+      <w:proofErr w:type="spellEnd"/>
       <w:r>
         <w:rPr>
           <w:rFonts w:ascii="Book Antiqua" w:hAnsi="Book Antiqua"/>
           <w:lang w:val="pt-BR"/>
         </w:rPr>
-        <w:t xml:space="preserve">. </w:t>
+        <w:t xml:space="preserve"> Conc</w:t>
       </w:r>
       <w:r>
         <w:rPr>
           <w:rFonts w:ascii="Book Antiqua" w:hAnsi="Book Antiqua"/>
           <w:lang w:val="pt-BR"/>
         </w:rPr>
-        <w:t>C/Munip</w:t>
+        <w:t xml:space="preserve">. </w:t>
       </w:r>
       <w:r>
         <w:rPr>
           <w:rFonts w:ascii="Book Antiqua" w:hAnsi="Book Antiqua"/>
           <w:lang w:val="pt-BR"/>
         </w:rPr>
-        <w:t xml:space="preserve">. </w:t>
-      </w:r>
+        <w:t>C/</w:t>
+      </w:r>
+      <w:proofErr w:type="spellStart"/>
       <w:r>
         <w:rPr>
           <w:rFonts w:ascii="Book Antiqua" w:hAnsi="Book Antiqua"/>
           <w:lang w:val="pt-BR"/>
         </w:rPr>
+        <w:t>Munip</w:t>
+      </w:r>
+      <w:proofErr w:type="spellEnd"/>
+      <w:r>
+        <w:rPr>
+          <w:rFonts w:ascii="Book Antiqua" w:hAnsi="Book Antiqua"/>
+          <w:lang w:val="pt-BR"/>
+        </w:rPr>
+        <w:t xml:space="preserve">. </w:t>
+      </w:r>
+      <w:r>
+        <w:rPr>
+          <w:rFonts w:ascii="Book Antiqua" w:hAnsi="Book Antiqua"/>
+          <w:lang w:val="pt-BR"/>
+        </w:rPr>
+        <w:t xml:space="preserve">de </w:t>
+      </w:r>
+      <w:proofErr w:type="spellStart"/>
+      <w:r>
+        <w:rPr>
+          <w:rFonts w:ascii="Book Antiqua" w:hAnsi="Book Antiqua"/>
+          <w:lang w:val="pt-BR"/>
+        </w:rPr>
+        <w:t>la</w:t>
+      </w:r>
+      <w:proofErr w:type="spellEnd"/>
+      <w:r>
+        <w:rPr>
+          <w:rFonts w:ascii="Book Antiqua" w:hAnsi="Book Antiqua"/>
+          <w:lang w:val="pt-BR"/>
+        </w:rPr>
+        <w:t xml:space="preserve"> Cap</w:t>
+      </w:r>
+      <w:r>
+        <w:rPr>
+          <w:rFonts w:ascii="Book Antiqua" w:hAnsi="Book Antiqua"/>
+          <w:lang w:val="pt-BR"/>
+        </w:rPr>
+        <w:t xml:space="preserve">. </w:t>
+      </w:r>
+      <w:proofErr w:type="spellStart"/>
+      <w:r>
+        <w:rPr>
+          <w:rFonts w:ascii="Book Antiqua" w:hAnsi="Book Antiqua"/>
+          <w:lang w:val="pt-BR"/>
+        </w:rPr>
+        <w:t>Cam</w:t>
+      </w:r>
+      <w:proofErr w:type="spellEnd"/>
+      <w:r>
+        <w:rPr>
+          <w:rFonts w:ascii="Book Antiqua" w:hAnsi="Book Antiqua"/>
+          <w:lang w:val="pt-BR"/>
+        </w:rPr>
+        <w:t xml:space="preserve">. </w:t>
+      </w:r>
+      <w:proofErr w:type="spellStart"/>
+      <w:r>
+        <w:rPr>
+          <w:rFonts w:ascii="Book Antiqua" w:hAnsi="Book Antiqua"/>
+          <w:lang w:val="pt-BR"/>
+        </w:rPr>
+        <w:t>Civ</w:t>
+      </w:r>
+      <w:proofErr w:type="spellEnd"/>
+      <w:r>
+        <w:rPr>
+          <w:rFonts w:ascii="Book Antiqua" w:hAnsi="Book Antiqua"/>
+          <w:lang w:val="pt-BR"/>
+        </w:rPr>
+        <w:t xml:space="preserve">. </w:t>
+      </w:r>
+      <w:r>
+        <w:rPr>
+          <w:rFonts w:ascii="Book Antiqua" w:hAnsi="Book Antiqua"/>
+          <w:lang w:val="pt-BR"/>
+        </w:rPr>
+        <w:t>2</w:t>
+      </w:r>
+      <w:r>
+        <w:rPr>
+          <w:rFonts w:ascii="Book Antiqua" w:hAnsi="Book Antiqua"/>
+          <w:lang w:val="pt-BR"/>
+        </w:rPr>
+        <w:t xml:space="preserve">º </w:t>
+      </w:r>
+      <w:r>
+        <w:rPr>
+          <w:rFonts w:ascii="Book Antiqua" w:hAnsi="Book Antiqua"/>
+          <w:lang w:val="pt-BR"/>
+        </w:rPr>
+        <w:t>Cap</w:t>
+      </w:r>
+      <w:r>
+        <w:rPr>
+          <w:rFonts w:ascii="Book Antiqua" w:hAnsi="Book Antiqua"/>
+          <w:lang w:val="pt-BR"/>
+        </w:rPr>
+        <w:t xml:space="preserve">. </w:t>
+      </w:r>
+      <w:r>
+        <w:rPr>
+          <w:rFonts w:ascii="Book Antiqua" w:hAnsi="Book Antiqua"/>
+          <w:lang w:val="pt-BR"/>
+        </w:rPr>
+        <w:t>15-6-950</w:t>
+      </w:r>
+      <w:r>
+        <w:rPr>
+          <w:rFonts w:ascii="Book Antiqua" w:hAnsi="Book Antiqua"/>
+          <w:lang w:val="pt-BR"/>
+        </w:rPr>
+        <w:t xml:space="preserve">, </w:t>
+      </w:r>
+      <w:r>
+        <w:rPr>
+          <w:rFonts w:ascii="Book Antiqua" w:hAnsi="Book Antiqua"/>
+          <w:lang w:val="pt-BR"/>
+        </w:rPr>
+        <w:t>J</w:t>
+      </w:r>
+      <w:r>
+        <w:rPr>
+          <w:rFonts w:ascii="Book Antiqua" w:hAnsi="Book Antiqua"/>
+          <w:lang w:val="pt-BR"/>
+        </w:rPr>
+        <w:t xml:space="preserve">. </w:t>
+      </w:r>
+      <w:r>
+        <w:rPr>
+          <w:rFonts w:ascii="Book Antiqua" w:hAnsi="Book Antiqua"/>
+          <w:lang w:val="pt-BR"/>
+        </w:rPr>
+        <w:t>A</w:t>
+      </w:r>
+      <w:r>
+        <w:rPr>
+          <w:rFonts w:ascii="Book Antiqua" w:hAnsi="Book Antiqua"/>
+          <w:lang w:val="pt-BR"/>
+        </w:rPr>
+        <w:t xml:space="preserve">. </w:t>
+      </w:r>
+      <w:r>
+        <w:rPr>
+          <w:rFonts w:ascii="Book Antiqua" w:hAnsi="Book Antiqua"/>
+          <w:lang w:val="pt-BR"/>
+        </w:rPr>
+        <w:t>1951-I</w:t>
+      </w:r>
+      <w:r>
+        <w:rPr>
+          <w:rFonts w:ascii="Book Antiqua" w:hAnsi="Book Antiqua"/>
+          <w:lang w:val="pt-BR"/>
+        </w:rPr>
+        <w:t xml:space="preserve">, </w:t>
+      </w:r>
+      <w:r>
+        <w:rPr>
+          <w:rFonts w:ascii="Book Antiqua" w:hAnsi="Book Antiqua"/>
+          <w:lang w:val="pt-BR"/>
+        </w:rPr>
+        <w:t>Pag</w:t>
+      </w:r>
+      <w:r>
+        <w:rPr>
+          <w:rFonts w:ascii="Book Antiqua" w:hAnsi="Book Antiqua"/>
+          <w:lang w:val="pt-BR"/>
+        </w:rPr>
+        <w:t xml:space="preserve">. </w:t>
+      </w:r>
+      <w:r>
+        <w:rPr>
+          <w:rFonts w:ascii="Book Antiqua" w:hAnsi="Book Antiqua"/>
+          <w:lang w:val="pt-BR"/>
+        </w:rPr>
+        <w:t>23</w:t>
+      </w:r>
+      <w:r>
+        <w:rPr>
+          <w:rFonts w:ascii="Book Antiqua" w:hAnsi="Book Antiqua"/>
+          <w:lang w:val="pt-BR"/>
+        </w:rPr>
+        <w:t>)</w:t>
+      </w:r>
+      <w:r>
+        <w:rPr>
+          <w:rFonts w:ascii="Book Antiqua" w:hAnsi="Book Antiqua"/>
+          <w:lang w:val="pt-BR"/>
+        </w:rPr>
+        <w:t xml:space="preserve"> </w:t>
+      </w:r>
+      <w:r>
+        <w:rPr>
+          <w:rFonts w:ascii="Book Antiqua" w:hAnsi="Book Antiqua"/>
+        </w:rPr>
+        <w:t>Los requisitos para que un bien privado se considere incorporado al dominio público</w:t>
+      </w:r>
+      <w:r>
+        <w:rPr>
+          <w:rFonts w:ascii="Book Antiqua" w:hAnsi="Book Antiqua"/>
+        </w:rPr>
+        <w:t xml:space="preserve">, </w:t>
+      </w:r>
+      <w:r>
+        <w:rPr>
+          <w:rFonts w:ascii="Book Antiqua" w:hAnsi="Book Antiqua"/>
+        </w:rPr>
+        <w:t>son los siguientes</w:t>
+      </w:r>
+      <w:r>
+        <w:rPr>
+          <w:rFonts w:ascii="Book Antiqua" w:hAnsi="Book Antiqua"/>
+        </w:rPr>
+        <w:t xml:space="preserve">: </w:t>
+      </w:r>
+      <w:r>
+        <w:rPr>
+          <w:rFonts w:ascii="Book Antiqua" w:hAnsi="Book Antiqua"/>
+        </w:rPr>
+        <w:t>1</w:t>
+      </w:r>
+      <w:r>
+        <w:rPr>
+          <w:rFonts w:ascii="Book Antiqua" w:hAnsi="Book Antiqua"/>
+        </w:rPr>
+        <w:t>)</w:t>
+      </w:r>
+      <w:r>
+        <w:rPr>
+          <w:rFonts w:ascii="Book Antiqua" w:hAnsi="Book Antiqua"/>
+        </w:rPr>
+        <w:t xml:space="preserve"> </w:t>
+      </w:r>
+      <w:r>
+        <w:rPr>
+          <w:rFonts w:ascii="Book Antiqua" w:hAnsi="Book Antiqua"/>
+        </w:rPr>
+        <w:t>Que el bien</w:t>
+      </w:r>
+      <w:r>
+        <w:rPr>
+          <w:rFonts w:ascii="Book Antiqua" w:hAnsi="Book Antiqua"/>
+        </w:rPr>
+        <w:t xml:space="preserve">, </w:t>
+      </w:r>
+      <w:r>
+        <w:rPr>
+          <w:rFonts w:ascii="Book Antiqua" w:hAnsi="Book Antiqua"/>
+        </w:rPr>
+        <w:t>por su naturaleza</w:t>
+      </w:r>
+      <w:r>
+        <w:rPr>
+          <w:rFonts w:ascii="Book Antiqua" w:hAnsi="Book Antiqua"/>
+        </w:rPr>
+        <w:t xml:space="preserve">, </w:t>
+      </w:r>
+      <w:r>
+        <w:rPr>
+          <w:rFonts w:ascii="Book Antiqua" w:hAnsi="Book Antiqua"/>
+        </w:rPr>
+        <w:t>pueda ser de utilidad común</w:t>
+      </w:r>
+      <w:r>
+        <w:rPr>
+          <w:rFonts w:ascii="Book Antiqua" w:hAnsi="Book Antiqua"/>
+        </w:rPr>
+        <w:t xml:space="preserve">; </w:t>
+      </w:r>
+      <w:r>
+        <w:rPr>
+          <w:rFonts w:ascii="Book Antiqua" w:hAnsi="Book Antiqua"/>
+        </w:rPr>
+        <w:t>2</w:t>
+      </w:r>
+      <w:r>
+        <w:rPr>
+          <w:rFonts w:ascii="Book Antiqua" w:hAnsi="Book Antiqua"/>
+        </w:rPr>
+        <w:t>)</w:t>
+      </w:r>
+      <w:r>
+        <w:rPr>
+          <w:rFonts w:ascii="Book Antiqua" w:hAnsi="Book Antiqua"/>
+        </w:rPr>
+        <w:t xml:space="preserve"> </w:t>
+      </w:r>
+      <w:r>
+        <w:rPr>
+          <w:rFonts w:ascii="Book Antiqua" w:hAnsi="Book Antiqua"/>
+        </w:rPr>
+        <w:t>Que la cosa se encuentre dentro del patrimonio del estado</w:t>
+      </w:r>
+      <w:r>
+        <w:rPr>
+          <w:rFonts w:ascii="Book Antiqua" w:hAnsi="Book Antiqua"/>
+        </w:rPr>
+        <w:t xml:space="preserve">, </w:t>
+      </w:r>
+      <w:r>
+        <w:rPr>
+          <w:rFonts w:ascii="Book Antiqua" w:hAnsi="Book Antiqua"/>
+        </w:rPr>
+        <w:t>en una situación que se considere pertenece a aquel</w:t>
+      </w:r>
+      <w:r>
+        <w:rPr>
+          <w:rFonts w:ascii="Book Antiqua" w:hAnsi="Book Antiqua"/>
+        </w:rPr>
+        <w:t xml:space="preserve">, </w:t>
+      </w:r>
+      <w:r>
+        <w:rPr>
+          <w:rFonts w:ascii="Book Antiqua" w:hAnsi="Book Antiqua"/>
+        </w:rPr>
+        <w:t>de acuerdo al uso común</w:t>
+      </w:r>
+      <w:r>
+        <w:rPr>
+          <w:rFonts w:ascii="Book Antiqua" w:hAnsi="Book Antiqua"/>
+        </w:rPr>
+        <w:t xml:space="preserve">; </w:t>
+      </w:r>
+      <w:r>
+        <w:rPr>
+          <w:rFonts w:ascii="Book Antiqua" w:hAnsi="Book Antiqua"/>
+        </w:rPr>
+        <w:t>3</w:t>
+      </w:r>
+      <w:r>
+        <w:rPr>
+          <w:rFonts w:ascii="Book Antiqua" w:hAnsi="Book Antiqua"/>
+        </w:rPr>
+        <w:t>)</w:t>
+      </w:r>
+      <w:r>
+        <w:rPr>
+          <w:rFonts w:ascii="Book Antiqua" w:hAnsi="Book Antiqua"/>
+        </w:rPr>
+        <w:t xml:space="preserve"> </w:t>
+      </w:r>
+      <w:r>
+        <w:rPr>
+          <w:rFonts w:ascii="Book Antiqua" w:hAnsi="Book Antiqua"/>
+        </w:rPr>
+        <w:t>Que exista una formal decisión administrativa de afectar la cosa al dominio público</w:t>
+      </w:r>
+      <w:r>
+        <w:rPr>
+          <w:rFonts w:ascii="Book Antiqua" w:hAnsi="Book Antiqua"/>
+        </w:rPr>
+        <w:t xml:space="preserve">; </w:t>
+      </w:r>
+      <w:r>
+        <w:rPr>
+          <w:rFonts w:ascii="Book Antiqua" w:hAnsi="Book Antiqua"/>
+        </w:rPr>
+        <w:t>4</w:t>
+      </w:r>
+      <w:r>
+        <w:rPr>
+          <w:rFonts w:ascii="Book Antiqua" w:hAnsi="Book Antiqua"/>
+        </w:rPr>
+        <w:t>)</w:t>
+      </w:r>
+      <w:r>
+        <w:rPr>
+          <w:rFonts w:ascii="Book Antiqua" w:hAnsi="Book Antiqua"/>
+        </w:rPr>
+        <w:t xml:space="preserve"> </w:t>
+      </w:r>
+      <w:r>
+        <w:rPr>
+          <w:rFonts w:ascii="Book Antiqua" w:hAnsi="Book Antiqua"/>
+        </w:rPr>
+        <w:t xml:space="preserve">Que el estado emplee efectivamente la cosa en el fin </w:t>
+      </w:r>
+      <w:r>
+        <w:rPr>
+          <w:rFonts w:ascii="Book Antiqua" w:hAnsi="Book Antiqua"/>
+        </w:rPr>
+        <w:t>previsto</w:t>
+      </w:r>
+      <w:r>
+        <w:rPr>
+          <w:rFonts w:ascii="Book Antiqua" w:hAnsi="Book Antiqua"/>
+        </w:rPr>
+        <w:t xml:space="preserve"> </w:t>
+      </w:r>
+      <w:r>
+        <w:rPr>
+          <w:rFonts w:ascii="Book Antiqua" w:hAnsi="Book Antiqua"/>
+        </w:rPr>
+        <w:t>(</w:t>
+      </w:r>
+      <w:r>
+        <w:rPr>
+          <w:rFonts w:ascii="Book Antiqua" w:hAnsi="Book Antiqua"/>
+        </w:rPr>
+        <w:t xml:space="preserve">Hartes </w:t>
+      </w:r>
+      <w:proofErr w:type="spellStart"/>
+      <w:r>
+        <w:rPr>
+          <w:rFonts w:ascii="Book Antiqua" w:hAnsi="Book Antiqua"/>
+        </w:rPr>
+        <w:t>Conc</w:t>
+      </w:r>
+      <w:proofErr w:type="spellEnd"/>
+      <w:r>
+        <w:rPr>
+          <w:rFonts w:ascii="Book Antiqua" w:hAnsi="Book Antiqua"/>
+        </w:rPr>
+        <w:t xml:space="preserve">. </w:t>
+      </w:r>
+      <w:r>
+        <w:rPr>
+          <w:rFonts w:ascii="Book Antiqua" w:hAnsi="Book Antiqua"/>
+          <w:lang w:val="pt-BR"/>
+        </w:rPr>
+        <w:t>C/</w:t>
+      </w:r>
+      <w:proofErr w:type="spellStart"/>
+      <w:r>
+        <w:rPr>
+          <w:rFonts w:ascii="Book Antiqua" w:hAnsi="Book Antiqua"/>
+          <w:lang w:val="pt-BR"/>
+        </w:rPr>
+        <w:t>Munip</w:t>
+      </w:r>
+      <w:proofErr w:type="spellEnd"/>
+      <w:r>
+        <w:rPr>
+          <w:rFonts w:ascii="Book Antiqua" w:hAnsi="Book Antiqua"/>
+          <w:lang w:val="pt-BR"/>
+        </w:rPr>
+        <w:t xml:space="preserve">. </w:t>
+      </w:r>
+      <w:r>
+        <w:rPr>
+          <w:rFonts w:ascii="Book Antiqua" w:hAnsi="Book Antiqua"/>
+          <w:lang w:val="pt-BR"/>
+        </w:rPr>
+        <w:t xml:space="preserve">de </w:t>
+      </w:r>
+      <w:proofErr w:type="spellStart"/>
+      <w:r>
+        <w:rPr>
+          <w:rFonts w:ascii="Book Antiqua" w:hAnsi="Book Antiqua"/>
+          <w:lang w:val="pt-BR"/>
+        </w:rPr>
+        <w:t>la</w:t>
+      </w:r>
+      <w:proofErr w:type="spellEnd"/>
+      <w:r>
+        <w:rPr>
+          <w:rFonts w:ascii="Book Antiqua" w:hAnsi="Book Antiqua"/>
+          <w:lang w:val="pt-BR"/>
+        </w:rPr>
+        <w:t xml:space="preserve"> Cap</w:t>
+      </w:r>
+      <w:r>
+        <w:rPr>
+          <w:rFonts w:ascii="Book Antiqua" w:hAnsi="Book Antiqua"/>
+          <w:lang w:val="pt-BR"/>
+        </w:rPr>
+        <w:t xml:space="preserve">. </w:t>
+      </w:r>
+      <w:proofErr w:type="spellStart"/>
+      <w:r>
+        <w:rPr>
+          <w:rFonts w:ascii="Book Antiqua" w:hAnsi="Book Antiqua"/>
+          <w:lang w:val="pt-BR"/>
+        </w:rPr>
+        <w:t>Cam</w:t>
+      </w:r>
+      <w:proofErr w:type="spellEnd"/>
+      <w:r>
+        <w:rPr>
+          <w:rFonts w:ascii="Book Antiqua" w:hAnsi="Book Antiqua"/>
+          <w:lang w:val="pt-BR"/>
+        </w:rPr>
+        <w:t xml:space="preserve">. </w:t>
+      </w:r>
+      <w:proofErr w:type="spellStart"/>
+      <w:r>
+        <w:rPr>
+          <w:rFonts w:ascii="Book Antiqua" w:hAnsi="Book Antiqua"/>
+          <w:lang w:val="pt-BR"/>
+        </w:rPr>
+        <w:t>Civ</w:t>
+      </w:r>
+      <w:proofErr w:type="spellEnd"/>
+      <w:r>
+        <w:rPr>
+          <w:rFonts w:ascii="Book Antiqua" w:hAnsi="Book Antiqua"/>
+          <w:lang w:val="pt-BR"/>
+        </w:rPr>
+        <w:t xml:space="preserve">. </w:t>
+      </w:r>
+      <w:r>
+        <w:rPr>
+          <w:rFonts w:ascii="Book Antiqua" w:hAnsi="Book Antiqua"/>
+          <w:lang w:val="pt-BR"/>
+        </w:rPr>
+        <w:t>2</w:t>
+      </w:r>
+      <w:r>
+        <w:rPr>
+          <w:rFonts w:ascii="Book Antiqua" w:hAnsi="Book Antiqua"/>
+          <w:lang w:val="pt-BR"/>
+        </w:rPr>
+        <w:t xml:space="preserve">º </w:t>
+      </w:r>
+      <w:r>
+        <w:rPr>
+          <w:rFonts w:ascii="Book Antiqua" w:hAnsi="Book Antiqua"/>
+          <w:lang w:val="pt-BR"/>
+        </w:rPr>
+        <w:t>Cap</w:t>
+      </w:r>
+      <w:r>
+        <w:rPr>
+          <w:rFonts w:ascii="Book Antiqua" w:hAnsi="Book Antiqua"/>
+          <w:lang w:val="pt-BR"/>
+        </w:rPr>
+        <w:t xml:space="preserve">. </w:t>
+      </w:r>
+      <w:r>
+        <w:rPr>
+          <w:rFonts w:ascii="Book Antiqua" w:hAnsi="Book Antiqua"/>
+          <w:lang w:val="pt-BR"/>
+        </w:rPr>
+        <w:t>15-6-950</w:t>
+      </w:r>
+      <w:r>
+        <w:rPr>
+          <w:rFonts w:ascii="Book Antiqua" w:hAnsi="Book Antiqua"/>
+          <w:lang w:val="pt-BR"/>
+        </w:rPr>
+        <w:t xml:space="preserve">, </w:t>
+      </w:r>
+      <w:r>
+        <w:rPr>
+          <w:rFonts w:ascii="Book Antiqua" w:hAnsi="Book Antiqua"/>
+          <w:lang w:val="pt-BR"/>
+        </w:rPr>
+        <w:t>J</w:t>
+      </w:r>
+      <w:r>
+        <w:rPr>
+          <w:rFonts w:ascii="Book Antiqua" w:hAnsi="Book Antiqua"/>
+          <w:lang w:val="pt-BR"/>
+        </w:rPr>
+        <w:t xml:space="preserve">. </w:t>
+      </w:r>
+      <w:r>
+        <w:rPr>
+          <w:rFonts w:ascii="Book Antiqua" w:hAnsi="Book Antiqua"/>
+          <w:lang w:val="pt-BR"/>
+        </w:rPr>
+        <w:t>A</w:t>
+      </w:r>
+      <w:r>
+        <w:rPr>
+          <w:rFonts w:ascii="Book Antiqua" w:hAnsi="Book Antiqua"/>
+          <w:lang w:val="pt-BR"/>
+        </w:rPr>
+        <w:t xml:space="preserve">. </w:t>
+      </w:r>
+      <w:r>
+        <w:rPr>
+          <w:rFonts w:ascii="Book Antiqua" w:hAnsi="Book Antiqua"/>
+          <w:lang w:val="pt-BR"/>
+        </w:rPr>
+        <w:t>1951-I</w:t>
+      </w:r>
+      <w:r>
+        <w:rPr>
+          <w:rFonts w:ascii="Book Antiqua" w:hAnsi="Book Antiqua"/>
+          <w:lang w:val="pt-BR"/>
+        </w:rPr>
+        <w:t xml:space="preserve">, </w:t>
+      </w:r>
+      <w:r>
+        <w:rPr>
+          <w:rFonts w:ascii="Book Antiqua" w:hAnsi="Book Antiqua"/>
+          <w:lang w:val="pt-BR"/>
+        </w:rPr>
+        <w:t>Pag</w:t>
+      </w:r>
+      <w:r>
+        <w:rPr>
+          <w:rFonts w:ascii="Book Antiqua" w:hAnsi="Book Antiqua"/>
+          <w:lang w:val="pt-BR"/>
+        </w:rPr>
+        <w:t xml:space="preserve">. </w:t>
+      </w:r>
+      <w:r>
+        <w:rPr>
+          <w:rFonts w:ascii="Book Antiqua" w:hAnsi="Book Antiqua"/>
+          <w:lang w:val="pt-BR"/>
+        </w:rPr>
+        <w:t>23</w:t>
+      </w:r>
+      <w:r>
+        <w:rPr>
+          <w:rFonts w:ascii="Book Antiqua" w:hAnsi="Book Antiqua"/>
+          <w:lang w:val="pt-BR"/>
+        </w:rPr>
+        <w:t>)</w:t>
+      </w:r>
+      <w:r>
+        <w:rPr>
+          <w:rFonts w:ascii="Book Antiqua" w:hAnsi="Book Antiqua"/>
+          <w:lang w:val="pt-BR"/>
+        </w:rPr>
+        <w:t xml:space="preserve"> </w:t>
+      </w:r>
+      <w:proofErr w:type="spellStart"/>
+      <w:r>
+        <w:rPr>
+          <w:rFonts w:ascii="Book Antiqua" w:hAnsi="Book Antiqua"/>
+        </w:rPr>
+        <w:t>Cuado</w:t>
+      </w:r>
+      <w:proofErr w:type="spellEnd"/>
+      <w:r>
+        <w:rPr>
+          <w:rFonts w:ascii="Book Antiqua" w:hAnsi="Book Antiqua"/>
+        </w:rPr>
+        <w:t xml:space="preserve"> la afectación de un inmueble al uso público se produce con la conformidad de su propietario y el asentimiento del Estado</w:t>
+      </w:r>
+      <w:r>
+        <w:rPr>
+          <w:rFonts w:ascii="Book Antiqua" w:hAnsi="Book Antiqua"/>
+        </w:rPr>
+        <w:t xml:space="preserve">, </w:t>
+      </w:r>
+      <w:r>
+        <w:rPr>
+          <w:rFonts w:ascii="Book Antiqua" w:hAnsi="Book Antiqua"/>
+        </w:rPr>
+        <w:t>expresados en las formas propias del derecho administrativo</w:t>
+      </w:r>
+      <w:r>
+        <w:rPr>
+          <w:rFonts w:ascii="Book Antiqua" w:hAnsi="Book Antiqua"/>
+        </w:rPr>
+        <w:t xml:space="preserve">, </w:t>
+      </w:r>
+      <w:r>
+        <w:rPr>
+          <w:rFonts w:ascii="Book Antiqua" w:hAnsi="Book Antiqua"/>
+        </w:rPr>
+        <w:t>aquel queda definitivamente incorporado al dominio publico</w:t>
+      </w:r>
+      <w:r>
+        <w:rPr>
+          <w:rFonts w:ascii="Book Antiqua" w:hAnsi="Book Antiqua"/>
+        </w:rPr>
+        <w:t xml:space="preserve">, </w:t>
+      </w:r>
+      <w:r>
+        <w:rPr>
+          <w:rFonts w:ascii="Book Antiqua" w:hAnsi="Book Antiqua"/>
+        </w:rPr>
+        <w:t>sin necesidad de escritura traslativa de dominio</w:t>
+      </w:r>
+      <w:r>
+        <w:rPr>
+          <w:rFonts w:ascii="Book Antiqua" w:hAnsi="Book Antiqua"/>
+        </w:rPr>
+        <w:t xml:space="preserve"> </w:t>
+      </w:r>
+      <w:r>
+        <w:rPr>
+          <w:rFonts w:ascii="Book Antiqua" w:hAnsi="Book Antiqua"/>
+        </w:rPr>
+        <w:t>(</w:t>
+      </w:r>
+      <w:r>
+        <w:rPr>
+          <w:rFonts w:ascii="Book Antiqua" w:hAnsi="Book Antiqua"/>
+        </w:rPr>
+        <w:t xml:space="preserve">Sanz C/ </w:t>
+      </w:r>
+      <w:proofErr w:type="spellStart"/>
+      <w:r>
+        <w:rPr>
+          <w:rFonts w:ascii="Book Antiqua" w:hAnsi="Book Antiqua"/>
+        </w:rPr>
+        <w:t>Municip</w:t>
+      </w:r>
+      <w:proofErr w:type="spellEnd"/>
+      <w:r>
+        <w:rPr>
+          <w:rFonts w:ascii="Book Antiqua" w:hAnsi="Book Antiqua"/>
+        </w:rPr>
+        <w:t xml:space="preserve">. </w:t>
+      </w:r>
+      <w:r>
+        <w:rPr>
+          <w:rFonts w:ascii="Book Antiqua" w:hAnsi="Book Antiqua"/>
+        </w:rPr>
         <w:t>de la Cap</w:t>
       </w:r>
       <w:r>
         <w:rPr>
           <w:rFonts w:ascii="Book Antiqua" w:hAnsi="Book Antiqua"/>
-          <w:lang w:val="pt-BR"/>
-        </w:rPr>
-        <w:t xml:space="preserve">. </w:t>
-      </w:r>
-      <w:r>
-        <w:rPr>
-          <w:rFonts w:ascii="Book Antiqua" w:hAnsi="Book Antiqua"/>
-          <w:lang w:val="pt-BR"/>
-        </w:rPr>
-        <w:t>Cam</w:t>
-      </w:r>
-      <w:r>
-        <w:rPr>
-          <w:rFonts w:ascii="Book Antiqua" w:hAnsi="Book Antiqua"/>
-          <w:lang w:val="pt-BR"/>
-        </w:rPr>
-        <w:t xml:space="preserve">. </w:t>
-      </w:r>
-      <w:r>
-        <w:rPr>
-          <w:rFonts w:ascii="Book Antiqua" w:hAnsi="Book Antiqua"/>
-          <w:lang w:val="pt-BR"/>
-        </w:rPr>
-        <w:t>Civ</w:t>
-      </w:r>
-      <w:r>
-        <w:rPr>
-          <w:rFonts w:ascii="Book Antiqua" w:hAnsi="Book Antiqua"/>
-          <w:lang w:val="pt-BR"/>
-        </w:rPr>
-        <w:t xml:space="preserve">. </w:t>
-      </w:r>
-      <w:r>
-        <w:rPr>
-          <w:rFonts w:ascii="Book Antiqua" w:hAnsi="Book Antiqua"/>
-          <w:lang w:val="pt-BR"/>
-        </w:rPr>
-        <w:t>2</w:t>
-      </w:r>
-      <w:r>
-        <w:rPr>
-          <w:rFonts w:ascii="Book Antiqua" w:hAnsi="Book Antiqua"/>
-          <w:lang w:val="pt-BR"/>
-        </w:rPr>
-        <w:t xml:space="preserve">º </w:t>
-      </w:r>
-      <w:r>
-        <w:rPr>
-          <w:rFonts w:ascii="Book Antiqua" w:hAnsi="Book Antiqua"/>
-          <w:lang w:val="pt-BR"/>
-        </w:rPr>
-        <w:t>Cap</w:t>
-      </w:r>
-      <w:r>
-        <w:rPr>
-          <w:rFonts w:ascii="Book Antiqua" w:hAnsi="Book Antiqua"/>
-          <w:lang w:val="pt-BR"/>
-        </w:rPr>
-        <w:t xml:space="preserve">. </w:t>
-      </w:r>
-      <w:r>
-        <w:rPr>
-          <w:rFonts w:ascii="Book Antiqua" w:hAnsi="Book Antiqua"/>
-          <w:lang w:val="pt-BR"/>
-        </w:rPr>
-        <w:t>15-6-950</w:t>
-      </w:r>
-      <w:r>
-        <w:rPr>
-          <w:rFonts w:ascii="Book Antiqua" w:hAnsi="Book Antiqua"/>
-          <w:lang w:val="pt-BR"/>
-        </w:rPr>
-        <w:t xml:space="preserve">, </w:t>
-      </w:r>
-      <w:r>
-        <w:rPr>
-          <w:rFonts w:ascii="Book Antiqua" w:hAnsi="Book Antiqua"/>
-          <w:lang w:val="pt-BR"/>
+        </w:rPr>
+        <w:t xml:space="preserve">. </w:t>
+      </w:r>
+      <w:proofErr w:type="spellStart"/>
+      <w:r>
+        <w:rPr>
+          <w:rFonts w:ascii="Book Antiqua" w:hAnsi="Book Antiqua"/>
+        </w:rPr>
+        <w:t>Just</w:t>
+      </w:r>
+      <w:proofErr w:type="spellEnd"/>
+      <w:r>
+        <w:rPr>
+          <w:rFonts w:ascii="Book Antiqua" w:hAnsi="Book Antiqua"/>
+        </w:rPr>
+        <w:t xml:space="preserve">. </w:t>
+      </w:r>
+      <w:r>
+        <w:rPr>
+          <w:rFonts w:ascii="Book Antiqua" w:hAnsi="Book Antiqua"/>
+        </w:rPr>
+        <w:t>Paz Cap</w:t>
+      </w:r>
+      <w:r>
+        <w:rPr>
+          <w:rFonts w:ascii="Book Antiqua" w:hAnsi="Book Antiqua"/>
+        </w:rPr>
+        <w:t xml:space="preserve">. </w:t>
+      </w:r>
+      <w:r>
+        <w:rPr>
+          <w:rFonts w:ascii="Book Antiqua" w:hAnsi="Book Antiqua"/>
+        </w:rPr>
+        <w:t>3-6-948</w:t>
+      </w:r>
+      <w:r>
+        <w:rPr>
+          <w:rFonts w:ascii="Book Antiqua" w:hAnsi="Book Antiqua"/>
+        </w:rPr>
+        <w:t xml:space="preserve">, </w:t>
+      </w:r>
+      <w:r>
+        <w:rPr>
+          <w:rFonts w:ascii="Book Antiqua" w:hAnsi="Book Antiqua"/>
         </w:rPr>
         <w:t>J</w:t>
       </w:r>
       <w:r>
         <w:rPr>
           <w:rFonts w:ascii="Book Antiqua" w:hAnsi="Book Antiqua"/>
-          <w:lang w:val="pt-BR"/>
-        </w:rPr>
-        <w:t xml:space="preserve">. </w:t>
-      </w:r>
-      <w:r>
-        <w:rPr>
-          <w:rFonts w:ascii="Book Antiqua" w:hAnsi="Book Antiqua"/>
-          <w:lang w:val="pt-BR"/>
+        </w:rPr>
+        <w:t xml:space="preserve">. </w:t>
+      </w:r>
+      <w:r>
+        <w:rPr>
+          <w:rFonts w:ascii="Book Antiqua" w:hAnsi="Book Antiqua"/>
         </w:rPr>
         <w:t>A</w:t>
       </w:r>
       <w:r>
         <w:rPr>
           <w:rFonts w:ascii="Book Antiqua" w:hAnsi="Book Antiqua"/>
-          <w:lang w:val="pt-BR"/>
-        </w:rPr>
-        <w:t xml:space="preserve">. </w:t>
-      </w:r>
-      <w:r>
-        <w:rPr>
-          <w:rFonts w:ascii="Book Antiqua" w:hAnsi="Book Antiqua"/>
-          <w:lang w:val="pt-BR"/>
-        </w:rPr>
-        <w:t>1951-I</w:t>
-      </w:r>
-      <w:r>
-        <w:rPr>
-          <w:rFonts w:ascii="Book Antiqua" w:hAnsi="Book Antiqua"/>
-          <w:lang w:val="pt-BR"/>
-        </w:rPr>
-        <w:t xml:space="preserve">, </w:t>
-      </w:r>
-      <w:r>
-        <w:rPr>
-          <w:rFonts w:ascii="Book Antiqua" w:hAnsi="Book Antiqua"/>
-          <w:lang w:val="pt-BR"/>
+        </w:rPr>
+        <w:t xml:space="preserve">. </w:t>
+      </w:r>
+      <w:r>
+        <w:rPr>
+          <w:rFonts w:ascii="Book Antiqua" w:hAnsi="Book Antiqua"/>
+        </w:rPr>
+        <w:t>1948-IV</w:t>
+      </w:r>
+      <w:r>
+        <w:rPr>
+          <w:rFonts w:ascii="Book Antiqua" w:hAnsi="Book Antiqua"/>
+        </w:rPr>
+        <w:t xml:space="preserve">, </w:t>
+      </w:r>
+      <w:proofErr w:type="spellStart"/>
+      <w:r>
+        <w:rPr>
+          <w:rFonts w:ascii="Book Antiqua" w:hAnsi="Book Antiqua"/>
         </w:rPr>
         <w:t>Pag</w:t>
       </w:r>
-      <w:r>
-        <w:rPr>
-          <w:rFonts w:ascii="Book Antiqua" w:hAnsi="Book Antiqua"/>
-          <w:lang w:val="pt-BR"/>
-        </w:rPr>
-        <w:t xml:space="preserve">. </w:t>
-      </w:r>
-      <w:r>
-        <w:rPr>
-          <w:rFonts w:ascii="Book Antiqua" w:hAnsi="Book Antiqua"/>
-          <w:lang w:val="pt-BR"/>
-        </w:rPr>
-        <w:t>23</w:t>
-      </w:r>
-      <w:r>
-        <w:rPr>
-          <w:rFonts w:ascii="Book Antiqua" w:hAnsi="Book Antiqua"/>
-          <w:lang w:val="pt-BR"/>
-        </w:rPr>
-        <w:t xml:space="preserve">) </w:t>
-      </w:r>
-      <w:r>
-        <w:rPr>
-          <w:rFonts w:ascii="Book Antiqua" w:hAnsi="Book Antiqua"/>
-          <w:lang w:val="pt-BR"/>
+      <w:proofErr w:type="spellEnd"/>
+      <w:r>
+        <w:rPr>
+          <w:rFonts w:ascii="Book Antiqua" w:hAnsi="Book Antiqua"/>
+        </w:rPr>
+        <w:t xml:space="preserve">. </w:t>
+      </w:r>
+      <w:r>
+        <w:rPr>
+          <w:rFonts w:ascii="Book Antiqua" w:hAnsi="Book Antiqua"/>
+        </w:rPr>
+        <w:t>386</w:t>
+      </w:r>
+      <w:r>
+        <w:rPr>
+          <w:rFonts w:ascii="Book Antiqua" w:hAnsi="Book Antiqua"/>
+        </w:rPr>
+        <w:t>)</w:t>
+      </w:r>
+      <w:r>
+        <w:rPr>
+          <w:rFonts w:ascii="Book Antiqua" w:hAnsi="Book Antiqua"/>
         </w:rPr>
         <w:t xml:space="preserve"> </w:t>
       </w:r>
@@ -2614,663 +3502,109 @@
         <w:rPr>
           <w:rFonts w:ascii="Book Antiqua" w:hAnsi="Book Antiqua"/>
         </w:rPr>
-        <w:t>Los requisitos para que un bien privado se considere incorporado al dominio público</w:t>
-      </w:r>
-      <w:r>
-        <w:rPr>
-          <w:rFonts w:ascii="Book Antiqua" w:hAnsi="Book Antiqua"/>
-        </w:rPr>
-        <w:t xml:space="preserve">, </w:t>
-      </w:r>
-      <w:r>
-        <w:rPr>
-          <w:rFonts w:ascii="Book Antiqua" w:hAnsi="Book Antiqua"/>
-        </w:rPr>
-        <w:t>son los siguientes</w:t>
-      </w:r>
-      <w:r>
-        <w:rPr>
-          <w:rFonts w:ascii="Book Antiqua" w:hAnsi="Book Antiqua"/>
-        </w:rPr>
-        <w:t xml:space="preserve">: </w:t>
-      </w:r>
-      <w:r>
-        <w:rPr>
-          <w:rFonts w:ascii="Book Antiqua" w:hAnsi="Book Antiqua"/>
-        </w:rPr>
-        <w:t>1</w:t>
-      </w:r>
-      <w:r>
-        <w:rPr>
-          <w:rFonts w:ascii="Book Antiqua" w:hAnsi="Book Antiqua"/>
-        </w:rPr>
-        <w:t xml:space="preserve">) </w:t>
+        <w:t>Citado por enciclopedia Jurídica Omega</w:t>
+      </w:r>
+      <w:r>
+        <w:rPr>
+          <w:rFonts w:ascii="Book Antiqua" w:hAnsi="Book Antiqua"/>
+        </w:rPr>
+        <w:t xml:space="preserve">, </w:t>
+      </w:r>
+      <w:r>
+        <w:rPr>
+          <w:rFonts w:ascii="Book Antiqua" w:hAnsi="Book Antiqua"/>
+        </w:rPr>
+        <w:t>Tomo II</w:t>
+      </w:r>
+      <w:r>
+        <w:rPr>
+          <w:rFonts w:ascii="Book Antiqua" w:hAnsi="Book Antiqua"/>
+        </w:rPr>
+        <w:t xml:space="preserve">, </w:t>
+      </w:r>
+      <w:r>
+        <w:rPr>
+          <w:rFonts w:ascii="Book Antiqua" w:hAnsi="Book Antiqua"/>
+        </w:rPr>
+        <w:t>B-CLA</w:t>
+      </w:r>
+      <w:r>
+        <w:rPr>
+          <w:rFonts w:ascii="Book Antiqua" w:hAnsi="Book Antiqua"/>
+        </w:rPr>
+        <w:t xml:space="preserve">. </w:t>
+      </w:r>
+      <w:proofErr w:type="spellStart"/>
+      <w:r>
+        <w:rPr>
+          <w:rFonts w:ascii="Book Antiqua" w:hAnsi="Book Antiqua"/>
+        </w:rPr>
+        <w:t>Pag</w:t>
+      </w:r>
+      <w:proofErr w:type="spellEnd"/>
+      <w:r>
+        <w:rPr>
+          <w:rFonts w:ascii="Book Antiqua" w:hAnsi="Book Antiqua"/>
+        </w:rPr>
+        <w:t xml:space="preserve">. </w:t>
+      </w:r>
+      <w:r>
+        <w:rPr>
+          <w:rFonts w:ascii="Book Antiqua" w:hAnsi="Book Antiqua"/>
+        </w:rPr>
+        <w:t>240 y Sig</w:t>
+      </w:r>
+      <w:r>
+        <w:rPr>
+          <w:rFonts w:ascii="Book Antiqua" w:hAnsi="Book Antiqua"/>
+        </w:rPr>
+        <w:t xml:space="preserve">. </w:t>
+      </w:r>
+      <w:proofErr w:type="spellStart"/>
+      <w:r>
+        <w:rPr>
+          <w:rFonts w:ascii="Book Antiqua" w:hAnsi="Book Antiqua"/>
+        </w:rPr>
+        <w:t>Bibliografica</w:t>
+      </w:r>
+      <w:proofErr w:type="spellEnd"/>
+      <w:r>
+        <w:rPr>
+          <w:rFonts w:ascii="Book Antiqua" w:hAnsi="Book Antiqua"/>
+        </w:rPr>
+        <w:t xml:space="preserve"> Omega</w:t>
+      </w:r>
+      <w:r>
+        <w:rPr>
+          <w:rFonts w:ascii="Book Antiqua" w:hAnsi="Book Antiqua"/>
+        </w:rPr>
+        <w:t xml:space="preserve">, </w:t>
+      </w:r>
+      <w:proofErr w:type="gramStart"/>
+      <w:r>
+        <w:rPr>
+          <w:rFonts w:ascii="Book Antiqua" w:hAnsi="Book Antiqua"/>
+        </w:rPr>
+        <w:t>1955</w:t>
+      </w:r>
+      <w:r>
+        <w:rPr>
+          <w:rFonts w:ascii="Book Antiqua" w:hAnsi="Book Antiqua"/>
+        </w:rPr>
+        <w:t>,.</w:t>
+      </w:r>
+      <w:proofErr w:type="gramEnd"/>
+      <w:r>
+        <w:rPr>
+          <w:rFonts w:ascii="Book Antiqua" w:hAnsi="Book Antiqua"/>
+        </w:rPr>
+        <w:t>)</w:t>
       </w:r>
       <w:r>
         <w:rPr>
           <w:rFonts w:ascii="Book Antiqua" w:hAnsi="Book Antiqua"/>
         </w:rPr>
         <w:t xml:space="preserve"> </w:t>
-      </w:r>
-      <w:r>
-        <w:rPr>
-          <w:rFonts w:ascii="Book Antiqua" w:hAnsi="Book Antiqua"/>
-        </w:rPr>
-        <w:t>Que el bien</w:t>
-      </w:r>
-      <w:r>
-        <w:rPr>
-          <w:rFonts w:ascii="Book Antiqua" w:hAnsi="Book Antiqua"/>
-        </w:rPr>
-        <w:t xml:space="preserve">, </w:t>
-      </w:r>
-      <w:r>
-        <w:rPr>
-          <w:rFonts w:ascii="Book Antiqua" w:hAnsi="Book Antiqua"/>
-        </w:rPr>
-        <w:t>por su naturaleza</w:t>
-      </w:r>
-      <w:r>
-        <w:rPr>
-          <w:rFonts w:ascii="Book Antiqua" w:hAnsi="Book Antiqua"/>
-        </w:rPr>
-        <w:t xml:space="preserve">, </w:t>
-      </w:r>
-      <w:r>
-        <w:rPr>
-          <w:rFonts w:ascii="Book Antiqua" w:hAnsi="Book Antiqua"/>
-        </w:rPr>
-        <w:t>pueda ser de utilidad común</w:t>
-      </w:r>
-      <w:r>
-        <w:rPr>
-          <w:rFonts w:ascii="Book Antiqua" w:hAnsi="Book Antiqua"/>
-        </w:rPr>
-        <w:t xml:space="preserve">; </w:t>
-      </w:r>
-      <w:r>
-        <w:rPr>
-          <w:rFonts w:ascii="Book Antiqua" w:hAnsi="Book Antiqua"/>
-        </w:rPr>
-        <w:t>2</w:t>
-      </w:r>
-      <w:r>
-        <w:rPr>
-          <w:rFonts w:ascii="Book Antiqua" w:hAnsi="Book Antiqua"/>
-        </w:rPr>
-        <w:t xml:space="preserve">) </w:t>
-      </w:r>
-      <w:r>
-        <w:rPr>
-          <w:rFonts w:ascii="Book Antiqua" w:hAnsi="Book Antiqua"/>
-        </w:rPr>
-        <w:t xml:space="preserve"> </w:t>
-      </w:r>
-      <w:r>
-        <w:rPr>
-          <w:rFonts w:ascii="Book Antiqua" w:hAnsi="Book Antiqua"/>
-        </w:rPr>
-        <w:t>Que la cosa se encuentre dentro del patrimonio del estado</w:t>
-      </w:r>
-      <w:r>
-        <w:rPr>
-          <w:rFonts w:ascii="Book Antiqua" w:hAnsi="Book Antiqua"/>
-        </w:rPr>
-        <w:t xml:space="preserve">, </w:t>
-      </w:r>
-      <w:r>
-        <w:rPr>
-          <w:rFonts w:ascii="Book Antiqua" w:hAnsi="Book Antiqua"/>
-        </w:rPr>
-        <w:t>en una situación que se considere pertenece a aquel</w:t>
-      </w:r>
-      <w:r>
-        <w:rPr>
-          <w:rFonts w:ascii="Book Antiqua" w:hAnsi="Book Antiqua"/>
-        </w:rPr>
-        <w:t xml:space="preserve">, </w:t>
-      </w:r>
-      <w:r>
-        <w:rPr>
-          <w:rFonts w:ascii="Book Antiqua" w:hAnsi="Book Antiqua"/>
-        </w:rPr>
-        <w:t>de acuerdo al uso común</w:t>
-      </w:r>
-      <w:r>
-        <w:rPr>
-          <w:rFonts w:ascii="Book Antiqua" w:hAnsi="Book Antiqua"/>
-        </w:rPr>
-        <w:t xml:space="preserve">; </w:t>
-      </w:r>
-      <w:r>
-        <w:rPr>
-          <w:rFonts w:ascii="Book Antiqua" w:hAnsi="Book Antiqua"/>
-        </w:rPr>
-        <w:t>3</w:t>
-      </w:r>
-      <w:r>
-        <w:rPr>
-          <w:rFonts w:ascii="Book Antiqua" w:hAnsi="Book Antiqua"/>
-        </w:rPr>
-        <w:t xml:space="preserve">) </w:t>
-      </w:r>
-      <w:r>
-        <w:rPr>
-          <w:rFonts w:ascii="Book Antiqua" w:hAnsi="Book Antiqua"/>
-        </w:rPr>
-        <w:t xml:space="preserve"> </w:t>
-      </w:r>
-      <w:r>
-        <w:rPr>
-          <w:rFonts w:ascii="Book Antiqua" w:hAnsi="Book Antiqua"/>
-        </w:rPr>
-        <w:t>Que exista una formal decisión administrativa de afectar la cosa al dominio público</w:t>
-      </w:r>
-      <w:r>
-        <w:rPr>
-          <w:rFonts w:ascii="Book Antiqua" w:hAnsi="Book Antiqua"/>
-        </w:rPr>
-        <w:t xml:space="preserve">; </w:t>
-      </w:r>
-      <w:r>
-        <w:rPr>
-          <w:rFonts w:ascii="Book Antiqua" w:hAnsi="Book Antiqua"/>
-        </w:rPr>
-        <w:t>4</w:t>
-      </w:r>
-      <w:r>
-        <w:rPr>
-          <w:rFonts w:ascii="Book Antiqua" w:hAnsi="Book Antiqua"/>
-        </w:rPr>
-        <w:t xml:space="preserve">) </w:t>
-      </w:r>
-      <w:r>
-        <w:rPr>
-          <w:rFonts w:ascii="Book Antiqua" w:hAnsi="Book Antiqua"/>
-        </w:rPr>
-        <w:t xml:space="preserve"> </w:t>
-      </w:r>
-      <w:r>
-        <w:rPr>
-          <w:rFonts w:ascii="Book Antiqua" w:hAnsi="Book Antiqua"/>
-        </w:rPr>
-        <w:t xml:space="preserve">Que el estado emplee efectivamente la cosa en el fin </w:t>
-      </w:r>
-      <w:r>
-        <w:rPr>
-          <w:rFonts w:ascii="Book Antiqua" w:hAnsi="Book Antiqua"/>
-        </w:rPr>
-        <w:t>previsto</w:t>
-      </w:r>
-      <w:r>
-        <w:rPr>
-          <w:rFonts w:ascii="Book Antiqua" w:hAnsi="Book Antiqua"/>
-        </w:rPr>
-        <w:t xml:space="preserve"> </w:t>
-      </w:r>
-      <w:r>
-        <w:rPr>
-          <w:rFonts w:ascii="Book Antiqua" w:hAnsi="Book Antiqua"/>
-        </w:rPr>
-        <w:t xml:space="preserve"> (</w:t>
-      </w:r>
-      <w:r>
-        <w:rPr>
-          <w:rFonts w:ascii="Book Antiqua" w:hAnsi="Book Antiqua"/>
-        </w:rPr>
-        <w:t>Hartes Conc</w:t>
-      </w:r>
-      <w:r>
-        <w:rPr>
-          <w:rFonts w:ascii="Book Antiqua" w:hAnsi="Book Antiqua"/>
-        </w:rPr>
-        <w:t xml:space="preserve">. </w:t>
-      </w:r>
-      <w:r>
-        <w:rPr>
-          <w:rFonts w:ascii="Book Antiqua" w:hAnsi="Book Antiqua"/>
-          <w:lang w:val="pt-BR"/>
-        </w:rPr>
-        <w:t>C/Munip</w:t>
-      </w:r>
-      <w:r>
-        <w:rPr>
-          <w:rFonts w:ascii="Book Antiqua" w:hAnsi="Book Antiqua"/>
-          <w:lang w:val="pt-BR"/>
-        </w:rPr>
-        <w:t xml:space="preserve">. </w:t>
-      </w:r>
-      <w:r>
-        <w:rPr>
-          <w:rFonts w:ascii="Book Antiqua" w:hAnsi="Book Antiqua"/>
-          <w:lang w:val="pt-BR"/>
-        </w:rPr>
-        <w:t>de la Cap</w:t>
-      </w:r>
-      <w:r>
-        <w:rPr>
-          <w:rFonts w:ascii="Book Antiqua" w:hAnsi="Book Antiqua"/>
-          <w:lang w:val="pt-BR"/>
-        </w:rPr>
-        <w:t xml:space="preserve">. </w:t>
-      </w:r>
-      <w:r>
-        <w:rPr>
-          <w:rFonts w:ascii="Book Antiqua" w:hAnsi="Book Antiqua"/>
-          <w:lang w:val="pt-BR"/>
-        </w:rPr>
-        <w:t>Cam</w:t>
-      </w:r>
-      <w:r>
-        <w:rPr>
-          <w:rFonts w:ascii="Book Antiqua" w:hAnsi="Book Antiqua"/>
-          <w:lang w:val="pt-BR"/>
-        </w:rPr>
-        <w:t xml:space="preserve">. </w:t>
-      </w:r>
-      <w:r>
-        <w:rPr>
-          <w:rFonts w:ascii="Book Antiqua" w:hAnsi="Book Antiqua"/>
-          <w:lang w:val="pt-BR"/>
-        </w:rPr>
-        <w:t>Civ</w:t>
-      </w:r>
-      <w:r>
-        <w:rPr>
-          <w:rFonts w:ascii="Book Antiqua" w:hAnsi="Book Antiqua"/>
-          <w:lang w:val="pt-BR"/>
-        </w:rPr>
-        <w:t xml:space="preserve">. </w:t>
-      </w:r>
-      <w:r>
-        <w:rPr>
-          <w:rFonts w:ascii="Book Antiqua" w:hAnsi="Book Antiqua"/>
-          <w:lang w:val="pt-BR"/>
-        </w:rPr>
-        <w:t>2</w:t>
-      </w:r>
-      <w:r>
-        <w:rPr>
-          <w:rFonts w:ascii="Book Antiqua" w:hAnsi="Book Antiqua"/>
-          <w:lang w:val="pt-BR"/>
-        </w:rPr>
-        <w:t xml:space="preserve">º </w:t>
-      </w:r>
-      <w:r>
-        <w:rPr>
-          <w:rFonts w:ascii="Book Antiqua" w:hAnsi="Book Antiqua"/>
-          <w:lang w:val="pt-BR"/>
-        </w:rPr>
-        <w:t>Cap</w:t>
-      </w:r>
-      <w:r>
-        <w:rPr>
-          <w:rFonts w:ascii="Book Antiqua" w:hAnsi="Book Antiqua"/>
-          <w:lang w:val="pt-BR"/>
-        </w:rPr>
-        <w:t xml:space="preserve">. </w:t>
-      </w:r>
-      <w:r>
-        <w:rPr>
-          <w:rFonts w:ascii="Book Antiqua" w:hAnsi="Book Antiqua"/>
-          <w:lang w:val="pt-BR"/>
-        </w:rPr>
-        <w:t>15-6-950</w:t>
-      </w:r>
-      <w:r>
-        <w:rPr>
-          <w:rFonts w:ascii="Book Antiqua" w:hAnsi="Book Antiqua"/>
-          <w:lang w:val="pt-BR"/>
-        </w:rPr>
-        <w:t xml:space="preserve">, </w:t>
-      </w:r>
-      <w:r>
-        <w:rPr>
-          <w:rFonts w:ascii="Book Antiqua" w:hAnsi="Book Antiqua"/>
-          <w:lang w:val="pt-BR"/>
-        </w:rPr>
-        <w:t>J</w:t>
-      </w:r>
-      <w:r>
-        <w:rPr>
-          <w:rFonts w:ascii="Book Antiqua" w:hAnsi="Book Antiqua"/>
-          <w:lang w:val="pt-BR"/>
-        </w:rPr>
-        <w:t xml:space="preserve">. </w:t>
-      </w:r>
-      <w:r>
-        <w:rPr>
-          <w:rFonts w:ascii="Book Antiqua" w:hAnsi="Book Antiqua"/>
-          <w:lang w:val="pt-BR"/>
-        </w:rPr>
-        <w:t>A</w:t>
-      </w:r>
-      <w:r>
-        <w:rPr>
-          <w:rFonts w:ascii="Book Antiqua" w:hAnsi="Book Antiqua"/>
-          <w:lang w:val="pt-BR"/>
-        </w:rPr>
-        <w:t xml:space="preserve">. </w:t>
-      </w:r>
-      <w:r>
-        <w:rPr>
-          <w:rFonts w:ascii="Book Antiqua" w:hAnsi="Book Antiqua"/>
-          <w:lang w:val="pt-BR"/>
-        </w:rPr>
-        <w:t>1951-I</w:t>
-      </w:r>
-      <w:r>
-        <w:rPr>
-          <w:rFonts w:ascii="Book Antiqua" w:hAnsi="Book Antiqua"/>
-          <w:lang w:val="pt-BR"/>
-        </w:rPr>
-        <w:t xml:space="preserve">, </w:t>
-      </w:r>
-      <w:r>
-        <w:rPr>
-          <w:rFonts w:ascii="Book Antiqua" w:hAnsi="Book Antiqua"/>
-          <w:lang w:val="pt-BR"/>
-        </w:rPr>
-        <w:t>Pag</w:t>
-      </w:r>
-      <w:r>
-        <w:rPr>
-          <w:rFonts w:ascii="Book Antiqua" w:hAnsi="Book Antiqua"/>
-          <w:lang w:val="pt-BR"/>
-        </w:rPr>
-        <w:t xml:space="preserve">. </w:t>
-      </w:r>
-      <w:r>
-        <w:rPr>
-          <w:rFonts w:ascii="Book Antiqua" w:hAnsi="Book Antiqua"/>
-          <w:lang w:val="pt-BR"/>
-        </w:rPr>
-        <w:t>23</w:t>
-      </w:r>
-      <w:r>
-        <w:rPr>
-          <w:rFonts w:ascii="Book Antiqua" w:hAnsi="Book Antiqua"/>
-          <w:lang w:val="pt-BR"/>
-        </w:rPr>
-        <w:t xml:space="preserve">) </w:t>
-      </w:r>
-      <w:r>
-        <w:rPr>
-          <w:rFonts w:ascii="Book Antiqua" w:hAnsi="Book Antiqua"/>
-          <w:lang w:val="pt-BR"/>
-        </w:rPr>
-        <w:t xml:space="preserve"> </w:t>
-      </w:r>
-      <w:r>
-        <w:rPr>
-          <w:rFonts w:ascii="Book Antiqua" w:hAnsi="Book Antiqua"/>
-        </w:rPr>
-        <w:t xml:space="preserve">Cuado la afectación de un inmueble al uso público se produce con la conformidad de su </w:t>
-      </w:r>
-      <w:r>
-        <w:rPr>
-          <w:rFonts w:ascii="Book Antiqua" w:hAnsi="Book Antiqua"/>
-        </w:rPr>
-        <w:lastRenderedPageBreak/>
-        <w:t>propietario y el asentimiento del Estado</w:t>
-      </w:r>
-      <w:r>
-        <w:rPr>
-          <w:rFonts w:ascii="Book Antiqua" w:hAnsi="Book Antiqua"/>
-        </w:rPr>
-        <w:t xml:space="preserve">, </w:t>
-      </w:r>
-      <w:r>
-        <w:rPr>
-          <w:rFonts w:ascii="Book Antiqua" w:hAnsi="Book Antiqua"/>
-        </w:rPr>
-        <w:t>expresados en las formas propias del derecho administrativo</w:t>
-      </w:r>
-      <w:r>
-        <w:rPr>
-          <w:rFonts w:ascii="Book Antiqua" w:hAnsi="Book Antiqua"/>
-        </w:rPr>
-        <w:t xml:space="preserve">, </w:t>
-      </w:r>
-      <w:r>
-        <w:rPr>
-          <w:rFonts w:ascii="Book Antiqua" w:hAnsi="Book Antiqua"/>
-        </w:rPr>
-        <w:t>aquel queda definitivamente incorporado al dominio publico</w:t>
-      </w:r>
-      <w:r>
-        <w:rPr>
-          <w:rFonts w:ascii="Book Antiqua" w:hAnsi="Book Antiqua"/>
-        </w:rPr>
-        <w:t xml:space="preserve">, </w:t>
-      </w:r>
-      <w:r>
-        <w:rPr>
-          <w:rFonts w:ascii="Book Antiqua" w:hAnsi="Book Antiqua"/>
-        </w:rPr>
-        <w:t>sin necesidad de escritura traslativa de dominio</w:t>
-      </w:r>
-      <w:r>
-        <w:rPr>
-          <w:rFonts w:ascii="Book Antiqua" w:hAnsi="Book Antiqua"/>
-        </w:rPr>
-        <w:t xml:space="preserve"> </w:t>
-      </w:r>
-      <w:r>
-        <w:rPr>
-          <w:rFonts w:ascii="Book Antiqua" w:hAnsi="Book Antiqua"/>
-        </w:rPr>
-        <w:t xml:space="preserve"> (</w:t>
-      </w:r>
-      <w:r>
-        <w:rPr>
-          <w:rFonts w:ascii="Book Antiqua" w:hAnsi="Book Antiqua"/>
-        </w:rPr>
-        <w:t>Sanz C/ Municip</w:t>
-      </w:r>
-      <w:r>
-        <w:rPr>
-          <w:rFonts w:ascii="Book Antiqua" w:hAnsi="Book Antiqua"/>
-        </w:rPr>
-        <w:t xml:space="preserve">. </w:t>
-      </w:r>
-      <w:r>
-        <w:rPr>
-          <w:rFonts w:ascii="Book Antiqua" w:hAnsi="Book Antiqua"/>
-        </w:rPr>
-        <w:t>de la Cap</w:t>
-      </w:r>
-      <w:r>
-        <w:rPr>
-          <w:rFonts w:ascii="Book Antiqua" w:hAnsi="Book Antiqua"/>
-        </w:rPr>
-        <w:t xml:space="preserve">. </w:t>
-      </w:r>
-      <w:r>
-        <w:rPr>
-          <w:rFonts w:ascii="Book Antiqua" w:hAnsi="Book Antiqua"/>
-        </w:rPr>
-        <w:t>Just</w:t>
-      </w:r>
-      <w:r>
-        <w:rPr>
-          <w:rFonts w:ascii="Book Antiqua" w:hAnsi="Book Antiqua"/>
-        </w:rPr>
-        <w:t xml:space="preserve">. </w:t>
-      </w:r>
-      <w:r>
-        <w:rPr>
-          <w:rFonts w:ascii="Book Antiqua" w:hAnsi="Book Antiqua"/>
-        </w:rPr>
-        <w:t>Paz Cap</w:t>
-      </w:r>
-      <w:r>
-        <w:rPr>
-          <w:rFonts w:ascii="Book Antiqua" w:hAnsi="Book Antiqua"/>
-        </w:rPr>
-        <w:t xml:space="preserve">. </w:t>
-      </w:r>
-      <w:r>
-        <w:rPr>
-          <w:rFonts w:ascii="Book Antiqua" w:hAnsi="Book Antiqua"/>
-        </w:rPr>
-        <w:t>3-6-948</w:t>
-      </w:r>
-      <w:r>
-        <w:rPr>
-          <w:rFonts w:ascii="Book Antiqua" w:hAnsi="Book Antiqua"/>
-        </w:rPr>
-        <w:t xml:space="preserve">, </w:t>
-      </w:r>
-      <w:r>
-        <w:rPr>
-          <w:rFonts w:ascii="Book Antiqua" w:hAnsi="Book Antiqua"/>
-        </w:rPr>
-        <w:t>J</w:t>
-      </w:r>
-      <w:r>
-        <w:rPr>
-          <w:rFonts w:ascii="Book Antiqua" w:hAnsi="Book Antiqua"/>
-        </w:rPr>
-        <w:t xml:space="preserve">. </w:t>
-      </w:r>
-      <w:r>
-        <w:rPr>
-          <w:rFonts w:ascii="Book Antiqua" w:hAnsi="Book Antiqua"/>
-        </w:rPr>
-        <w:t>A</w:t>
-      </w:r>
-      <w:r>
-        <w:rPr>
-          <w:rFonts w:ascii="Book Antiqua" w:hAnsi="Book Antiqua"/>
-        </w:rPr>
-        <w:t xml:space="preserve">. </w:t>
-      </w:r>
-      <w:r>
-        <w:rPr>
-          <w:rFonts w:ascii="Book Antiqua" w:hAnsi="Book Antiqua"/>
-        </w:rPr>
-        <w:t>1948-IV</w:t>
-      </w:r>
-      <w:r>
-        <w:rPr>
-          <w:rFonts w:ascii="Book Antiqua" w:hAnsi="Book Antiqua"/>
-        </w:rPr>
-        <w:t xml:space="preserve">, </w:t>
-      </w:r>
-      <w:r>
-        <w:rPr>
-          <w:rFonts w:ascii="Book Antiqua" w:hAnsi="Book Antiqua"/>
-        </w:rPr>
-        <w:t>Pag</w:t>
-      </w:r>
-      <w:r>
-        <w:rPr>
-          <w:rFonts w:ascii="Book Antiqua" w:hAnsi="Book Antiqua"/>
-        </w:rPr>
-        <w:t xml:space="preserve">. </w:t>
-      </w:r>
-      <w:r>
-        <w:rPr>
-          <w:rFonts w:ascii="Book Antiqua" w:hAnsi="Book Antiqua"/>
-        </w:rPr>
-        <w:t>386</w:t>
-      </w:r>
-      <w:r>
-        <w:rPr>
-          <w:rFonts w:ascii="Book Antiqua" w:hAnsi="Book Antiqua"/>
-        </w:rPr>
-        <w:t xml:space="preserve">) </w:t>
-      </w:r>
-      <w:r>
-        <w:rPr>
-          <w:rFonts w:ascii="Book Antiqua" w:hAnsi="Book Antiqua"/>
-        </w:rPr>
-        <w:t xml:space="preserve"> </w:t>
-      </w:r>
-      <w:r>
-        <w:rPr>
-          <w:rFonts w:ascii="Book Antiqua" w:hAnsi="Book Antiqua"/>
-        </w:rPr>
-        <w:t>Citado por enciclopedia Jurídica Omega</w:t>
-      </w:r>
-      <w:r>
-        <w:rPr>
-          <w:rFonts w:ascii="Book Antiqua" w:hAnsi="Book Antiqua"/>
-        </w:rPr>
-        <w:t xml:space="preserve">, </w:t>
-      </w:r>
-      <w:r>
-        <w:rPr>
-          <w:rFonts w:ascii="Book Antiqua" w:hAnsi="Book Antiqua"/>
-        </w:rPr>
-        <w:t>Tomo II</w:t>
-      </w:r>
-      <w:r>
-        <w:rPr>
-          <w:rFonts w:ascii="Book Antiqua" w:hAnsi="Book Antiqua"/>
-        </w:rPr>
-        <w:t xml:space="preserve">, </w:t>
-      </w:r>
-      <w:r>
-        <w:rPr>
-          <w:rFonts w:ascii="Book Antiqua" w:hAnsi="Book Antiqua"/>
-        </w:rPr>
-        <w:t>B-CLA</w:t>
-      </w:r>
-      <w:r>
-        <w:rPr>
-          <w:rFonts w:ascii="Book Antiqua" w:hAnsi="Book Antiqua"/>
-        </w:rPr>
-        <w:t xml:space="preserve">. </w:t>
-      </w:r>
-      <w:r>
-        <w:rPr>
-          <w:rFonts w:ascii="Book Antiqua" w:hAnsi="Book Antiqua"/>
-        </w:rPr>
-        <w:t>Pag</w:t>
-      </w:r>
-      <w:r>
-        <w:rPr>
-          <w:rFonts w:ascii="Book Antiqua" w:hAnsi="Book Antiqua"/>
-        </w:rPr>
-        <w:t xml:space="preserve">. </w:t>
-      </w:r>
-      <w:r>
-        <w:rPr>
-          <w:rFonts w:ascii="Book Antiqua" w:hAnsi="Book Antiqua"/>
-        </w:rPr>
-        <w:t>240 y Sig</w:t>
-      </w:r>
-      <w:r>
-        <w:rPr>
-          <w:rFonts w:ascii="Book Antiqua" w:hAnsi="Book Antiqua"/>
-        </w:rPr>
-        <w:t xml:space="preserve">. </w:t>
-      </w:r>
-      <w:r>
-        <w:rPr>
-          <w:rFonts w:ascii="Book Antiqua" w:hAnsi="Book Antiqua"/>
-        </w:rPr>
-        <w:t>Bibliografica Omega</w:t>
-      </w:r>
-      <w:r>
-        <w:rPr>
-          <w:rFonts w:ascii="Book Antiqua" w:hAnsi="Book Antiqua"/>
-        </w:rPr>
-        <w:t xml:space="preserve">, </w:t>
-      </w:r>
-      <w:r>
-        <w:rPr>
-          <w:rFonts w:ascii="Book Antiqua" w:hAnsi="Book Antiqua"/>
-        </w:rPr>
-        <w:t>1955</w:t>
-      </w:r>
-      <w:r>
-        <w:rPr>
-          <w:rFonts w:ascii="Book Antiqua" w:hAnsi="Book Antiqua"/>
-        </w:rPr>
-        <w:t xml:space="preserve">,.)  </w:t>
       </w:r>
     </w:p>
     <w:p>
@@ -3322,7 +3656,14 @@
         <w:rPr>
           <w:rFonts w:ascii="Book Antiqua" w:hAnsi="Book Antiqua"/>
         </w:rPr>
-        <w:t>la carta de pago total y definitivo de los gravámenes</w:t>
+        <w:t xml:space="preserve">la carta de pago total y definitivo de los </w:t>
+      </w:r>
+      <w:r>
+        <w:rPr>
+          <w:rFonts w:ascii="Book Antiqua" w:hAnsi="Book Antiqua"/>
+        </w:rPr>
+        <w:lastRenderedPageBreak/>
+        <w:t>gravámenes</w:t>
       </w:r>
       <w:r>
         <w:rPr>
@@ -3334,7 +3675,7 @@
         <w:rPr>
           <w:rFonts w:ascii="Book Antiqua" w:hAnsi="Book Antiqua"/>
         </w:rPr>
-        <w:t xml:space="preserve"> (</w:t>
+        <w:t>(</w:t>
       </w:r>
       <w:r>
         <w:rPr>
@@ -3346,7 +3687,7 @@
         <w:rPr>
           <w:rFonts w:ascii="Book Antiqua" w:hAnsi="Book Antiqua"/>
         </w:rPr>
-        <w:t xml:space="preserve">) </w:t>
+        <w:t>)</w:t>
       </w:r>
       <w:r>
         <w:rPr>
@@ -3376,11 +3717,33 @@
           <w:rFonts w:ascii="Book Antiqua" w:hAnsi="Book Antiqua"/>
         </w:rPr>
       </w:pPr>
-      <w:r>
-        <w:rPr>
-          <w:rFonts w:ascii="Book Antiqua" w:hAnsi="Book Antiqua"/>
-        </w:rPr>
-        <w:t>Asimismo se pacta que en el término de 5 años contados a partir de la publicación de esta norma el transmitente deberá regularizar la situación dominial de los inmuebles transferidos a la Municipalidad a fin de iniciar los trámites de escrituración e inscripción registral</w:t>
+      <w:proofErr w:type="gramStart"/>
+      <w:r>
+        <w:rPr>
+          <w:rFonts w:ascii="Book Antiqua" w:hAnsi="Book Antiqua"/>
+        </w:rPr>
+        <w:t>Asimismo</w:t>
+      </w:r>
+      <w:proofErr w:type="gramEnd"/>
+      <w:r>
+        <w:rPr>
+          <w:rFonts w:ascii="Book Antiqua" w:hAnsi="Book Antiqua"/>
+        </w:rPr>
+        <w:t xml:space="preserve"> se pacta que en el término de 5 años contados a partir de la publicación de esta norma el transmitente deberá regularizar la situación </w:t>
+      </w:r>
+      <w:proofErr w:type="spellStart"/>
+      <w:r>
+        <w:rPr>
+          <w:rFonts w:ascii="Book Antiqua" w:hAnsi="Book Antiqua"/>
+        </w:rPr>
+        <w:t>dominial</w:t>
+      </w:r>
+      <w:proofErr w:type="spellEnd"/>
+      <w:r>
+        <w:rPr>
+          <w:rFonts w:ascii="Book Antiqua" w:hAnsi="Book Antiqua"/>
+        </w:rPr>
+        <w:t xml:space="preserve"> de los inmuebles transferidos a la Municipalidad a fin de iniciar los trámites de escrituración e inscripción registral</w:t>
       </w:r>
       <w:r>
         <w:rPr>
@@ -3438,7 +3801,7 @@
         <w:rPr>
           <w:rFonts w:ascii="Book Antiqua" w:hAnsi="Book Antiqua"/>
         </w:rPr>
-        <w:t xml:space="preserve"> (</w:t>
+        <w:t>(</w:t>
       </w:r>
       <w:r>
         <w:rPr>
@@ -3450,7 +3813,7 @@
         <w:rPr>
           <w:rFonts w:ascii="Book Antiqua" w:hAnsi="Book Antiqua"/>
         </w:rPr>
-        <w:t xml:space="preserve">) </w:t>
+        <w:t>)</w:t>
       </w:r>
       <w:r>
         <w:rPr>
@@ -3508,7 +3871,21 @@
         <w:rPr>
           <w:rFonts w:ascii="Book Antiqua" w:hAnsi="Book Antiqua"/>
         </w:rPr>
-        <w:t>del Reglamento General de cementerios parquizados o parques</w:t>
+        <w:t xml:space="preserve">del Reglamento General de cementerios </w:t>
+      </w:r>
+      <w:proofErr w:type="spellStart"/>
+      <w:r>
+        <w:rPr>
+          <w:rFonts w:ascii="Book Antiqua" w:hAnsi="Book Antiqua"/>
+        </w:rPr>
+        <w:t>parquizados</w:t>
+      </w:r>
+      <w:proofErr w:type="spellEnd"/>
+      <w:r>
+        <w:rPr>
+          <w:rFonts w:ascii="Book Antiqua" w:hAnsi="Book Antiqua"/>
+        </w:rPr>
+        <w:t xml:space="preserve"> o parques</w:t>
       </w:r>
       <w:r>
         <w:rPr>
@@ -3580,7 +3957,35 @@
         <w:rPr>
           <w:rFonts w:ascii="Book Antiqua" w:hAnsi="Book Antiqua"/>
         </w:rPr>
-        <w:t>el Know How y personal capacitado</w:t>
+        <w:t xml:space="preserve">el </w:t>
+      </w:r>
+      <w:proofErr w:type="spellStart"/>
+      <w:r>
+        <w:rPr>
+          <w:rFonts w:ascii="Book Antiqua" w:hAnsi="Book Antiqua"/>
+        </w:rPr>
+        <w:t>Know</w:t>
+      </w:r>
+      <w:proofErr w:type="spellEnd"/>
+      <w:r>
+        <w:rPr>
+          <w:rFonts w:ascii="Book Antiqua" w:hAnsi="Book Antiqua"/>
+        </w:rPr>
+        <w:t xml:space="preserve"> </w:t>
+      </w:r>
+      <w:proofErr w:type="spellStart"/>
+      <w:r>
+        <w:rPr>
+          <w:rFonts w:ascii="Book Antiqua" w:hAnsi="Book Antiqua"/>
+        </w:rPr>
+        <w:t>How</w:t>
+      </w:r>
+      <w:proofErr w:type="spellEnd"/>
+      <w:r>
+        <w:rPr>
+          <w:rFonts w:ascii="Book Antiqua" w:hAnsi="Book Antiqua"/>
+        </w:rPr>
+        <w:t xml:space="preserve"> y personal capacitado</w:t>
       </w:r>
       <w:r>
         <w:rPr>
@@ -3712,7 +4117,7 @@
         <w:rPr>
           <w:rFonts w:ascii="Book Antiqua" w:hAnsi="Book Antiqua"/>
         </w:rPr>
-        <w:t xml:space="preserve"> (</w:t>
+        <w:t>(</w:t>
       </w:r>
       <w:r>
         <w:rPr>
@@ -3724,7 +4129,7 @@
         <w:rPr>
           <w:rFonts w:ascii="Book Antiqua" w:hAnsi="Book Antiqua"/>
         </w:rPr>
-        <w:t xml:space="preserve">) </w:t>
+        <w:t>)</w:t>
       </w:r>
       <w:r>
         <w:rPr>
@@ -3924,13 +4329,19 @@
         <w:rPr>
           <w:rFonts w:ascii="Book Antiqua" w:hAnsi="Book Antiqua"/>
         </w:rPr>
-        <w:t xml:space="preserve">se adopta a la fecha un importe de $650 </w:t>
-      </w:r>
-      <w:r>
-        <w:rPr>
-          <w:rFonts w:ascii="Book Antiqua" w:hAnsi="Book Antiqua"/>
-        </w:rPr>
-        <w:t xml:space="preserve"> (</w:t>
+        <w:t>se adopta a la fecha un importe de $650</w:t>
+      </w:r>
+      <w:r>
+        <w:rPr>
+          <w:rFonts w:ascii="Book Antiqua" w:hAnsi="Book Antiqua"/>
+        </w:rPr>
+        <w:t xml:space="preserve"> </w:t>
+      </w:r>
+      <w:r>
+        <w:rPr>
+          <w:rFonts w:ascii="Book Antiqua" w:hAnsi="Book Antiqua"/>
+        </w:rPr>
+        <w:t>(</w:t>
       </w:r>
       <w:r>
         <w:rPr>
@@ -3942,44 +4353,55 @@
         <w:rPr>
           <w:rFonts w:ascii="Book Antiqua" w:hAnsi="Book Antiqua"/>
         </w:rPr>
-        <w:t xml:space="preserve">) </w:t>
-      </w:r>
-      <w:r>
-        <w:rPr>
-          <w:rFonts w:ascii="Book Antiqua" w:hAnsi="Book Antiqua"/>
-        </w:rPr>
-        <w:t xml:space="preserve"> por parcela con sub-concesión de 65 </w:t>
-      </w:r>
-      <w:r>
-        <w:rPr>
-          <w:rFonts w:ascii="Book Antiqua" w:hAnsi="Book Antiqua"/>
-        </w:rPr>
-        <w:t xml:space="preserve"> (</w:t>
-      </w:r>
-      <w:r>
-        <w:rPr>
-          <w:rFonts w:ascii="Book Antiqua" w:hAnsi="Book Antiqua"/>
-        </w:rPr>
-        <w:t xml:space="preserve">sesenta y cinco </w:t>
-      </w:r>
-      <w:r>
-        <w:rPr>
-          <w:rFonts w:ascii="Book Antiqua" w:hAnsi="Book Antiqua"/>
-        </w:rPr>
-        <w:lastRenderedPageBreak/>
-        <w:t>años</w:t>
-      </w:r>
-      <w:r>
-        <w:rPr>
-          <w:rFonts w:ascii="Book Antiqua" w:hAnsi="Book Antiqua"/>
-        </w:rPr>
-        <w:t xml:space="preserve">) </w:t>
-      </w:r>
-      <w:r>
-        <w:rPr>
-          <w:rFonts w:ascii="Book Antiqua" w:hAnsi="Book Antiqua"/>
-        </w:rPr>
-        <w:t xml:space="preserve"> lo que refleja el importe por año de canon que la Empresa debe cancelar por única vez</w:t>
+        <w:t>)</w:t>
+      </w:r>
+      <w:r>
+        <w:rPr>
+          <w:rFonts w:ascii="Book Antiqua" w:hAnsi="Book Antiqua"/>
+        </w:rPr>
+        <w:t xml:space="preserve"> </w:t>
+      </w:r>
+      <w:r>
+        <w:rPr>
+          <w:rFonts w:ascii="Book Antiqua" w:hAnsi="Book Antiqua"/>
+        </w:rPr>
+        <w:t>por parcela con sub-concesión de 65</w:t>
+      </w:r>
+      <w:r>
+        <w:rPr>
+          <w:rFonts w:ascii="Book Antiqua" w:hAnsi="Book Antiqua"/>
+        </w:rPr>
+        <w:t xml:space="preserve"> </w:t>
+      </w:r>
+      <w:r>
+        <w:rPr>
+          <w:rFonts w:ascii="Book Antiqua" w:hAnsi="Book Antiqua"/>
+        </w:rPr>
+        <w:t>(</w:t>
+      </w:r>
+      <w:r>
+        <w:rPr>
+          <w:rFonts w:ascii="Book Antiqua" w:hAnsi="Book Antiqua"/>
+        </w:rPr>
+        <w:t>sesenta y cinco años</w:t>
+      </w:r>
+      <w:r>
+        <w:rPr>
+          <w:rFonts w:ascii="Book Antiqua" w:hAnsi="Book Antiqua"/>
+        </w:rPr>
+        <w:t>)</w:t>
+      </w:r>
+      <w:r>
+        <w:rPr>
+          <w:rFonts w:ascii="Book Antiqua" w:hAnsi="Book Antiqua"/>
+        </w:rPr>
+        <w:t xml:space="preserve"> </w:t>
+      </w:r>
+      <w:r>
+        <w:rPr>
+          <w:rFonts w:ascii="Book Antiqua" w:hAnsi="Book Antiqua"/>
+        </w:rPr>
+        <w:t>lo que refleja el importe por año de canon que la Empresa debe cancelar por única vez</w:t>
       </w:r>
       <w:r>
         <w:rPr>
@@ -4007,13 +4429,13 @@
         <w:rPr>
           <w:rFonts w:ascii="Book Antiqua" w:hAnsi="Book Antiqua"/>
         </w:rPr>
-        <w:t xml:space="preserve">, </w:t>
-      </w:r>
-      <w:r>
-        <w:rPr>
-          <w:rFonts w:ascii="Book Antiqua" w:hAnsi="Book Antiqua"/>
-        </w:rPr>
-        <w:t xml:space="preserve">00 00 </w:t>
+        <w:t>,</w:t>
+      </w:r>
+      <w:r>
+        <w:rPr>
+          <w:rFonts w:ascii="Book Antiqua" w:hAnsi="Book Antiqua"/>
+        </w:rPr>
+        <w:t>00</w:t>
       </w:r>
       <w:r>
         <w:rPr>
@@ -4031,13 +4453,19 @@
         <w:rPr>
           <w:rFonts w:ascii="Book Antiqua" w:hAnsi="Book Antiqua"/>
         </w:rPr>
-        <w:t xml:space="preserve">) </w:t>
-      </w:r>
-      <w:r>
-        <w:rPr>
-          <w:rFonts w:ascii="Book Antiqua" w:hAnsi="Book Antiqua"/>
-        </w:rPr>
-        <w:t xml:space="preserve"> importe que se adopta como promedio</w:t>
+        <w:t>)</w:t>
+      </w:r>
+      <w:r>
+        <w:rPr>
+          <w:rFonts w:ascii="Book Antiqua" w:hAnsi="Book Antiqua"/>
+        </w:rPr>
+        <w:t xml:space="preserve"> </w:t>
+      </w:r>
+      <w:r>
+        <w:rPr>
+          <w:rFonts w:ascii="Book Antiqua" w:hAnsi="Book Antiqua"/>
+        </w:rPr>
+        <w:t>importe que se adopta como promedio</w:t>
       </w:r>
       <w:r>
         <w:rPr>
@@ -4067,13 +4495,33 @@
         <w:rPr>
           <w:rFonts w:ascii="Book Antiqua" w:hAnsi="Book Antiqua"/>
         </w:rPr>
-        <w:t xml:space="preserve">) </w:t>
-      </w:r>
-      <w:r>
-        <w:rPr>
-          <w:rFonts w:ascii="Book Antiqua" w:hAnsi="Book Antiqua"/>
-        </w:rPr>
-        <w:t xml:space="preserve"> del Reglamento General de los cementerios parquizados y parques</w:t>
+        <w:t>)</w:t>
+      </w:r>
+      <w:r>
+        <w:rPr>
+          <w:rFonts w:ascii="Book Antiqua" w:hAnsi="Book Antiqua"/>
+        </w:rPr>
+        <w:t xml:space="preserve"> </w:t>
+      </w:r>
+      <w:r>
+        <w:rPr>
+          <w:rFonts w:ascii="Book Antiqua" w:hAnsi="Book Antiqua"/>
+        </w:rPr>
+        <w:t xml:space="preserve">del Reglamento General de los cementerios </w:t>
+      </w:r>
+      <w:proofErr w:type="spellStart"/>
+      <w:r>
+        <w:rPr>
+          <w:rFonts w:ascii="Book Antiqua" w:hAnsi="Book Antiqua"/>
+        </w:rPr>
+        <w:t>parquizados</w:t>
+      </w:r>
+      <w:proofErr w:type="spellEnd"/>
+      <w:r>
+        <w:rPr>
+          <w:rFonts w:ascii="Book Antiqua" w:hAnsi="Book Antiqua"/>
+        </w:rPr>
+        <w:t xml:space="preserve"> y parques</w:t>
       </w:r>
       <w:r>
         <w:rPr>
@@ -4103,25 +4551,37 @@
         <w:rPr>
           <w:rFonts w:ascii="Book Antiqua" w:hAnsi="Book Antiqua"/>
         </w:rPr>
-        <w:t xml:space="preserve">, </w:t>
-      </w:r>
-      <w:r>
-        <w:rPr>
-          <w:rFonts w:ascii="Book Antiqua" w:hAnsi="Book Antiqua"/>
-        </w:rPr>
-        <w:t>00 00 a lo que es lo mismo $1</w:t>
-      </w:r>
-      <w:r>
-        <w:rPr>
-          <w:rFonts w:ascii="Book Antiqua" w:hAnsi="Book Antiqua"/>
-        </w:rPr>
-        <w:t xml:space="preserve">, </w:t>
-      </w:r>
-      <w:r>
-        <w:rPr>
-          <w:rFonts w:ascii="Book Antiqua" w:hAnsi="Book Antiqua"/>
-        </w:rPr>
-        <w:t>00 00 de canon por cada año de sub-concesión</w:t>
+        <w:t>,</w:t>
+      </w:r>
+      <w:r>
+        <w:rPr>
+          <w:rFonts w:ascii="Book Antiqua" w:hAnsi="Book Antiqua"/>
+        </w:rPr>
+        <w:t>00 a lo que es lo mismo $1</w:t>
+      </w:r>
+      <w:r>
+        <w:rPr>
+          <w:rFonts w:ascii="Book Antiqua" w:hAnsi="Book Antiqua"/>
+        </w:rPr>
+        <w:t>,</w:t>
+      </w:r>
+      <w:r>
+        <w:rPr>
+          <w:rFonts w:ascii="Book Antiqua" w:hAnsi="Book Antiqua"/>
+        </w:rPr>
+        <w:t>00</w:t>
+      </w:r>
+      <w:r>
+        <w:rPr>
+          <w:rFonts w:ascii="Book Antiqua" w:hAnsi="Book Antiqua"/>
+        </w:rPr>
+        <w:t xml:space="preserve"> </w:t>
+      </w:r>
+      <w:r>
+        <w:rPr>
+          <w:rFonts w:ascii="Book Antiqua" w:hAnsi="Book Antiqua"/>
+        </w:rPr>
+        <w:t>de canon por cada año de sub-concesión</w:t>
       </w:r>
       <w:r>
         <w:rPr>
@@ -4181,14 +4641,10 @@
         <w:keepNext/>
         <w:numPr>
           <w:ilvl w:val="0"/>
-          <w:numId w:val="1"/>
+          <w:numId w:val="13"/>
         </w:numPr>
-        <w:tabs>
-          <w:tab w:val="clear" w:pos="720"/>
-          <w:tab w:val="num" w:pos="360"/>
-        </w:tabs>
         <w:spacing w:after="180"/>
-        <w:ind w:left="0" w:firstLine="0"/>
+        <w:ind w:left="360"/>
         <w:jc w:val="both"/>
         <w:rPr>
           <w:rFonts w:ascii="Book Antiqua" w:hAnsi="Book Antiqua"/>
@@ -4198,6 +4654,7 @@
         <w:rPr>
           <w:rFonts w:ascii="Book Antiqua" w:hAnsi="Book Antiqua"/>
         </w:rPr>
+        <w:lastRenderedPageBreak/>
         <w:t>La totalidad de las parcelas que han surgido por Ordenanza N</w:t>
       </w:r>
       <w:r>
@@ -4344,14 +4801,10 @@
         <w:keepNext/>
         <w:numPr>
           <w:ilvl w:val="0"/>
-          <w:numId w:val="1"/>
+          <w:numId w:val="13"/>
         </w:numPr>
-        <w:tabs>
-          <w:tab w:val="clear" w:pos="720"/>
-          <w:tab w:val="num" w:pos="360"/>
-        </w:tabs>
         <w:spacing w:after="180"/>
-        <w:ind w:left="0" w:firstLine="0"/>
+        <w:ind w:left="360"/>
         <w:jc w:val="both"/>
         <w:rPr>
           <w:rFonts w:ascii="Book Antiqua" w:hAnsi="Book Antiqua"/>
@@ -4423,14 +4876,10 @@
         <w:keepNext/>
         <w:numPr>
           <w:ilvl w:val="0"/>
-          <w:numId w:val="1"/>
+          <w:numId w:val="13"/>
         </w:numPr>
-        <w:tabs>
-          <w:tab w:val="clear" w:pos="720"/>
-          <w:tab w:val="num" w:pos="360"/>
-        </w:tabs>
         <w:spacing w:after="180"/>
-        <w:ind w:left="0" w:firstLine="0"/>
+        <w:ind w:left="360"/>
         <w:jc w:val="both"/>
         <w:rPr>
           <w:rFonts w:ascii="Book Antiqua" w:hAnsi="Book Antiqua"/>
@@ -4524,10 +4973,8 @@
     <w:p>
       <w:pPr>
         <w:keepNext/>
-        <w:tabs>
-          <w:tab w:val="num" w:pos="0"/>
-        </w:tabs>
         <w:spacing w:after="180"/>
+        <w:ind w:left="348"/>
         <w:jc w:val="both"/>
         <w:rPr>
           <w:rFonts w:ascii="Book Antiqua" w:hAnsi="Book Antiqua"/>
@@ -4597,10 +5044,8 @@
     <w:p>
       <w:pPr>
         <w:keepNext/>
-        <w:tabs>
-          <w:tab w:val="num" w:pos="0"/>
-        </w:tabs>
         <w:spacing w:after="180"/>
+        <w:ind w:left="348"/>
         <w:jc w:val="both"/>
         <w:rPr>
           <w:rFonts w:ascii="Book Antiqua" w:hAnsi="Book Antiqua"/>
@@ -4648,24 +5093,28 @@
         <w:keepNext/>
         <w:numPr>
           <w:ilvl w:val="0"/>
-          <w:numId w:val="1"/>
+          <w:numId w:val="13"/>
         </w:numPr>
-        <w:tabs>
-          <w:tab w:val="clear" w:pos="720"/>
-          <w:tab w:val="num" w:pos="360"/>
-        </w:tabs>
         <w:spacing w:after="180"/>
-        <w:ind w:left="0" w:firstLine="0"/>
+        <w:ind w:left="360"/>
         <w:jc w:val="both"/>
         <w:rPr>
           <w:rFonts w:ascii="Book Antiqua" w:hAnsi="Book Antiqua"/>
         </w:rPr>
       </w:pPr>
-      <w:r>
-        <w:rPr>
-          <w:rFonts w:ascii="Book Antiqua" w:hAnsi="Book Antiqua"/>
-        </w:rPr>
-        <w:t>La parcelas deben abonar el 10% del valor estimado de una Parcela art</w:t>
+      <w:proofErr w:type="gramStart"/>
+      <w:r>
+        <w:rPr>
+          <w:rFonts w:ascii="Book Antiqua" w:hAnsi="Book Antiqua"/>
+        </w:rPr>
+        <w:t>La parcelas</w:t>
+      </w:r>
+      <w:proofErr w:type="gramEnd"/>
+      <w:r>
+        <w:rPr>
+          <w:rFonts w:ascii="Book Antiqua" w:hAnsi="Book Antiqua"/>
+        </w:rPr>
+        <w:t xml:space="preserve"> deben abonar el 10% del valor estimado de una Parcela art</w:t>
       </w:r>
       <w:r>
         <w:rPr>
@@ -4731,19 +5180,25 @@
         <w:rPr>
           <w:rFonts w:ascii="Book Antiqua" w:hAnsi="Book Antiqua"/>
         </w:rPr>
-        <w:t xml:space="preserve">, </w:t>
-      </w:r>
-      <w:r>
-        <w:rPr>
-          <w:rFonts w:ascii="Book Antiqua" w:hAnsi="Book Antiqua"/>
-        </w:rPr>
-        <w:t xml:space="preserve">00 00 </w:t>
-      </w:r>
-      <w:r>
-        <w:rPr>
-          <w:rFonts w:ascii="Book Antiqua" w:hAnsi="Book Antiqua"/>
-        </w:rPr>
-        <w:t xml:space="preserve"> (</w:t>
+        <w:t>,</w:t>
+      </w:r>
+      <w:r>
+        <w:rPr>
+          <w:rFonts w:ascii="Book Antiqua" w:hAnsi="Book Antiqua"/>
+        </w:rPr>
+        <w:t>00</w:t>
+      </w:r>
+      <w:r>
+        <w:rPr>
+          <w:rFonts w:ascii="Book Antiqua" w:hAnsi="Book Antiqua"/>
+        </w:rPr>
+        <w:t xml:space="preserve"> </w:t>
+      </w:r>
+      <w:r>
+        <w:rPr>
+          <w:rFonts w:ascii="Book Antiqua" w:hAnsi="Book Antiqua"/>
+        </w:rPr>
+        <w:t>(</w:t>
       </w:r>
       <w:r>
         <w:rPr>
@@ -4755,31 +5210,31 @@
         <w:rPr>
           <w:rFonts w:ascii="Book Antiqua" w:hAnsi="Book Antiqua"/>
         </w:rPr>
-        <w:t xml:space="preserve">) </w:t>
-      </w:r>
-      <w:r>
-        <w:rPr>
-          <w:rFonts w:ascii="Book Antiqua" w:hAnsi="Book Antiqua"/>
-        </w:rPr>
-        <w:t xml:space="preserve"> resulta un canon de $65</w:t>
-      </w:r>
-      <w:r>
-        <w:rPr>
-          <w:rFonts w:ascii="Book Antiqua" w:hAnsi="Book Antiqua"/>
-        </w:rPr>
-        <w:t xml:space="preserve">, </w:t>
-      </w:r>
-      <w:r>
-        <w:rPr>
-          <w:rFonts w:ascii="Book Antiqua" w:hAnsi="Book Antiqua"/>
-        </w:rPr>
-        <w:t xml:space="preserve">00 00 </w:t>
-      </w:r>
-      <w:r>
-        <w:rPr>
-          <w:rFonts w:ascii="Book Antiqua" w:hAnsi="Book Antiqua"/>
-        </w:rPr>
-        <w:t xml:space="preserve"> (</w:t>
+        <w:t>)</w:t>
+      </w:r>
+      <w:r>
+        <w:rPr>
+          <w:rFonts w:ascii="Book Antiqua" w:hAnsi="Book Antiqua"/>
+        </w:rPr>
+        <w:t xml:space="preserve"> </w:t>
+      </w:r>
+      <w:r>
+        <w:rPr>
+          <w:rFonts w:ascii="Book Antiqua" w:hAnsi="Book Antiqua"/>
+        </w:rPr>
+        <w:t>resulta un canon de $65</w:t>
+      </w:r>
+      <w:r>
+        <w:rPr>
+          <w:rFonts w:ascii="Book Antiqua" w:hAnsi="Book Antiqua"/>
+        </w:rPr>
+        <w:t xml:space="preserve">,00 </w:t>
+      </w:r>
+      <w:r>
+        <w:rPr>
+          <w:rFonts w:ascii="Book Antiqua" w:hAnsi="Book Antiqua"/>
+        </w:rPr>
+        <w:t>(</w:t>
       </w:r>
       <w:r>
         <w:rPr>
@@ -4791,7 +5246,7 @@
         <w:rPr>
           <w:rFonts w:ascii="Book Antiqua" w:hAnsi="Book Antiqua"/>
         </w:rPr>
-        <w:t xml:space="preserve">) </w:t>
+        <w:t>)</w:t>
       </w:r>
       <w:r>
         <w:rPr>
@@ -4803,7 +5258,7 @@
         <w:rPr>
           <w:rFonts w:ascii="Book Antiqua" w:hAnsi="Book Antiqua"/>
         </w:rPr>
-        <w:t xml:space="preserve"> (</w:t>
+        <w:t>(</w:t>
       </w:r>
       <w:r>
         <w:rPr>
@@ -4907,7 +5362,6 @@
         <w:rPr>
           <w:rFonts w:ascii="Book Antiqua" w:hAnsi="Book Antiqua"/>
         </w:rPr>
-        <w:lastRenderedPageBreak/>
         <w:t>A los efectos de la determinación del canon</w:t>
       </w:r>
       <w:r>
@@ -4920,14 +5374,35 @@
         <w:rPr>
           <w:rFonts w:ascii="Book Antiqua" w:hAnsi="Book Antiqua"/>
         </w:rPr>
-        <w:t xml:space="preserve">apruébese los planos en general y en particular del parcelamiento y su empadronamiento que se agregan en el </w:t>
+        <w:t xml:space="preserve">apruébese los planos en general y en particular del </w:t>
+      </w:r>
+      <w:proofErr w:type="spellStart"/>
+      <w:r>
+        <w:rPr>
+          <w:rFonts w:ascii="Book Antiqua" w:hAnsi="Book Antiqua"/>
+        </w:rPr>
+        <w:t>parcelamiento</w:t>
+      </w:r>
+      <w:proofErr w:type="spellEnd"/>
+      <w:r>
+        <w:rPr>
+          <w:rFonts w:ascii="Book Antiqua" w:hAnsi="Book Antiqua"/>
+        </w:rPr>
+        <w:t xml:space="preserve"> y su empadronamiento que se agregan en el </w:t>
       </w:r>
       <w:r>
         <w:rPr>
           <w:rFonts w:ascii="Book Antiqua" w:hAnsi="Book Antiqua"/>
           <w:bCs/>
         </w:rPr>
-        <w:t>ANEXO DOS</w:t>
+        <w:t xml:space="preserve">ANEXO </w:t>
+      </w:r>
+      <w:r>
+        <w:rPr>
+          <w:rFonts w:ascii="Book Antiqua" w:hAnsi="Book Antiqua"/>
+          <w:bCs/>
+        </w:rPr>
+        <w:t>II</w:t>
       </w:r>
       <w:r>
         <w:rPr>
@@ -5075,7 +5550,14 @@
         <w:rPr>
           <w:rFonts w:ascii="Book Antiqua" w:hAnsi="Book Antiqua"/>
         </w:rPr>
-        <w:t>para esos eventos será suficiente la comunicación previa a La Municipalidad</w:t>
+        <w:t xml:space="preserve">para esos eventos </w:t>
+      </w:r>
+      <w:r>
+        <w:rPr>
+          <w:rFonts w:ascii="Book Antiqua" w:hAnsi="Book Antiqua"/>
+        </w:rPr>
+        <w:lastRenderedPageBreak/>
+        <w:t>será suficiente la comunicación previa a La Municipalidad</w:t>
       </w:r>
       <w:r>
         <w:rPr>
@@ -5145,7 +5627,21 @@
         <w:rPr>
           <w:rFonts w:ascii="Book Antiqua" w:hAnsi="Book Antiqua"/>
         </w:rPr>
-        <w:t>del Reglamento General para cementerios parquizados o parques es de $98</w:t>
+        <w:t xml:space="preserve">del Reglamento General para cementerios </w:t>
+      </w:r>
+      <w:proofErr w:type="spellStart"/>
+      <w:r>
+        <w:rPr>
+          <w:rFonts w:ascii="Book Antiqua" w:hAnsi="Book Antiqua"/>
+        </w:rPr>
+        <w:t>parquizados</w:t>
+      </w:r>
+      <w:proofErr w:type="spellEnd"/>
+      <w:r>
+        <w:rPr>
+          <w:rFonts w:ascii="Book Antiqua" w:hAnsi="Book Antiqua"/>
+        </w:rPr>
+        <w:t xml:space="preserve"> o parques es de $98</w:t>
       </w:r>
       <w:r>
         <w:rPr>
@@ -5175,11 +5671,19 @@
           <w:rFonts w:ascii="Book Antiqua" w:hAnsi="Book Antiqua"/>
         </w:rPr>
       </w:pPr>
-      <w:r>
-        <w:rPr>
-          <w:rFonts w:ascii="Book Antiqua" w:hAnsi="Book Antiqua"/>
-        </w:rPr>
-        <w:t>Asimismo se establece a los fines de la determinación de la superficie de las parcelas</w:t>
+      <w:proofErr w:type="gramStart"/>
+      <w:r>
+        <w:rPr>
+          <w:rFonts w:ascii="Book Antiqua" w:hAnsi="Book Antiqua"/>
+        </w:rPr>
+        <w:t>Asimismo</w:t>
+      </w:r>
+      <w:proofErr w:type="gramEnd"/>
+      <w:r>
+        <w:rPr>
+          <w:rFonts w:ascii="Book Antiqua" w:hAnsi="Book Antiqua"/>
+        </w:rPr>
+        <w:t xml:space="preserve"> se establece a los fines de la determinación de la superficie de las parcelas</w:t>
       </w:r>
       <w:r>
         <w:rPr>
@@ -5321,7 +5825,21 @@
         <w:rPr>
           <w:rFonts w:ascii="Book Antiqua" w:hAnsi="Book Antiqua"/>
         </w:rPr>
-        <w:t>en consecuencia el cálculo del Servicio de Conservación para urnas resultará igual al de una parcela para ataúdes dividido en la cantidad de parcelas resultantes para urna es decir</w:t>
+        <w:t xml:space="preserve">en </w:t>
+      </w:r>
+      <w:proofErr w:type="gramStart"/>
+      <w:r>
+        <w:rPr>
+          <w:rFonts w:ascii="Book Antiqua" w:hAnsi="Book Antiqua"/>
+        </w:rPr>
+        <w:t>consecuencia</w:t>
+      </w:r>
+      <w:proofErr w:type="gramEnd"/>
+      <w:r>
+        <w:rPr>
+          <w:rFonts w:ascii="Book Antiqua" w:hAnsi="Book Antiqua"/>
+        </w:rPr>
+        <w:t xml:space="preserve"> el cálculo del Servicio de Conservación para urnas resultará igual al de una parcela para ataúdes dividido en la cantidad de parcelas resultantes para urna es decir</w:t>
       </w:r>
       <w:r>
         <w:rPr>
@@ -5461,14 +5979,7 @@
         <w:rPr>
           <w:rFonts w:ascii="Book Antiqua" w:hAnsi="Book Antiqua"/>
         </w:rPr>
-        <w:t xml:space="preserve">previa </w:t>
-      </w:r>
-      <w:r>
-        <w:rPr>
-          <w:rFonts w:ascii="Book Antiqua" w:hAnsi="Book Antiqua"/>
-        </w:rPr>
-        <w:lastRenderedPageBreak/>
-        <w:t>notificación por parte de la Empresa</w:t>
+        <w:t>previa notificación por parte de la Empresa</w:t>
       </w:r>
       <w:r>
         <w:rPr>
@@ -5596,13 +6107,19 @@
         <w:rPr>
           <w:rFonts w:ascii="Book Antiqua" w:hAnsi="Book Antiqua"/>
         </w:rPr>
-        <w:t xml:space="preserve">El Concedente estima el valor del presente convenio en la suma de Pesos Doscientos Noventa Mil </w:t>
-      </w:r>
-      <w:r>
-        <w:rPr>
-          <w:rFonts w:ascii="Book Antiqua" w:hAnsi="Book Antiqua"/>
-        </w:rPr>
-        <w:t xml:space="preserve"> (</w:t>
+        <w:t>El Concedente estima el valor del presente convenio en la suma de Pesos Doscientos Noventa Mil</w:t>
+      </w:r>
+      <w:r>
+        <w:rPr>
+          <w:rFonts w:ascii="Book Antiqua" w:hAnsi="Book Antiqua"/>
+        </w:rPr>
+        <w:t xml:space="preserve"> </w:t>
+      </w:r>
+      <w:r>
+        <w:rPr>
+          <w:rFonts w:ascii="Book Antiqua" w:hAnsi="Book Antiqua"/>
+        </w:rPr>
+        <w:t>(</w:t>
       </w:r>
       <w:r>
         <w:rPr>
@@ -5685,7 +6202,7 @@
         <w:rPr>
           <w:rFonts w:ascii="Book Antiqua" w:hAnsi="Book Antiqua"/>
         </w:rPr>
-        <w:t xml:space="preserve"> (</w:t>
+        <w:t>(</w:t>
       </w:r>
       <w:r>
         <w:rPr>
@@ -5697,13 +6214,19 @@
         <w:rPr>
           <w:rFonts w:ascii="Book Antiqua" w:hAnsi="Book Antiqua"/>
         </w:rPr>
-        <w:t xml:space="preserve">) </w:t>
-      </w:r>
-      <w:r>
-        <w:rPr>
-          <w:rFonts w:ascii="Book Antiqua" w:hAnsi="Book Antiqua"/>
-        </w:rPr>
-        <w:t xml:space="preserve"> aproximadamente para el ensanche de la calle Juan XXIII entre calle Colón y Sarmiento</w:t>
+        <w:t>)</w:t>
+      </w:r>
+      <w:r>
+        <w:rPr>
+          <w:rFonts w:ascii="Book Antiqua" w:hAnsi="Book Antiqua"/>
+        </w:rPr>
+        <w:t xml:space="preserve"> </w:t>
+      </w:r>
+      <w:r>
+        <w:rPr>
+          <w:rFonts w:ascii="Book Antiqua" w:hAnsi="Book Antiqua"/>
+        </w:rPr>
+        <w:t>aproximadamente para el ensanche de la calle Juan XXIII entre calle Colón y Sarmiento</w:t>
       </w:r>
       <w:r>
         <w:rPr>
@@ -5727,7 +6250,14 @@
         <w:rPr>
           <w:rFonts w:ascii="Book Antiqua" w:hAnsi="Book Antiqua"/>
         </w:rPr>
-        <w:t>en ensanchar de 12</w:t>
+        <w:t xml:space="preserve">en </w:t>
+      </w:r>
+      <w:r>
+        <w:rPr>
+          <w:rFonts w:ascii="Book Antiqua" w:hAnsi="Book Antiqua"/>
+        </w:rPr>
+        <w:lastRenderedPageBreak/>
+        <w:t>ensanchar de 12</w:t>
       </w:r>
       <w:r>
         <w:rPr>
@@ -5958,13 +6488,20 @@
           <w:rFonts w:ascii="Book Antiqua" w:hAnsi="Book Antiqua"/>
           <w:bCs/>
         </w:rPr>
-        <w:t>ANEXO TRES</w:t>
-      </w:r>
-      <w:r>
-        <w:rPr>
-          <w:rFonts w:ascii="Book Antiqua" w:hAnsi="Book Antiqua"/>
-        </w:rPr>
-        <w:t xml:space="preserve"> de este convenio</w:t>
+        <w:t xml:space="preserve">ANEXO </w:t>
+      </w:r>
+      <w:r>
+        <w:rPr>
+          <w:rFonts w:ascii="Book Antiqua" w:hAnsi="Book Antiqua"/>
+          <w:bCs/>
+        </w:rPr>
+        <w:t xml:space="preserve">III </w:t>
+      </w:r>
+      <w:r>
+        <w:rPr>
+          <w:rFonts w:ascii="Book Antiqua" w:hAnsi="Book Antiqua"/>
+        </w:rPr>
+        <w:t>de este convenio</w:t>
       </w:r>
       <w:r>
         <w:rPr>
@@ -6024,11 +6561,19 @@
         </w:rPr>
         <w:t xml:space="preserve">. </w:t>
       </w:r>
-      <w:r>
-        <w:rPr>
-          <w:rFonts w:ascii="Book Antiqua" w:hAnsi="Book Antiqua"/>
-        </w:rPr>
-        <w:t>Asimismo deberá conservar los cercos vivos ya existentes y plantar nuevos a fin de delimitar el cementerio con los inmuebles de los particulares y respecto de las calles ya existentes</w:t>
+      <w:proofErr w:type="gramStart"/>
+      <w:r>
+        <w:rPr>
+          <w:rFonts w:ascii="Book Antiqua" w:hAnsi="Book Antiqua"/>
+        </w:rPr>
+        <w:t>Asimismo</w:t>
+      </w:r>
+      <w:proofErr w:type="gramEnd"/>
+      <w:r>
+        <w:rPr>
+          <w:rFonts w:ascii="Book Antiqua" w:hAnsi="Book Antiqua"/>
+        </w:rPr>
+        <w:t xml:space="preserve"> deberá conservar los cercos vivos ya existentes y plantar nuevos a fin de delimitar el cementerio con los inmuebles de los particulares y respecto de las calles ya existentes</w:t>
       </w:r>
       <w:r>
         <w:rPr>
@@ -6113,10 +6658,9 @@
         <w:keepNext/>
         <w:numPr>
           <w:ilvl w:val="0"/>
-          <w:numId w:val="6"/>
+          <w:numId w:val="11"/>
         </w:numPr>
         <w:spacing w:after="180"/>
-        <w:ind w:left="0" w:firstLine="0"/>
         <w:jc w:val="both"/>
         <w:rPr>
           <w:rFonts w:ascii="Book Antiqua" w:hAnsi="Book Antiqua"/>
@@ -6154,9 +6698,15 @@
       <w:r>
         <w:rPr>
           <w:rFonts w:ascii="Book Antiqua" w:hAnsi="Book Antiqua"/>
+        </w:rPr>
+        <w:t xml:space="preserve">ANEXO </w:t>
+      </w:r>
+      <w:r>
+        <w:rPr>
+          <w:rFonts w:ascii="Book Antiqua" w:hAnsi="Book Antiqua"/>
           <w:sz w:val="24"/>
         </w:rPr>
-        <w:t>Anexo 1</w:t>
+        <w:t>I</w:t>
       </w:r>
       <w:r>
         <w:rPr>
@@ -6214,10 +6764,9 @@
         <w:keepNext/>
         <w:numPr>
           <w:ilvl w:val="0"/>
-          <w:numId w:val="6"/>
+          <w:numId w:val="11"/>
         </w:numPr>
         <w:spacing w:after="180"/>
-        <w:ind w:left="0" w:firstLine="0"/>
         <w:jc w:val="both"/>
         <w:rPr>
           <w:rFonts w:ascii="Book Antiqua" w:hAnsi="Book Antiqua"/>
@@ -6229,7 +6778,6 @@
           <w:rFonts w:ascii="Book Antiqua" w:hAnsi="Book Antiqua"/>
           <w:sz w:val="24"/>
         </w:rPr>
-        <w:lastRenderedPageBreak/>
         <w:t>Se han transferido</w:t>
       </w:r>
       <w:r>
@@ -6363,7 +6911,14 @@
           <w:rFonts w:ascii="Book Antiqua" w:hAnsi="Book Antiqua"/>
           <w:bCs/>
         </w:rPr>
-        <w:t>ANEXO CUATRO</w:t>
+        <w:t xml:space="preserve">ANEXO </w:t>
+      </w:r>
+      <w:r>
+        <w:rPr>
+          <w:rFonts w:ascii="Book Antiqua" w:hAnsi="Book Antiqua"/>
+          <w:bCs/>
+        </w:rPr>
+        <w:t>IV</w:t>
       </w:r>
       <w:r>
         <w:rPr>
@@ -6427,10 +6982,9 @@
         <w:keepNext/>
         <w:numPr>
           <w:ilvl w:val="0"/>
-          <w:numId w:val="5"/>
+          <w:numId w:val="12"/>
         </w:numPr>
         <w:spacing w:after="180"/>
-        <w:ind w:left="0" w:firstLine="0"/>
         <w:rPr>
           <w:rFonts w:ascii="Book Antiqua" w:hAnsi="Book Antiqua"/>
         </w:rPr>
@@ -6502,18 +7056,18 @@
         <w:keepNext/>
         <w:numPr>
           <w:ilvl w:val="0"/>
-          <w:numId w:val="5"/>
+          <w:numId w:val="12"/>
         </w:numPr>
         <w:spacing w:after="180"/>
-        <w:ind w:left="0" w:firstLine="0"/>
-        <w:rPr>
-          <w:rFonts w:ascii="Book Antiqua" w:hAnsi="Book Antiqua"/>
-        </w:rPr>
-      </w:pPr>
-      <w:r>
-        <w:rPr>
-          <w:rFonts w:ascii="Book Antiqua" w:hAnsi="Book Antiqua"/>
-        </w:rPr>
+        <w:rPr>
+          <w:rFonts w:ascii="Book Antiqua" w:hAnsi="Book Antiqua"/>
+        </w:rPr>
+      </w:pPr>
+      <w:r>
+        <w:rPr>
+          <w:rFonts w:ascii="Book Antiqua" w:hAnsi="Book Antiqua"/>
+        </w:rPr>
+        <w:lastRenderedPageBreak/>
         <w:t>Aquellos inmuebles que presentan gravámenes</w:t>
       </w:r>
       <w:r>
@@ -6608,7 +7162,7 @@
         <w:rPr>
           <w:rFonts w:ascii="Book Antiqua" w:hAnsi="Book Antiqua"/>
         </w:rPr>
-        <w:t xml:space="preserve"> (</w:t>
+        <w:t>(</w:t>
       </w:r>
       <w:r>
         <w:rPr>
@@ -6620,7 +7174,7 @@
         <w:rPr>
           <w:rFonts w:ascii="Book Antiqua" w:hAnsi="Book Antiqua"/>
         </w:rPr>
-        <w:t xml:space="preserve">) </w:t>
+        <w:t>)</w:t>
       </w:r>
       <w:r>
         <w:rPr>
@@ -6678,25 +7232,53 @@
         <w:rPr>
           <w:rFonts w:ascii="Book Antiqua" w:hAnsi="Book Antiqua"/>
         </w:rPr>
-        <w:t>en la ciudad de Yerba Buena a los …………………</w:t>
-      </w:r>
-      <w:r>
-        <w:rPr>
-          <w:rFonts w:ascii="Book Antiqua" w:hAnsi="Book Antiqua"/>
-        </w:rPr>
-        <w:t xml:space="preserve">. . </w:t>
-      </w:r>
-      <w:r>
-        <w:rPr>
-          <w:rFonts w:ascii="Book Antiqua" w:hAnsi="Book Antiqua"/>
-        </w:rPr>
-        <w:t>días del mes de ………………………</w:t>
-      </w:r>
-      <w:r>
-        <w:rPr>
-          <w:rFonts w:ascii="Book Antiqua" w:hAnsi="Book Antiqua"/>
-        </w:rPr>
-        <w:t xml:space="preserve">. . </w:t>
+        <w:t>en la ciudad de Yerba Buena a los ……………</w:t>
+      </w:r>
+      <w:proofErr w:type="gramStart"/>
+      <w:r>
+        <w:rPr>
+          <w:rFonts w:ascii="Book Antiqua" w:hAnsi="Book Antiqua"/>
+        </w:rPr>
+        <w:t>……</w:t>
+      </w:r>
+      <w:r>
+        <w:rPr>
+          <w:rFonts w:ascii="Book Antiqua" w:hAnsi="Book Antiqua"/>
+        </w:rPr>
+        <w:t>.</w:t>
+      </w:r>
+      <w:proofErr w:type="gramEnd"/>
+      <w:r>
+        <w:rPr>
+          <w:rFonts w:ascii="Book Antiqua" w:hAnsi="Book Antiqua"/>
+        </w:rPr>
+        <w:t xml:space="preserve"> . </w:t>
+      </w:r>
+      <w:r>
+        <w:rPr>
+          <w:rFonts w:ascii="Book Antiqua" w:hAnsi="Book Antiqua"/>
+        </w:rPr>
+        <w:t>días del mes de …………………</w:t>
+      </w:r>
+      <w:proofErr w:type="gramStart"/>
+      <w:r>
+        <w:rPr>
+          <w:rFonts w:ascii="Book Antiqua" w:hAnsi="Book Antiqua"/>
+        </w:rPr>
+        <w:t>……</w:t>
+      </w:r>
+      <w:r>
+        <w:rPr>
+          <w:rFonts w:ascii="Book Antiqua" w:hAnsi="Book Antiqua"/>
+        </w:rPr>
+        <w:t>.</w:t>
+      </w:r>
+      <w:proofErr w:type="gramEnd"/>
+      <w:r>
+        <w:rPr>
+          <w:rFonts w:ascii="Book Antiqua" w:hAnsi="Book Antiqua"/>
+        </w:rPr>
+        <w:t xml:space="preserve"> . </w:t>
       </w:r>
       <w:r>
         <w:rPr>
@@ -6718,58 +7300,26 @@
         <w:jc w:val="both"/>
         <w:rPr>
           <w:rFonts w:ascii="Book Antiqua" w:hAnsi="Book Antiqua"/>
-          <w:bCs/>
-          <w:lang w:val="es-MX"/>
-        </w:rPr>
-      </w:pPr>
-      <w:r>
-        <w:rPr>
-          <w:rFonts w:ascii="Book Antiqua" w:hAnsi="Book Antiqua"/>
-          <w:bCs/>
-          <w:u w:val="single"/>
-          <w:lang w:val="es-MX"/>
-        </w:rPr>
-        <w:t>ARTÍCULO QUINTO:</w:t>
-      </w:r>
-      <w:r>
-        <w:rPr>
-          <w:rFonts w:ascii="Book Antiqua" w:hAnsi="Book Antiqua"/>
-          <w:bCs/>
-          <w:lang w:val="es-MX"/>
-        </w:rPr>
-        <w:t xml:space="preserve"> </w:t>
-      </w:r>
-      <w:r>
-        <w:rPr>
-          <w:rFonts w:ascii="Book Antiqua" w:hAnsi="Book Antiqua"/>
-          <w:bCs/>
-          <w:lang w:val="es-MX"/>
-        </w:rPr>
-        <w:t>COMUNÍQUESE</w:t>
-      </w:r>
-      <w:r>
-        <w:rPr>
-          <w:rFonts w:ascii="Book Antiqua" w:hAnsi="Book Antiqua"/>
-          <w:bCs/>
-          <w:lang w:val="es-MX"/>
-        </w:rPr>
-        <w:t xml:space="preserve">, </w:t>
-      </w:r>
-      <w:r>
-        <w:rPr>
-          <w:rFonts w:ascii="Book Antiqua" w:hAnsi="Book Antiqua"/>
-          <w:bCs/>
-          <w:lang w:val="es-MX"/>
-        </w:rPr>
-        <w:t>REGÍSTRESE Y ARCHÍVESE</w:t>
-      </w:r>
-      <w:r>
-        <w:rPr>
-          <w:rFonts w:ascii="Book Antiqua" w:hAnsi="Book Antiqua"/>
-          <w:bCs/>
-          <w:lang w:val="es-MX"/>
-        </w:rPr>
-        <w:t xml:space="preserve">. </w:t>
+        </w:rPr>
+      </w:pPr>
+      <w:r>
+        <w:rPr>
+          <w:rFonts w:ascii="Book Antiqua" w:hAnsi="Book Antiqua"/>
+        </w:rPr>
+        <w:br w:type="page"/>
+      </w:r>
+      <w:r>
+        <w:rPr>
+          <w:rFonts w:ascii="Book Antiqua" w:hAnsi="Book Antiqua"/>
+        </w:rPr>
+        <w:lastRenderedPageBreak/>
+        <w:t xml:space="preserve">ANEXO </w:t>
+      </w:r>
+      <w:r>
+        <w:rPr>
+          <w:rFonts w:ascii="Book Antiqua" w:hAnsi="Book Antiqua"/>
+        </w:rPr>
+        <w:t>I</w:t>
       </w:r>
     </w:p>
     <w:p>
@@ -6785,7 +7335,7 @@
         <w:rPr>
           <w:rFonts w:ascii="Book Antiqua" w:hAnsi="Book Antiqua"/>
         </w:rPr>
-        <w:t>ANEXO UNO</w:t>
+        <w:t>CONVENIO CON SAN AGUSTÍN</w:t>
       </w:r>
     </w:p>
     <w:p>
@@ -6801,22 +7351,6 @@
         <w:rPr>
           <w:rFonts w:ascii="Book Antiqua" w:hAnsi="Book Antiqua"/>
         </w:rPr>
-        <w:t>CONVENIO CON SAN AGUSTÍN</w:t>
-      </w:r>
-    </w:p>
-    <w:p>
-      <w:pPr>
-        <w:keepNext/>
-        <w:spacing w:after="180"/>
-        <w:jc w:val="both"/>
-        <w:rPr>
-          <w:rFonts w:ascii="Book Antiqua" w:hAnsi="Book Antiqua"/>
-        </w:rPr>
-      </w:pPr>
-      <w:r>
-        <w:rPr>
-          <w:rFonts w:ascii="Book Antiqua" w:hAnsi="Book Antiqua"/>
-        </w:rPr>
         <w:t>En la Ciudad de Yerba Buena</w:t>
       </w:r>
       <w:r>
@@ -7033,7 +7567,21 @@
         <w:rPr>
           <w:rFonts w:ascii="Book Antiqua" w:hAnsi="Book Antiqua"/>
         </w:rPr>
-        <w:t>a travésde la presente donación</w:t>
+        <w:t xml:space="preserve">a </w:t>
+      </w:r>
+      <w:proofErr w:type="spellStart"/>
+      <w:r>
+        <w:rPr>
+          <w:rFonts w:ascii="Book Antiqua" w:hAnsi="Book Antiqua"/>
+        </w:rPr>
+        <w:t>travésde</w:t>
+      </w:r>
+      <w:proofErr w:type="spellEnd"/>
+      <w:r>
+        <w:rPr>
+          <w:rFonts w:ascii="Book Antiqua" w:hAnsi="Book Antiqua"/>
+        </w:rPr>
+        <w:t xml:space="preserve"> la presente donación</w:t>
       </w:r>
       <w:r>
         <w:rPr>
@@ -7172,7 +7720,6 @@
         <w:rPr>
           <w:rFonts w:ascii="Book Antiqua" w:hAnsi="Book Antiqua"/>
         </w:rPr>
-        <w:lastRenderedPageBreak/>
         <w:t>Inmueble identificado bajo matricula registral T-7684</w:t>
       </w:r>
       <w:r>
@@ -8194,7 +8741,21 @@
         <w:rPr>
           <w:rFonts w:ascii="Book Antiqua" w:hAnsi="Book Antiqua"/>
         </w:rPr>
-        <w:t>00mts con Juan Argentino de Angelli y Sra</w:t>
+        <w:t xml:space="preserve">00mts con Juan Argentino de </w:t>
+      </w:r>
+      <w:proofErr w:type="spellStart"/>
+      <w:r>
+        <w:rPr>
+          <w:rFonts w:ascii="Book Antiqua" w:hAnsi="Book Antiqua"/>
+        </w:rPr>
+        <w:t>Angelli</w:t>
+      </w:r>
+      <w:proofErr w:type="spellEnd"/>
+      <w:r>
+        <w:rPr>
+          <w:rFonts w:ascii="Book Antiqua" w:hAnsi="Book Antiqua"/>
+        </w:rPr>
+        <w:t xml:space="preserve"> y Sra</w:t>
       </w:r>
       <w:r>
         <w:rPr>
@@ -8649,8 +9210,17 @@
         <w:rPr>
           <w:rFonts w:ascii="Book Antiqua" w:hAnsi="Book Antiqua"/>
         </w:rPr>
-        <w:t>Le corresponde al donante por compra a Antonio Francisco Barbeito</w:t>
-      </w:r>
+        <w:lastRenderedPageBreak/>
+        <w:t xml:space="preserve">Le corresponde al donante por compra a Antonio Francisco </w:t>
+      </w:r>
+      <w:proofErr w:type="spellStart"/>
+      <w:r>
+        <w:rPr>
+          <w:rFonts w:ascii="Book Antiqua" w:hAnsi="Book Antiqua"/>
+        </w:rPr>
+        <w:t>Barbeito</w:t>
+      </w:r>
+      <w:proofErr w:type="spellEnd"/>
       <w:r>
         <w:rPr>
           <w:rFonts w:ascii="Book Antiqua" w:hAnsi="Book Antiqua"/>
@@ -9064,13 +9634,19 @@
         <w:rPr>
           <w:rFonts w:ascii="Book Antiqua" w:hAnsi="Book Antiqua"/>
         </w:rPr>
-        <w:t xml:space="preserve">) </w:t>
-      </w:r>
-      <w:r>
-        <w:rPr>
-          <w:rFonts w:ascii="Book Antiqua" w:hAnsi="Book Antiqua"/>
-        </w:rPr>
-        <w:t xml:space="preserve"> Inmueble identificado bajo matricula 47253</w:t>
+        <w:t>)</w:t>
+      </w:r>
+      <w:r>
+        <w:rPr>
+          <w:rFonts w:ascii="Book Antiqua" w:hAnsi="Book Antiqua"/>
+        </w:rPr>
+        <w:t xml:space="preserve"> </w:t>
+      </w:r>
+      <w:r>
+        <w:rPr>
+          <w:rFonts w:ascii="Book Antiqua" w:hAnsi="Book Antiqua"/>
+        </w:rPr>
+        <w:t>Inmueble identificado bajo matricula 47253</w:t>
       </w:r>
       <w:r>
         <w:rPr>
@@ -9238,7 +9814,6 @@
         <w:rPr>
           <w:rFonts w:ascii="Book Antiqua" w:hAnsi="Book Antiqua"/>
         </w:rPr>
-        <w:lastRenderedPageBreak/>
         <w:t>00mts con Calle Sarmiento</w:t>
       </w:r>
       <w:r>
@@ -9340,7 +9915,35 @@
         <w:rPr>
           <w:rFonts w:ascii="Book Antiqua" w:hAnsi="Book Antiqua"/>
         </w:rPr>
-        <w:t>Le corresponde al donante por Cesión de acciones y Derechos Hereditarios otorgada por Osvaldo José Cirnigliaro y Francisco Pablo Cirnigliaro según consta en Escritura 546 de fecha 13/08/08</w:t>
+        <w:t xml:space="preserve">Le corresponde al donante por Cesión de acciones y Derechos Hereditarios otorgada por Osvaldo José </w:t>
+      </w:r>
+      <w:proofErr w:type="spellStart"/>
+      <w:r>
+        <w:rPr>
+          <w:rFonts w:ascii="Book Antiqua" w:hAnsi="Book Antiqua"/>
+        </w:rPr>
+        <w:t>Cirnigliaro</w:t>
+      </w:r>
+      <w:proofErr w:type="spellEnd"/>
+      <w:r>
+        <w:rPr>
+          <w:rFonts w:ascii="Book Antiqua" w:hAnsi="Book Antiqua"/>
+        </w:rPr>
+        <w:t xml:space="preserve"> y Francisco Pablo </w:t>
+      </w:r>
+      <w:proofErr w:type="spellStart"/>
+      <w:r>
+        <w:rPr>
+          <w:rFonts w:ascii="Book Antiqua" w:hAnsi="Book Antiqua"/>
+        </w:rPr>
+        <w:t>Cirnigliaro</w:t>
+      </w:r>
+      <w:proofErr w:type="spellEnd"/>
+      <w:r>
+        <w:rPr>
+          <w:rFonts w:ascii="Book Antiqua" w:hAnsi="Book Antiqua"/>
+        </w:rPr>
+        <w:t xml:space="preserve"> según consta en Escritura 546 de fecha 13/08/08</w:t>
       </w:r>
       <w:r>
         <w:rPr>
@@ -9380,13 +9983,19 @@
         <w:rPr>
           <w:rFonts w:ascii="Book Antiqua" w:hAnsi="Book Antiqua"/>
         </w:rPr>
-        <w:t xml:space="preserve">) </w:t>
-      </w:r>
-      <w:r>
-        <w:rPr>
-          <w:rFonts w:ascii="Book Antiqua" w:hAnsi="Book Antiqua"/>
-        </w:rPr>
-        <w:t xml:space="preserve"> Inmueble identificado bajo matricula registral T-23448</w:t>
+        <w:t>)</w:t>
+      </w:r>
+      <w:r>
+        <w:rPr>
+          <w:rFonts w:ascii="Book Antiqua" w:hAnsi="Book Antiqua"/>
+        </w:rPr>
+        <w:t xml:space="preserve"> </w:t>
+      </w:r>
+      <w:r>
+        <w:rPr>
+          <w:rFonts w:ascii="Book Antiqua" w:hAnsi="Book Antiqua"/>
+        </w:rPr>
+        <w:t>Inmueble identificado bajo matricula registral T-23448</w:t>
       </w:r>
       <w:r>
         <w:rPr>
@@ -9679,7 +10288,35 @@
         <w:rPr>
           <w:rFonts w:ascii="Book Antiqua" w:hAnsi="Book Antiqua"/>
         </w:rPr>
-        <w:t>Le corresponde al donante por compra a Christophe Bruno Martínez y Constanza Natalia del Valle Possi Torres según consta en la Escritura N</w:t>
+        <w:t xml:space="preserve">Le corresponde al donante por compra a </w:t>
+      </w:r>
+      <w:proofErr w:type="spellStart"/>
+      <w:r>
+        <w:rPr>
+          <w:rFonts w:ascii="Book Antiqua" w:hAnsi="Book Antiqua"/>
+        </w:rPr>
+        <w:t>Christophe</w:t>
+      </w:r>
+      <w:proofErr w:type="spellEnd"/>
+      <w:r>
+        <w:rPr>
+          <w:rFonts w:ascii="Book Antiqua" w:hAnsi="Book Antiqua"/>
+        </w:rPr>
+        <w:t xml:space="preserve"> Bruno Martínez y Constanza Natalia del Valle </w:t>
+      </w:r>
+      <w:proofErr w:type="spellStart"/>
+      <w:r>
+        <w:rPr>
+          <w:rFonts w:ascii="Book Antiqua" w:hAnsi="Book Antiqua"/>
+        </w:rPr>
+        <w:t>Possi</w:t>
+      </w:r>
+      <w:proofErr w:type="spellEnd"/>
+      <w:r>
+        <w:rPr>
+          <w:rFonts w:ascii="Book Antiqua" w:hAnsi="Book Antiqua"/>
+        </w:rPr>
+        <w:t xml:space="preserve"> Torres según consta en la Escritura N</w:t>
       </w:r>
       <w:r>
         <w:rPr>
@@ -9699,11 +10336,19 @@
         </w:rPr>
         <w:t xml:space="preserve">, </w:t>
       </w:r>
-      <w:r>
-        <w:rPr>
-          <w:rFonts w:ascii="Book Antiqua" w:hAnsi="Book Antiqua"/>
-        </w:rPr>
-        <w:t>Escribania Wilde</w:t>
+      <w:proofErr w:type="spellStart"/>
+      <w:r>
+        <w:rPr>
+          <w:rFonts w:ascii="Book Antiqua" w:hAnsi="Book Antiqua"/>
+        </w:rPr>
+        <w:t>Escribania</w:t>
+      </w:r>
+      <w:proofErr w:type="spellEnd"/>
+      <w:r>
+        <w:rPr>
+          <w:rFonts w:ascii="Book Antiqua" w:hAnsi="Book Antiqua"/>
+        </w:rPr>
+        <w:t xml:space="preserve"> Wilde</w:t>
       </w:r>
       <w:r>
         <w:rPr>
@@ -9779,13 +10424,19 @@
         <w:rPr>
           <w:rFonts w:ascii="Book Antiqua" w:hAnsi="Book Antiqua"/>
         </w:rPr>
-        <w:t xml:space="preserve">) </w:t>
-      </w:r>
-      <w:r>
-        <w:rPr>
-          <w:rFonts w:ascii="Book Antiqua" w:hAnsi="Book Antiqua"/>
-        </w:rPr>
-        <w:t xml:space="preserve"> Inmueble identificado bajo matricula registral T-8798</w:t>
+        <w:t>)</w:t>
+      </w:r>
+      <w:r>
+        <w:rPr>
+          <w:rFonts w:ascii="Book Antiqua" w:hAnsi="Book Antiqua"/>
+        </w:rPr>
+        <w:t xml:space="preserve"> </w:t>
+      </w:r>
+      <w:r>
+        <w:rPr>
+          <w:rFonts w:ascii="Book Antiqua" w:hAnsi="Book Antiqua"/>
+        </w:rPr>
+        <w:t>Inmueble identificado bajo matricula registral T-8798</w:t>
       </w:r>
       <w:r>
         <w:rPr>
@@ -10078,7 +10729,21 @@
         <w:rPr>
           <w:rFonts w:ascii="Book Antiqua" w:hAnsi="Book Antiqua"/>
         </w:rPr>
-        <w:t>Le corresponde al donante por compra a Victoria Najera de Gómez según Escritura 87 de fecha 29/03/04 y Acta complementaria según Escritura 430 de fecha 21/09/04 ambos Escribanía Wilde</w:t>
+        <w:t xml:space="preserve">Le corresponde al donante por compra a Victoria </w:t>
+      </w:r>
+      <w:proofErr w:type="spellStart"/>
+      <w:r>
+        <w:rPr>
+          <w:rFonts w:ascii="Book Antiqua" w:hAnsi="Book Antiqua"/>
+        </w:rPr>
+        <w:t>Najera</w:t>
+      </w:r>
+      <w:proofErr w:type="spellEnd"/>
+      <w:r>
+        <w:rPr>
+          <w:rFonts w:ascii="Book Antiqua" w:hAnsi="Book Antiqua"/>
+        </w:rPr>
+        <w:t xml:space="preserve"> de Gómez según Escritura 87 de fecha 29/03/04 y Acta complementaria según Escritura 430 de fecha 21/09/04 ambos Escribanía Wilde</w:t>
       </w:r>
       <w:r>
         <w:rPr>
@@ -10106,13 +10771,19 @@
         <w:rPr>
           <w:rFonts w:ascii="Book Antiqua" w:hAnsi="Book Antiqua"/>
         </w:rPr>
-        <w:t xml:space="preserve">) </w:t>
-      </w:r>
-      <w:r>
-        <w:rPr>
-          <w:rFonts w:ascii="Book Antiqua" w:hAnsi="Book Antiqua"/>
-        </w:rPr>
-        <w:t xml:space="preserve"> Inmueble identificado bajo matricula registral T-20084</w:t>
+        <w:t>)</w:t>
+      </w:r>
+      <w:r>
+        <w:rPr>
+          <w:rFonts w:ascii="Book Antiqua" w:hAnsi="Book Antiqua"/>
+        </w:rPr>
+        <w:t xml:space="preserve"> </w:t>
+      </w:r>
+      <w:r>
+        <w:rPr>
+          <w:rFonts w:ascii="Book Antiqua" w:hAnsi="Book Antiqua"/>
+        </w:rPr>
+        <w:t>Inmueble identificado bajo matricula registral T-20084</w:t>
       </w:r>
       <w:r>
         <w:rPr>
@@ -10393,6 +11064,7 @@
         <w:rPr>
           <w:rFonts w:ascii="Book Antiqua" w:hAnsi="Book Antiqua"/>
         </w:rPr>
+        <w:lastRenderedPageBreak/>
         <w:t>Le corresponde al donante por compra a Francisco Aldo Caso según Escritura 287 del 01/08/03 y escritura 347 del 08/09/03 ambos Escribanía Wilde de la matricula registral T-20084</w:t>
       </w:r>
       <w:r>
@@ -10421,13 +11093,19 @@
         <w:rPr>
           <w:rFonts w:ascii="Book Antiqua" w:hAnsi="Book Antiqua"/>
         </w:rPr>
-        <w:t xml:space="preserve">) </w:t>
-      </w:r>
-      <w:r>
-        <w:rPr>
-          <w:rFonts w:ascii="Book Antiqua" w:hAnsi="Book Antiqua"/>
-        </w:rPr>
-        <w:t xml:space="preserve"> Inmueble identificado bajo matricula registral T-06277</w:t>
+        <w:t>)</w:t>
+      </w:r>
+      <w:r>
+        <w:rPr>
+          <w:rFonts w:ascii="Book Antiqua" w:hAnsi="Book Antiqua"/>
+        </w:rPr>
+        <w:t xml:space="preserve"> </w:t>
+      </w:r>
+      <w:r>
+        <w:rPr>
+          <w:rFonts w:ascii="Book Antiqua" w:hAnsi="Book Antiqua"/>
+        </w:rPr>
+        <w:t>Inmueble identificado bajo matricula registral T-06277</w:t>
       </w:r>
       <w:r>
         <w:rPr>
@@ -10750,13 +11428,19 @@
         <w:rPr>
           <w:rFonts w:ascii="Book Antiqua" w:hAnsi="Book Antiqua"/>
         </w:rPr>
-        <w:t xml:space="preserve">) </w:t>
-      </w:r>
-      <w:r>
-        <w:rPr>
-          <w:rFonts w:ascii="Book Antiqua" w:hAnsi="Book Antiqua"/>
-        </w:rPr>
-        <w:t xml:space="preserve"> Inmueble identificado con la siguiente nomenclatura catastral</w:t>
+        <w:t>)</w:t>
+      </w:r>
+      <w:r>
+        <w:rPr>
+          <w:rFonts w:ascii="Book Antiqua" w:hAnsi="Book Antiqua"/>
+        </w:rPr>
+        <w:t xml:space="preserve"> </w:t>
+      </w:r>
+      <w:r>
+        <w:rPr>
+          <w:rFonts w:ascii="Book Antiqua" w:hAnsi="Book Antiqua"/>
+        </w:rPr>
+        <w:t>Inmueble identificado con la siguiente nomenclatura catastral</w:t>
       </w:r>
       <w:r>
         <w:rPr>
@@ -11037,7 +11721,6 @@
         <w:rPr>
           <w:rFonts w:ascii="Book Antiqua" w:hAnsi="Book Antiqua"/>
         </w:rPr>
-        <w:lastRenderedPageBreak/>
         <w:t>Le corresponde al donante por cesión de derechos posesorios cuyos antecedentes se agregarán por cuerda separada</w:t>
       </w:r>
       <w:r>
@@ -11066,26 +11749,40 @@
         <w:rPr>
           <w:rFonts w:ascii="Book Antiqua" w:hAnsi="Book Antiqua"/>
         </w:rPr>
-        <w:t xml:space="preserve">) </w:t>
-      </w:r>
-      <w:r>
-        <w:rPr>
-          <w:rFonts w:ascii="Book Antiqua" w:hAnsi="Book Antiqua"/>
-        </w:rPr>
-        <w:t xml:space="preserve"> Prosiguiendo</w:t>
-      </w:r>
-      <w:r>
-        <w:rPr>
-          <w:rFonts w:ascii="Book Antiqua" w:hAnsi="Book Antiqua"/>
-        </w:rPr>
-        <w:t xml:space="preserve">, </w:t>
-      </w:r>
-      <w:r>
-        <w:rPr>
-          <w:rFonts w:ascii="Book Antiqua" w:hAnsi="Book Antiqua"/>
-        </w:rPr>
-        <w:t>comparece el Proc</w:t>
-      </w:r>
+        <w:t>)</w:t>
+      </w:r>
+      <w:r>
+        <w:rPr>
+          <w:rFonts w:ascii="Book Antiqua" w:hAnsi="Book Antiqua"/>
+        </w:rPr>
+        <w:t xml:space="preserve"> </w:t>
+      </w:r>
+      <w:r>
+        <w:rPr>
+          <w:rFonts w:ascii="Book Antiqua" w:hAnsi="Book Antiqua"/>
+        </w:rPr>
+        <w:t>Prosiguiendo</w:t>
+      </w:r>
+      <w:r>
+        <w:rPr>
+          <w:rFonts w:ascii="Book Antiqua" w:hAnsi="Book Antiqua"/>
+        </w:rPr>
+        <w:t xml:space="preserve">, </w:t>
+      </w:r>
+      <w:r>
+        <w:rPr>
+          <w:rFonts w:ascii="Book Antiqua" w:hAnsi="Book Antiqua"/>
+        </w:rPr>
+        <w:t xml:space="preserve">comparece el </w:t>
+      </w:r>
+      <w:proofErr w:type="spellStart"/>
+      <w:r>
+        <w:rPr>
+          <w:rFonts w:ascii="Book Antiqua" w:hAnsi="Book Antiqua"/>
+        </w:rPr>
+        <w:t>Proc</w:t>
+      </w:r>
+      <w:proofErr w:type="spellEnd"/>
       <w:r>
         <w:rPr>
           <w:rFonts w:ascii="Book Antiqua" w:hAnsi="Book Antiqua"/>
@@ -11629,19 +12326,55 @@
         <w:rPr>
           <w:rFonts w:ascii="Book Antiqua" w:hAnsi="Book Antiqua"/>
         </w:rPr>
-        <w:t>por compra a Paula Pucci</w:t>
-      </w:r>
-      <w:r>
-        <w:rPr>
-          <w:rFonts w:ascii="Book Antiqua" w:hAnsi="Book Antiqua"/>
-        </w:rPr>
-        <w:t xml:space="preserve">, </w:t>
-      </w:r>
-      <w:r>
-        <w:rPr>
-          <w:rFonts w:ascii="Book Antiqua" w:hAnsi="Book Antiqua"/>
-        </w:rPr>
-        <w:t>Claudio Agustín Pucci y Josefina Pucci según Escritura N</w:t>
+        <w:t xml:space="preserve">por compra a Paula </w:t>
+      </w:r>
+      <w:proofErr w:type="spellStart"/>
+      <w:r>
+        <w:rPr>
+          <w:rFonts w:ascii="Book Antiqua" w:hAnsi="Book Antiqua"/>
+        </w:rPr>
+        <w:t>Pucci</w:t>
+      </w:r>
+      <w:proofErr w:type="spellEnd"/>
+      <w:r>
+        <w:rPr>
+          <w:rFonts w:ascii="Book Antiqua" w:hAnsi="Book Antiqua"/>
+        </w:rPr>
+        <w:t xml:space="preserve">, </w:t>
+      </w:r>
+      <w:r>
+        <w:rPr>
+          <w:rFonts w:ascii="Book Antiqua" w:hAnsi="Book Antiqua"/>
+        </w:rPr>
+        <w:t xml:space="preserve">Claudio Agustín </w:t>
+      </w:r>
+      <w:proofErr w:type="spellStart"/>
+      <w:r>
+        <w:rPr>
+          <w:rFonts w:ascii="Book Antiqua" w:hAnsi="Book Antiqua"/>
+        </w:rPr>
+        <w:t>Pucci</w:t>
+      </w:r>
+      <w:proofErr w:type="spellEnd"/>
+      <w:r>
+        <w:rPr>
+          <w:rFonts w:ascii="Book Antiqua" w:hAnsi="Book Antiqua"/>
+        </w:rPr>
+        <w:t xml:space="preserve"> y Josefina </w:t>
+      </w:r>
+      <w:proofErr w:type="spellStart"/>
+      <w:r>
+        <w:rPr>
+          <w:rFonts w:ascii="Book Antiqua" w:hAnsi="Book Antiqua"/>
+        </w:rPr>
+        <w:t>Pucci</w:t>
+      </w:r>
+      <w:proofErr w:type="spellEnd"/>
+      <w:r>
+        <w:rPr>
+          <w:rFonts w:ascii="Book Antiqua" w:hAnsi="Book Antiqua"/>
+        </w:rPr>
+        <w:t xml:space="preserve"> según Escritura N</w:t>
       </w:r>
       <w:r>
         <w:rPr>
@@ -11751,13 +12484,19 @@
         <w:rPr>
           <w:rFonts w:ascii="Book Antiqua" w:hAnsi="Book Antiqua"/>
         </w:rPr>
-        <w:t xml:space="preserve">) </w:t>
-      </w:r>
-      <w:r>
-        <w:rPr>
-          <w:rFonts w:ascii="Book Antiqua" w:hAnsi="Book Antiqua"/>
-        </w:rPr>
-        <w:t xml:space="preserve"> Prosiguiendo</w:t>
+        <w:t>)</w:t>
+      </w:r>
+      <w:r>
+        <w:rPr>
+          <w:rFonts w:ascii="Book Antiqua" w:hAnsi="Book Antiqua"/>
+        </w:rPr>
+        <w:t xml:space="preserve"> </w:t>
+      </w:r>
+      <w:r>
+        <w:rPr>
+          <w:rFonts w:ascii="Book Antiqua" w:hAnsi="Book Antiqua"/>
+        </w:rPr>
+        <w:t>Prosiguiendo</w:t>
       </w:r>
       <w:r>
         <w:rPr>
@@ -12069,7 +12808,14 @@
         <w:rPr>
           <w:rFonts w:ascii="Book Antiqua" w:hAnsi="Book Antiqua"/>
         </w:rPr>
-        <w:t>48 B</w:t>
+        <w:t xml:space="preserve">48 </w:t>
+      </w:r>
+      <w:r>
+        <w:rPr>
+          <w:rFonts w:ascii="Book Antiqua" w:hAnsi="Book Antiqua"/>
+        </w:rPr>
+        <w:lastRenderedPageBreak/>
+        <w:t>B</w:t>
       </w:r>
       <w:r>
         <w:rPr>
@@ -12338,7 +13084,21 @@
         <w:rPr>
           <w:rFonts w:ascii="Book Antiqua" w:hAnsi="Book Antiqua"/>
         </w:rPr>
-        <w:t>La compra la efectúa a Felipe Cesar Contino y en la misma Escritura otorga hipoteca por saldo de precio que se detalla en la escritura y que los donantes se obligan cancelar</w:t>
+        <w:t xml:space="preserve">La compra la efectúa a Felipe Cesar </w:t>
+      </w:r>
+      <w:proofErr w:type="spellStart"/>
+      <w:r>
+        <w:rPr>
+          <w:rFonts w:ascii="Book Antiqua" w:hAnsi="Book Antiqua"/>
+        </w:rPr>
+        <w:t>Contino</w:t>
+      </w:r>
+      <w:proofErr w:type="spellEnd"/>
+      <w:r>
+        <w:rPr>
+          <w:rFonts w:ascii="Book Antiqua" w:hAnsi="Book Antiqua"/>
+        </w:rPr>
+        <w:t xml:space="preserve"> y en la misma Escritura otorga hipoteca por saldo de precio que se detalla en la escritura y que los donantes se obligan cancelar</w:t>
       </w:r>
       <w:r>
         <w:rPr>
@@ -12438,13 +13198,19 @@
         <w:rPr>
           <w:rFonts w:ascii="Book Antiqua" w:hAnsi="Book Antiqua"/>
         </w:rPr>
-        <w:t xml:space="preserve">) </w:t>
-      </w:r>
-      <w:r>
-        <w:rPr>
-          <w:rFonts w:ascii="Book Antiqua" w:hAnsi="Book Antiqua"/>
-        </w:rPr>
-        <w:t xml:space="preserve"> Con los fines expresados</w:t>
+        <w:t>)</w:t>
+      </w:r>
+      <w:r>
+        <w:rPr>
+          <w:rFonts w:ascii="Book Antiqua" w:hAnsi="Book Antiqua"/>
+        </w:rPr>
+        <w:t xml:space="preserve"> </w:t>
+      </w:r>
+      <w:r>
+        <w:rPr>
+          <w:rFonts w:ascii="Book Antiqua" w:hAnsi="Book Antiqua"/>
+        </w:rPr>
+        <w:t>Con los fines expresados</w:t>
       </w:r>
       <w:r>
         <w:rPr>
@@ -12552,14 +13318,21 @@
         <w:rPr>
           <w:rFonts w:ascii="Book Antiqua" w:hAnsi="Book Antiqua"/>
         </w:rPr>
-        <w:t xml:space="preserve">Que viene poreste acto a hacer donación </w:t>
-      </w:r>
-      <w:r>
-        <w:rPr>
-          <w:rFonts w:ascii="Book Antiqua" w:hAnsi="Book Antiqua"/>
-        </w:rPr>
-        <w:lastRenderedPageBreak/>
-        <w:t>con cargo a favor de la Municipalidad de Yerba Buena</w:t>
+        <w:t xml:space="preserve">Que viene </w:t>
+      </w:r>
+      <w:proofErr w:type="spellStart"/>
+      <w:r>
+        <w:rPr>
+          <w:rFonts w:ascii="Book Antiqua" w:hAnsi="Book Antiqua"/>
+        </w:rPr>
+        <w:t>poreste</w:t>
+      </w:r>
+      <w:proofErr w:type="spellEnd"/>
+      <w:r>
+        <w:rPr>
+          <w:rFonts w:ascii="Book Antiqua" w:hAnsi="Book Antiqua"/>
+        </w:rPr>
+        <w:t xml:space="preserve"> acto a hacer donación con cargo a favor de la Municipalidad de Yerba Buena</w:t>
       </w:r>
       <w:r>
         <w:rPr>
@@ -12891,8 +13664,16 @@
         <w:rPr>
           <w:rFonts w:ascii="Book Antiqua" w:hAnsi="Book Antiqua"/>
         </w:rPr>
-        <w:t>19mts con José Marum</w:t>
-      </w:r>
+        <w:t xml:space="preserve">19mts con José </w:t>
+      </w:r>
+      <w:proofErr w:type="spellStart"/>
+      <w:r>
+        <w:rPr>
+          <w:rFonts w:ascii="Book Antiqua" w:hAnsi="Book Antiqua"/>
+        </w:rPr>
+        <w:t>Marum</w:t>
+      </w:r>
+      <w:proofErr w:type="spellEnd"/>
       <w:r>
         <w:rPr>
           <w:rFonts w:ascii="Book Antiqua" w:hAnsi="Book Antiqua"/>
@@ -13028,8 +13809,16 @@
         <w:rPr>
           <w:rFonts w:ascii="Book Antiqua" w:hAnsi="Book Antiqua"/>
         </w:rPr>
-        <w:t>Le corresponde al donante por compra a Julio Dip</w:t>
-      </w:r>
+        <w:t xml:space="preserve">Le corresponde al donante por compra a Julio </w:t>
+      </w:r>
+      <w:proofErr w:type="spellStart"/>
+      <w:r>
+        <w:rPr>
+          <w:rFonts w:ascii="Book Antiqua" w:hAnsi="Book Antiqua"/>
+        </w:rPr>
+        <w:t>Dip</w:t>
+      </w:r>
+      <w:proofErr w:type="spellEnd"/>
       <w:r>
         <w:rPr>
           <w:rFonts w:ascii="Book Antiqua" w:hAnsi="Book Antiqua"/>
@@ -13126,13 +13915,19 @@
         <w:rPr>
           <w:rFonts w:ascii="Book Antiqua" w:hAnsi="Book Antiqua"/>
         </w:rPr>
-        <w:t xml:space="preserve">) </w:t>
-      </w:r>
-      <w:r>
-        <w:rPr>
-          <w:rFonts w:ascii="Book Antiqua" w:hAnsi="Book Antiqua"/>
-        </w:rPr>
-        <w:t xml:space="preserve"> El donante Gerardo Cesar González Fraile</w:t>
+        <w:t>)</w:t>
+      </w:r>
+      <w:r>
+        <w:rPr>
+          <w:rFonts w:ascii="Book Antiqua" w:hAnsi="Book Antiqua"/>
+        </w:rPr>
+        <w:t xml:space="preserve"> </w:t>
+      </w:r>
+      <w:r>
+        <w:rPr>
+          <w:rFonts w:ascii="Book Antiqua" w:hAnsi="Book Antiqua"/>
+        </w:rPr>
+        <w:t>El donante Gerardo Cesar González Fraile</w:t>
       </w:r>
       <w:r>
         <w:rPr>
@@ -13545,13 +14340,19 @@
         <w:rPr>
           <w:rFonts w:ascii="Book Antiqua" w:hAnsi="Book Antiqua"/>
         </w:rPr>
-        <w:t xml:space="preserve">) </w:t>
-      </w:r>
-      <w:r>
-        <w:rPr>
-          <w:rFonts w:ascii="Book Antiqua" w:hAnsi="Book Antiqua"/>
-        </w:rPr>
-        <w:t xml:space="preserve"> En la Ciudad de Yerba Buena</w:t>
+        <w:t>)</w:t>
+      </w:r>
+      <w:r>
+        <w:rPr>
+          <w:rFonts w:ascii="Book Antiqua" w:hAnsi="Book Antiqua"/>
+        </w:rPr>
+        <w:t xml:space="preserve"> </w:t>
+      </w:r>
+      <w:r>
+        <w:rPr>
+          <w:rFonts w:ascii="Book Antiqua" w:hAnsi="Book Antiqua"/>
+        </w:rPr>
+        <w:t>En la Ciudad de Yerba Buena</w:t>
       </w:r>
       <w:r>
         <w:rPr>
@@ -13587,7 +14388,14 @@
         <w:rPr>
           <w:rFonts w:ascii="Book Antiqua" w:hAnsi="Book Antiqua"/>
         </w:rPr>
-        <w:t>en cumplimiento a la oferta efectuada por Expediente 5643-S-08</w:t>
+        <w:t>en cumplimiento a la oferta efectuada por Expediente 5643-S-</w:t>
+      </w:r>
+      <w:r>
+        <w:rPr>
+          <w:rFonts w:ascii="Book Antiqua" w:hAnsi="Book Antiqua"/>
+        </w:rPr>
+        <w:lastRenderedPageBreak/>
+        <w:t>08</w:t>
       </w:r>
       <w:r>
         <w:rPr>
@@ -13807,7 +14615,7 @@
         <w:rPr>
           <w:rFonts w:ascii="Book Antiqua" w:hAnsi="Book Antiqua"/>
         </w:rPr>
-        <w:t xml:space="preserve">, </w:t>
+        <w:t>,</w:t>
       </w:r>
       <w:r>
         <w:rPr>
@@ -13879,7 +14687,7 @@
         <w:rPr>
           <w:rFonts w:ascii="Book Antiqua" w:hAnsi="Book Antiqua"/>
         </w:rPr>
-        <w:t xml:space="preserve">, </w:t>
+        <w:t>,</w:t>
       </w:r>
       <w:r>
         <w:rPr>
@@ -13915,7 +14723,7 @@
         <w:rPr>
           <w:rFonts w:ascii="Book Antiqua" w:hAnsi="Book Antiqua"/>
         </w:rPr>
-        <w:t xml:space="preserve">, </w:t>
+        <w:t>,</w:t>
       </w:r>
       <w:r>
         <w:rPr>
@@ -13945,7 +14753,21 @@
         <w:rPr>
           <w:rFonts w:ascii="Book Antiqua" w:hAnsi="Book Antiqua"/>
         </w:rPr>
-        <w:t>propiedad de los donantes con salida a las calles Sarmiento y Bélgica el primeros de ellos y</w:t>
+        <w:t xml:space="preserve">propiedad de los donantes con salida a las calles Sarmiento y Bélgica </w:t>
+      </w:r>
+      <w:proofErr w:type="gramStart"/>
+      <w:r>
+        <w:rPr>
+          <w:rFonts w:ascii="Book Antiqua" w:hAnsi="Book Antiqua"/>
+        </w:rPr>
+        <w:t>el primeros</w:t>
+      </w:r>
+      <w:proofErr w:type="gramEnd"/>
+      <w:r>
+        <w:rPr>
+          <w:rFonts w:ascii="Book Antiqua" w:hAnsi="Book Antiqua"/>
+        </w:rPr>
+        <w:t xml:space="preserve"> de ellos y</w:t>
       </w:r>
       <w:r>
         <w:rPr>
@@ -13991,19 +14813,55 @@
         <w:rPr>
           <w:rFonts w:ascii="Book Antiqua" w:hAnsi="Book Antiqua"/>
         </w:rPr>
-        <w:t>por compra de los derechos hereditarios y/o posesorios de Juan Argentino De Angeli y Teresa Eugenia Griet</w:t>
-      </w:r>
-      <w:r>
-        <w:rPr>
-          <w:rFonts w:ascii="Book Antiqua" w:hAnsi="Book Antiqua"/>
-        </w:rPr>
-        <w:t xml:space="preserve">. </w:t>
-      </w:r>
-      <w:r>
-        <w:rPr>
-          <w:rFonts w:ascii="Book Antiqua" w:hAnsi="Book Antiqua"/>
-        </w:rPr>
-        <w:t xml:space="preserve">Son sus vendedores Cecilia Eugenia De Angeli </w:t>
+        <w:t xml:space="preserve">por compra de los derechos hereditarios y/o posesorios de Juan Argentino De </w:t>
+      </w:r>
+      <w:proofErr w:type="spellStart"/>
+      <w:r>
+        <w:rPr>
+          <w:rFonts w:ascii="Book Antiqua" w:hAnsi="Book Antiqua"/>
+        </w:rPr>
+        <w:t>Angeli</w:t>
+      </w:r>
+      <w:proofErr w:type="spellEnd"/>
+      <w:r>
+        <w:rPr>
+          <w:rFonts w:ascii="Book Antiqua" w:hAnsi="Book Antiqua"/>
+        </w:rPr>
+        <w:t xml:space="preserve"> y Teresa Eugenia </w:t>
+      </w:r>
+      <w:proofErr w:type="spellStart"/>
+      <w:r>
+        <w:rPr>
+          <w:rFonts w:ascii="Book Antiqua" w:hAnsi="Book Antiqua"/>
+        </w:rPr>
+        <w:t>Griet</w:t>
+      </w:r>
+      <w:proofErr w:type="spellEnd"/>
+      <w:r>
+        <w:rPr>
+          <w:rFonts w:ascii="Book Antiqua" w:hAnsi="Book Antiqua"/>
+        </w:rPr>
+        <w:t xml:space="preserve">. </w:t>
+      </w:r>
+      <w:r>
+        <w:rPr>
+          <w:rFonts w:ascii="Book Antiqua" w:hAnsi="Book Antiqua"/>
+        </w:rPr>
+        <w:t xml:space="preserve">Son sus vendedores Cecilia Eugenia De </w:t>
+      </w:r>
+      <w:proofErr w:type="spellStart"/>
+      <w:r>
+        <w:rPr>
+          <w:rFonts w:ascii="Book Antiqua" w:hAnsi="Book Antiqua"/>
+        </w:rPr>
+        <w:t>Angeli</w:t>
+      </w:r>
+      <w:proofErr w:type="spellEnd"/>
+      <w:r>
+        <w:rPr>
+          <w:rFonts w:ascii="Book Antiqua" w:hAnsi="Book Antiqua"/>
+        </w:rPr>
+        <w:t xml:space="preserve"> </w:t>
       </w:r>
       <w:r>
         <w:rPr>
@@ -14015,13 +14873,19 @@
         <w:rPr>
           <w:rFonts w:ascii="Book Antiqua" w:hAnsi="Book Antiqua"/>
         </w:rPr>
+        <w:t xml:space="preserve"> </w:t>
+      </w:r>
+      <w:r>
+        <w:rPr>
+          <w:rFonts w:ascii="Book Antiqua" w:hAnsi="Book Antiqua"/>
+        </w:rPr>
         <w:t>11</w:t>
       </w:r>
       <w:r>
         <w:rPr>
           <w:rFonts w:ascii="Book Antiqua" w:hAnsi="Book Antiqua"/>
         </w:rPr>
-        <w:t xml:space="preserve">. </w:t>
+        <w:t>.</w:t>
       </w:r>
       <w:r>
         <w:rPr>
@@ -14033,7 +14897,7 @@
         <w:rPr>
           <w:rFonts w:ascii="Book Antiqua" w:hAnsi="Book Antiqua"/>
         </w:rPr>
-        <w:t xml:space="preserve">. </w:t>
+        <w:t>.</w:t>
       </w:r>
       <w:r>
         <w:rPr>
@@ -14051,7 +14915,21 @@
         <w:rPr>
           <w:rFonts w:ascii="Book Antiqua" w:hAnsi="Book Antiqua"/>
         </w:rPr>
-        <w:t xml:space="preserve">Teresa Magdalena De Angeli </w:t>
+        <w:t xml:space="preserve">Teresa Magdalena De </w:t>
+      </w:r>
+      <w:proofErr w:type="spellStart"/>
+      <w:r>
+        <w:rPr>
+          <w:rFonts w:ascii="Book Antiqua" w:hAnsi="Book Antiqua"/>
+        </w:rPr>
+        <w:t>Angeli</w:t>
+      </w:r>
+      <w:proofErr w:type="spellEnd"/>
+      <w:r>
+        <w:rPr>
+          <w:rFonts w:ascii="Book Antiqua" w:hAnsi="Book Antiqua"/>
+        </w:rPr>
+        <w:t xml:space="preserve"> </w:t>
       </w:r>
       <w:r>
         <w:rPr>
@@ -14063,13 +14941,19 @@
         <w:rPr>
           <w:rFonts w:ascii="Book Antiqua" w:hAnsi="Book Antiqua"/>
         </w:rPr>
+        <w:t xml:space="preserve"> </w:t>
+      </w:r>
+      <w:r>
+        <w:rPr>
+          <w:rFonts w:ascii="Book Antiqua" w:hAnsi="Book Antiqua"/>
+        </w:rPr>
         <w:t>5</w:t>
       </w:r>
       <w:r>
         <w:rPr>
           <w:rFonts w:ascii="Book Antiqua" w:hAnsi="Book Antiqua"/>
         </w:rPr>
-        <w:t xml:space="preserve">. </w:t>
+        <w:t>.</w:t>
       </w:r>
       <w:r>
         <w:rPr>
@@ -14081,13 +14965,27 @@
         <w:rPr>
           <w:rFonts w:ascii="Book Antiqua" w:hAnsi="Book Antiqua"/>
         </w:rPr>
-        <w:t xml:space="preserve">. </w:t>
-      </w:r>
-      <w:r>
-        <w:rPr>
-          <w:rFonts w:ascii="Book Antiqua" w:hAnsi="Book Antiqua"/>
-        </w:rPr>
-        <w:t xml:space="preserve">377 y Lucia Elena De Angeli </w:t>
+        <w:t>.</w:t>
+      </w:r>
+      <w:r>
+        <w:rPr>
+          <w:rFonts w:ascii="Book Antiqua" w:hAnsi="Book Antiqua"/>
+        </w:rPr>
+        <w:t xml:space="preserve">377 y Lucia Elena De </w:t>
+      </w:r>
+      <w:proofErr w:type="spellStart"/>
+      <w:r>
+        <w:rPr>
+          <w:rFonts w:ascii="Book Antiqua" w:hAnsi="Book Antiqua"/>
+        </w:rPr>
+        <w:t>Angeli</w:t>
+      </w:r>
+      <w:proofErr w:type="spellEnd"/>
+      <w:r>
+        <w:rPr>
+          <w:rFonts w:ascii="Book Antiqua" w:hAnsi="Book Antiqua"/>
+        </w:rPr>
+        <w:t xml:space="preserve"> </w:t>
       </w:r>
       <w:r>
         <w:rPr>
@@ -14099,13 +14997,19 @@
         <w:rPr>
           <w:rFonts w:ascii="Book Antiqua" w:hAnsi="Book Antiqua"/>
         </w:rPr>
+        <w:t xml:space="preserve"> </w:t>
+      </w:r>
+      <w:r>
+        <w:rPr>
+          <w:rFonts w:ascii="Book Antiqua" w:hAnsi="Book Antiqua"/>
+        </w:rPr>
         <w:t>5</w:t>
       </w:r>
       <w:r>
         <w:rPr>
           <w:rFonts w:ascii="Book Antiqua" w:hAnsi="Book Antiqua"/>
         </w:rPr>
-        <w:t xml:space="preserve">. </w:t>
+        <w:t>.</w:t>
       </w:r>
       <w:r>
         <w:rPr>
@@ -14117,7 +15021,7 @@
         <w:rPr>
           <w:rFonts w:ascii="Book Antiqua" w:hAnsi="Book Antiqua"/>
         </w:rPr>
-        <w:t xml:space="preserve">. </w:t>
+        <w:t>.</w:t>
       </w:r>
       <w:r>
         <w:rPr>
@@ -14135,8 +15039,44 @@
         <w:rPr>
           <w:rFonts w:ascii="Book Antiqua" w:hAnsi="Book Antiqua"/>
         </w:rPr>
-        <w:t>lo que ha sido acreditado en el Juicio Sucesorio “De Angeli Juan Argentino y Griet Teresa Eugenia s/Sucesión” Exp</w:t>
-      </w:r>
+        <w:t xml:space="preserve">lo que ha sido acreditado en el Juicio Sucesorio “De </w:t>
+      </w:r>
+      <w:proofErr w:type="spellStart"/>
+      <w:r>
+        <w:rPr>
+          <w:rFonts w:ascii="Book Antiqua" w:hAnsi="Book Antiqua"/>
+        </w:rPr>
+        <w:t>Angeli</w:t>
+      </w:r>
+      <w:proofErr w:type="spellEnd"/>
+      <w:r>
+        <w:rPr>
+          <w:rFonts w:ascii="Book Antiqua" w:hAnsi="Book Antiqua"/>
+        </w:rPr>
+        <w:t xml:space="preserve"> Juan Argentino y </w:t>
+      </w:r>
+      <w:proofErr w:type="spellStart"/>
+      <w:r>
+        <w:rPr>
+          <w:rFonts w:ascii="Book Antiqua" w:hAnsi="Book Antiqua"/>
+        </w:rPr>
+        <w:t>Griet</w:t>
+      </w:r>
+      <w:proofErr w:type="spellEnd"/>
+      <w:r>
+        <w:rPr>
+          <w:rFonts w:ascii="Book Antiqua" w:hAnsi="Book Antiqua"/>
+        </w:rPr>
+        <w:t xml:space="preserve"> Teresa Eugenia s/Sucesión” </w:t>
+      </w:r>
+      <w:proofErr w:type="spellStart"/>
+      <w:r>
+        <w:rPr>
+          <w:rFonts w:ascii="Book Antiqua" w:hAnsi="Book Antiqua"/>
+        </w:rPr>
+        <w:t>Exp</w:t>
+      </w:r>
+      <w:proofErr w:type="spellEnd"/>
       <w:r>
         <w:rPr>
           <w:rFonts w:ascii="Book Antiqua" w:hAnsi="Book Antiqua"/>
@@ -14277,13 +15217,13 @@
         <w:rPr>
           <w:rFonts w:ascii="Book Antiqua" w:hAnsi="Book Antiqua"/>
         </w:rPr>
-        <w:t>será pro</w:t>
-      </w:r>
-      <w:r>
-        <w:rPr>
-          <w:rFonts w:ascii="Book Antiqua" w:hAnsi="Book Antiqua"/>
-        </w:rPr>
-        <w:t>VISTO</w:t>
+        <w:t xml:space="preserve">será </w:t>
+      </w:r>
+      <w:r>
+        <w:rPr>
+          <w:rFonts w:ascii="Book Antiqua" w:hAnsi="Book Antiqua"/>
+        </w:rPr>
+        <w:t xml:space="preserve">provisto </w:t>
       </w:r>
       <w:r>
         <w:rPr>
@@ -14343,27 +15283,34 @@
           <w:rFonts w:ascii="Book Antiqua" w:hAnsi="Book Antiqua"/>
           <w:bCs/>
         </w:rPr>
-        <w:t xml:space="preserve">) </w:t>
+        <w:t>)</w:t>
       </w:r>
       <w:r>
         <w:rPr>
           <w:rFonts w:ascii="Book Antiqua" w:hAnsi="Book Antiqua"/>
           <w:bCs/>
         </w:rPr>
-        <w:t xml:space="preserve"> En la ciudad de Yerba Buena</w:t>
+        <w:t xml:space="preserve"> </w:t>
       </w:r>
       <w:r>
         <w:rPr>
           <w:rFonts w:ascii="Book Antiqua" w:hAnsi="Book Antiqua"/>
           <w:bCs/>
         </w:rPr>
-        <w:t xml:space="preserve">, </w:t>
+        <w:t>En la ciudad de Yerba Buena</w:t>
       </w:r>
       <w:r>
         <w:rPr>
           <w:rFonts w:ascii="Book Antiqua" w:hAnsi="Book Antiqua"/>
           <w:bCs/>
         </w:rPr>
+        <w:t xml:space="preserve">, </w:t>
+      </w:r>
+      <w:r>
+        <w:rPr>
+          <w:rFonts w:ascii="Book Antiqua" w:hAnsi="Book Antiqua"/>
+          <w:bCs/>
+        </w:rPr>
         <w:t>Provincia de Tucumán</w:t>
       </w:r>
       <w:r>
@@ -14443,6 +15390,7 @@
         </w:rPr>
         <w:t xml:space="preserve">, </w:t>
       </w:r>
+      <w:proofErr w:type="gramStart"/>
       <w:r>
         <w:rPr>
           <w:rFonts w:ascii="Book Antiqua" w:hAnsi="Book Antiqua"/>
@@ -14450,6 +15398,7 @@
         </w:rPr>
         <w:t>Argentino</w:t>
       </w:r>
+      <w:proofErr w:type="gramEnd"/>
       <w:r>
         <w:rPr>
           <w:rFonts w:ascii="Book Antiqua" w:hAnsi="Book Antiqua"/>
@@ -14602,7 +15551,21 @@
           <w:rFonts w:ascii="Book Antiqua" w:hAnsi="Book Antiqua"/>
           <w:bCs/>
         </w:rPr>
-        <w:t>que serádestinado para Espacio Verde y uso público</w:t>
+        <w:t>que será</w:t>
+      </w:r>
+      <w:r>
+        <w:rPr>
+          <w:rFonts w:ascii="Book Antiqua" w:hAnsi="Book Antiqua"/>
+          <w:bCs/>
+        </w:rPr>
+        <w:t xml:space="preserve"> </w:t>
+      </w:r>
+      <w:r>
+        <w:rPr>
+          <w:rFonts w:ascii="Book Antiqua" w:hAnsi="Book Antiqua"/>
+          <w:bCs/>
+        </w:rPr>
+        <w:t>destinado para Espacio Verde y uso público</w:t>
       </w:r>
       <w:r>
         <w:rPr>
@@ -14683,7 +15646,7 @@
         <w:rPr>
           <w:rFonts w:ascii="Book Antiqua" w:hAnsi="Book Antiqua"/>
         </w:rPr>
-        <w:t xml:space="preserve">. </w:t>
+        <w:t>.</w:t>
       </w:r>
       <w:r>
         <w:rPr>
@@ -14707,7 +15670,7 @@
         <w:rPr>
           <w:rFonts w:ascii="Book Antiqua" w:hAnsi="Book Antiqua"/>
         </w:rPr>
-        <w:t xml:space="preserve">, </w:t>
+        <w:t>,</w:t>
       </w:r>
       <w:r>
         <w:rPr>
@@ -14731,7 +15694,7 @@
         <w:rPr>
           <w:rFonts w:ascii="Book Antiqua" w:hAnsi="Book Antiqua"/>
         </w:rPr>
-        <w:t xml:space="preserve">. </w:t>
+        <w:t>.</w:t>
       </w:r>
       <w:r>
         <w:rPr>
@@ -14767,7 +15730,7 @@
         <w:rPr>
           <w:rFonts w:ascii="Book Antiqua" w:hAnsi="Book Antiqua"/>
         </w:rPr>
-        <w:t xml:space="preserve">, </w:t>
+        <w:t>,</w:t>
       </w:r>
       <w:r>
         <w:rPr>
@@ -14803,7 +15766,7 @@
         <w:rPr>
           <w:rFonts w:ascii="Book Antiqua" w:hAnsi="Book Antiqua"/>
         </w:rPr>
-        <w:t xml:space="preserve">, </w:t>
+        <w:t>,</w:t>
       </w:r>
       <w:r>
         <w:rPr>
@@ -14827,7 +15790,7 @@
         <w:rPr>
           <w:rFonts w:ascii="Book Antiqua" w:hAnsi="Book Antiqua"/>
         </w:rPr>
-        <w:t xml:space="preserve">. </w:t>
+        <w:t>.</w:t>
       </w:r>
       <w:r>
         <w:rPr>
@@ -14851,7 +15814,7 @@
         <w:rPr>
           <w:rFonts w:ascii="Book Antiqua" w:hAnsi="Book Antiqua"/>
         </w:rPr>
-        <w:t xml:space="preserve">, </w:t>
+        <w:t>,</w:t>
       </w:r>
       <w:r>
         <w:rPr>
@@ -15055,7 +16018,7 @@
         <w:rPr>
           <w:rFonts w:ascii="Book Antiqua" w:hAnsi="Book Antiqua"/>
         </w:rPr>
-        <w:t xml:space="preserve">, </w:t>
+        <w:t>,</w:t>
       </w:r>
       <w:r>
         <w:rPr>
@@ -15079,7 +16042,7 @@
         <w:rPr>
           <w:rFonts w:ascii="Book Antiqua" w:hAnsi="Book Antiqua"/>
         </w:rPr>
-        <w:t xml:space="preserve">, </w:t>
+        <w:t>,</w:t>
       </w:r>
       <w:r>
         <w:rPr>
@@ -15103,7 +16066,7 @@
         <w:rPr>
           <w:rFonts w:ascii="Book Antiqua" w:hAnsi="Book Antiqua"/>
         </w:rPr>
-        <w:t xml:space="preserve">. </w:t>
+        <w:t>.</w:t>
       </w:r>
       <w:r>
         <w:rPr>
@@ -15162,6 +16125,7 @@
         <w:rPr>
           <w:rFonts w:ascii="Book Antiqua" w:hAnsi="Book Antiqua"/>
         </w:rPr>
+        <w:lastRenderedPageBreak/>
         <w:t>Le corresponde al donante por Resolución Judicial en el Juzgado de Familia y Sucesiones de la Tercera Nominación</w:t>
       </w:r>
       <w:r>
@@ -15186,7 +16150,63 @@
         <w:rPr>
           <w:rFonts w:ascii="Book Antiqua" w:hAnsi="Book Antiqua"/>
         </w:rPr>
-        <w:t>que tiene por cesionario al donante en la totalidad de las acciones y derechos hereditarios de Cecilia Eugenia De Angeli y Teresa Magdalena De Angeli en la Sucesión De Angeli Juan Argentino y Griet Teresa Eugenia</w:t>
+        <w:t xml:space="preserve">que tiene por cesionario al donante en la totalidad de las acciones y derechos hereditarios de Cecilia Eugenia De </w:t>
+      </w:r>
+      <w:proofErr w:type="spellStart"/>
+      <w:r>
+        <w:rPr>
+          <w:rFonts w:ascii="Book Antiqua" w:hAnsi="Book Antiqua"/>
+        </w:rPr>
+        <w:t>Angeli</w:t>
+      </w:r>
+      <w:proofErr w:type="spellEnd"/>
+      <w:r>
+        <w:rPr>
+          <w:rFonts w:ascii="Book Antiqua" w:hAnsi="Book Antiqua"/>
+        </w:rPr>
+        <w:t xml:space="preserve"> y Teresa Magdalena De </w:t>
+      </w:r>
+      <w:proofErr w:type="spellStart"/>
+      <w:r>
+        <w:rPr>
+          <w:rFonts w:ascii="Book Antiqua" w:hAnsi="Book Antiqua"/>
+        </w:rPr>
+        <w:t>Angeli</w:t>
+      </w:r>
+      <w:proofErr w:type="spellEnd"/>
+      <w:r>
+        <w:rPr>
+          <w:rFonts w:ascii="Book Antiqua" w:hAnsi="Book Antiqua"/>
+        </w:rPr>
+        <w:t xml:space="preserve"> en la Sucesión De </w:t>
+      </w:r>
+      <w:proofErr w:type="spellStart"/>
+      <w:r>
+        <w:rPr>
+          <w:rFonts w:ascii="Book Antiqua" w:hAnsi="Book Antiqua"/>
+        </w:rPr>
+        <w:t>Angeli</w:t>
+      </w:r>
+      <w:proofErr w:type="spellEnd"/>
+      <w:r>
+        <w:rPr>
+          <w:rFonts w:ascii="Book Antiqua" w:hAnsi="Book Antiqua"/>
+        </w:rPr>
+        <w:t xml:space="preserve"> Juan Argentino y </w:t>
+      </w:r>
+      <w:proofErr w:type="spellStart"/>
+      <w:r>
+        <w:rPr>
+          <w:rFonts w:ascii="Book Antiqua" w:hAnsi="Book Antiqua"/>
+        </w:rPr>
+        <w:t>Griet</w:t>
+      </w:r>
+      <w:proofErr w:type="spellEnd"/>
+      <w:r>
+        <w:rPr>
+          <w:rFonts w:ascii="Book Antiqua" w:hAnsi="Book Antiqua"/>
+        </w:rPr>
+        <w:t xml:space="preserve"> Teresa Eugenia</w:t>
       </w:r>
       <w:r>
         <w:rPr>
@@ -15210,20 +16230,50 @@
         <w:rPr>
           <w:rFonts w:ascii="Book Antiqua" w:hAnsi="Book Antiqua"/>
         </w:rPr>
-        <w:t>Escribanía Scarso de fecha 30/06/2006</w:t>
-      </w:r>
-      <w:r>
-        <w:rPr>
-          <w:rFonts w:ascii="Book Antiqua" w:hAnsi="Book Antiqua"/>
-        </w:rPr>
-        <w:t xml:space="preserve">, </w:t>
-      </w:r>
-      <w:r>
-        <w:rPr>
-          <w:rFonts w:ascii="Book Antiqua" w:hAnsi="Book Antiqua"/>
-        </w:rPr>
-        <w:t>LuciaElena De Angeli</w:t>
-      </w:r>
+        <w:t xml:space="preserve">Escribanía </w:t>
+      </w:r>
+      <w:proofErr w:type="spellStart"/>
+      <w:r>
+        <w:rPr>
+          <w:rFonts w:ascii="Book Antiqua" w:hAnsi="Book Antiqua"/>
+        </w:rPr>
+        <w:t>Scarso</w:t>
+      </w:r>
+      <w:proofErr w:type="spellEnd"/>
+      <w:r>
+        <w:rPr>
+          <w:rFonts w:ascii="Book Antiqua" w:hAnsi="Book Antiqua"/>
+        </w:rPr>
+        <w:t xml:space="preserve"> de fecha 30/06/2006</w:t>
+      </w:r>
+      <w:r>
+        <w:rPr>
+          <w:rFonts w:ascii="Book Antiqua" w:hAnsi="Book Antiqua"/>
+        </w:rPr>
+        <w:t xml:space="preserve">, </w:t>
+      </w:r>
+      <w:proofErr w:type="spellStart"/>
+      <w:r>
+        <w:rPr>
+          <w:rFonts w:ascii="Book Antiqua" w:hAnsi="Book Antiqua"/>
+        </w:rPr>
+        <w:t>LuciaElena</w:t>
+      </w:r>
+      <w:proofErr w:type="spellEnd"/>
+      <w:r>
+        <w:rPr>
+          <w:rFonts w:ascii="Book Antiqua" w:hAnsi="Book Antiqua"/>
+        </w:rPr>
+        <w:t xml:space="preserve"> De </w:t>
+      </w:r>
+      <w:proofErr w:type="spellStart"/>
+      <w:r>
+        <w:rPr>
+          <w:rFonts w:ascii="Book Antiqua" w:hAnsi="Book Antiqua"/>
+        </w:rPr>
+        <w:t>Angeli</w:t>
+      </w:r>
+      <w:proofErr w:type="spellEnd"/>
       <w:r>
         <w:rPr>
           <w:rFonts w:ascii="Book Antiqua" w:hAnsi="Book Antiqua"/>
@@ -15320,6 +16370,7 @@
       <w:r>
         <w:rPr>
           <w:rFonts w:ascii="Book Antiqua" w:hAnsi="Book Antiqua"/>
+          <w:noProof/>
         </w:rPr>
         <w:object w:dxaOrig="16152" w:dyaOrig="11482">
           <v:shapetype id="_x0000_t75" coordsize="21600,21600" o:spt="75" o:preferrelative="t" path="m@4@5l@4@11@9@11@9@5xe" filled="f" stroked="f">
@@ -15341,10 +16392,10 @@
             <v:path o:extrusionok="f" gradientshapeok="t" o:connecttype="rect"/>
             <o:lock v:ext="edit" aspectratio="t"/>
           </v:shapetype>
-          <v:shape id="_x0000_i1025" type="#_x0000_t75" style="width:807.75pt;height:573.75pt" o:ole="">
+          <v:shape id="_x0000_i1026" type="#_x0000_t75" alt="" style="width:807.4pt;height:573.55pt;mso-width-percent:0;mso-height-percent:0;mso-width-percent:0;mso-height-percent:0" o:ole="">
             <v:imagedata r:id="rId9" o:title=""/>
           </v:shape>
-          <o:OLEObject Type="Embed" ProgID="Word.Document.8" ShapeID="_x0000_i1025" DrawAspect="Content" ObjectID="_1592379920" r:id="rId10">
+          <o:OLEObject Type="Embed" ProgID="Word.Document.8" ShapeID="_x0000_i1026" DrawAspect="Content" ObjectID="_1592522958" r:id="rId10">
             <o:FieldCodes>\s</o:FieldCodes>
           </o:OLEObject>
         </w:object>
@@ -15363,12 +16414,13 @@
       <w:r>
         <w:rPr>
           <w:rFonts w:ascii="Book Antiqua" w:hAnsi="Book Antiqua"/>
+          <w:noProof/>
         </w:rPr>
         <w:object w:dxaOrig="16506" w:dyaOrig="10066">
-          <v:shape id="_x0000_i1026" type="#_x0000_t75" style="width:825pt;height:502.5pt" o:ole="">
+          <v:shape id="_x0000_i1025" type="#_x0000_t75" alt="" style="width:825.25pt;height:502.15pt;mso-width-percent:0;mso-height-percent:0;mso-width-percent:0;mso-height-percent:0" o:ole="">
             <v:imagedata r:id="rId11" o:title=""/>
           </v:shape>
-          <o:OLEObject Type="Embed" ProgID="Word.Document.8" ShapeID="_x0000_i1026" DrawAspect="Content" ObjectID="_1592379921" r:id="rId12">
+          <o:OLEObject Type="Embed" ProgID="Word.Document.8" ShapeID="_x0000_i1025" DrawAspect="Content" ObjectID="_1592522959" r:id="rId12">
             <o:FieldCodes>\s</o:FieldCodes>
           </o:OLEObject>
         </w:object>
@@ -15407,7 +16459,14 @@
           <w:szCs w:val="28"/>
         </w:rPr>
         <w:lastRenderedPageBreak/>
-        <w:t>ANEXO TRES</w:t>
+        <w:t xml:space="preserve">ANEXO </w:t>
+      </w:r>
+      <w:r>
+        <w:rPr>
+          <w:rFonts w:ascii="Book Antiqua" w:hAnsi="Book Antiqua"/>
+          <w:szCs w:val="28"/>
+        </w:rPr>
+        <w:t>III</w:t>
       </w:r>
     </w:p>
     <w:p>
@@ -15614,7 +16673,7 @@
           <w:rFonts w:ascii="Book Antiqua" w:hAnsi="Book Antiqua"/>
           <w:lang w:val="es-AR"/>
         </w:rPr>
-        <w:t xml:space="preserve"> (</w:t>
+        <w:t>(</w:t>
       </w:r>
       <w:r>
         <w:rPr>
@@ -15628,7 +16687,7 @@
           <w:rFonts w:ascii="Book Antiqua" w:hAnsi="Book Antiqua"/>
           <w:lang w:val="es-AR"/>
         </w:rPr>
-        <w:t xml:space="preserve">) </w:t>
+        <w:t>)</w:t>
       </w:r>
       <w:r>
         <w:rPr>
@@ -16152,7 +17211,14 @@
           <w:szCs w:val="32"/>
         </w:rPr>
         <w:lastRenderedPageBreak/>
-        <w:t>ANEXO CUATRO</w:t>
+        <w:t xml:space="preserve">ANEXO </w:t>
+      </w:r>
+      <w:r>
+        <w:rPr>
+          <w:rFonts w:ascii="Book Antiqua" w:hAnsi="Book Antiqua"/>
+          <w:szCs w:val="32"/>
+        </w:rPr>
+        <w:t>IV</w:t>
       </w:r>
     </w:p>
     <w:p>
@@ -16440,7 +17506,21 @@
         <w:rPr>
           <w:rFonts w:ascii="Book Antiqua" w:hAnsi="Book Antiqua"/>
         </w:rPr>
-        <w:t>y en los términos del Reglamento General de los cementerios parquizados o parques</w:t>
+        <w:t xml:space="preserve">y en los términos del Reglamento General de los cementerios </w:t>
+      </w:r>
+      <w:proofErr w:type="spellStart"/>
+      <w:r>
+        <w:rPr>
+          <w:rFonts w:ascii="Book Antiqua" w:hAnsi="Book Antiqua"/>
+        </w:rPr>
+        <w:t>parquizados</w:t>
+      </w:r>
+      <w:proofErr w:type="spellEnd"/>
+      <w:r>
+        <w:rPr>
+          <w:rFonts w:ascii="Book Antiqua" w:hAnsi="Book Antiqua"/>
+        </w:rPr>
+        <w:t xml:space="preserve"> o parques</w:t>
       </w:r>
       <w:r>
         <w:rPr>
@@ -16500,7 +17580,21 @@
         <w:rPr>
           <w:rFonts w:ascii="Book Antiqua" w:hAnsi="Book Antiqua"/>
         </w:rPr>
-        <w:t>del Reglamento General de los cementerios parquizados o parques</w:t>
+        <w:t xml:space="preserve">del Reglamento General de los cementerios </w:t>
+      </w:r>
+      <w:proofErr w:type="spellStart"/>
+      <w:r>
+        <w:rPr>
+          <w:rFonts w:ascii="Book Antiqua" w:hAnsi="Book Antiqua"/>
+        </w:rPr>
+        <w:t>parquizados</w:t>
+      </w:r>
+      <w:proofErr w:type="spellEnd"/>
+      <w:r>
+        <w:rPr>
+          <w:rFonts w:ascii="Book Antiqua" w:hAnsi="Book Antiqua"/>
+        </w:rPr>
+        <w:t xml:space="preserve"> o parques</w:t>
       </w:r>
       <w:r>
         <w:rPr>
@@ -16548,7 +17642,7 @@
         <w:rPr>
           <w:rFonts w:ascii="Book Antiqua" w:hAnsi="Book Antiqua"/>
         </w:rPr>
-        <w:t xml:space="preserve"> (</w:t>
+        <w:t>(</w:t>
       </w:r>
       <w:r>
         <w:rPr>
@@ -16560,7 +17654,7 @@
         <w:rPr>
           <w:rFonts w:ascii="Book Antiqua" w:hAnsi="Book Antiqua"/>
         </w:rPr>
-        <w:t xml:space="preserve">) </w:t>
+        <w:t>)</w:t>
       </w:r>
       <w:r>
         <w:rPr>
@@ -16584,7 +17678,7 @@
         <w:rPr>
           <w:rFonts w:ascii="Book Antiqua" w:hAnsi="Book Antiqua"/>
         </w:rPr>
-        <w:t xml:space="preserve"> (</w:t>
+        <w:t>(</w:t>
       </w:r>
       <w:r>
         <w:rPr>
@@ -16596,7 +17690,7 @@
         <w:rPr>
           <w:rFonts w:ascii="Book Antiqua" w:hAnsi="Book Antiqua"/>
         </w:rPr>
-        <w:t xml:space="preserve">) </w:t>
+        <w:t>)</w:t>
       </w:r>
       <w:r>
         <w:rPr>
@@ -16620,7 +17714,7 @@
         <w:rPr>
           <w:rFonts w:ascii="Book Antiqua" w:hAnsi="Book Antiqua"/>
         </w:rPr>
-        <w:t xml:space="preserve"> (</w:t>
+        <w:t>(</w:t>
       </w:r>
       <w:r>
         <w:rPr>
@@ -16632,7 +17726,7 @@
         <w:rPr>
           <w:rFonts w:ascii="Book Antiqua" w:hAnsi="Book Antiqua"/>
         </w:rPr>
-        <w:t xml:space="preserve">) </w:t>
+        <w:t>)</w:t>
       </w:r>
       <w:r>
         <w:rPr>
@@ -16704,7 +17798,7 @@
         <w:rPr>
           <w:rFonts w:ascii="Book Antiqua" w:hAnsi="Book Antiqua"/>
         </w:rPr>
-        <w:t xml:space="preserve"> (</w:t>
+        <w:t>(</w:t>
       </w:r>
       <w:r>
         <w:rPr>
@@ -16740,7 +17834,7 @@
         <w:rPr>
           <w:rFonts w:ascii="Book Antiqua" w:hAnsi="Book Antiqua"/>
         </w:rPr>
-        <w:t xml:space="preserve">) </w:t>
+        <w:t>)</w:t>
       </w:r>
       <w:r>
         <w:rPr>
@@ -16794,7 +17888,7 @@
         <w:rPr>
           <w:rFonts w:ascii="Book Antiqua" w:hAnsi="Book Antiqua"/>
         </w:rPr>
-        <w:t xml:space="preserve">) </w:t>
+        <w:t>)</w:t>
       </w:r>
       <w:r>
         <w:rPr>
@@ -16824,7 +17918,7 @@
         <w:rPr>
           <w:rFonts w:ascii="Book Antiqua" w:hAnsi="Book Antiqua"/>
         </w:rPr>
-        <w:t xml:space="preserve">) </w:t>
+        <w:t>)</w:t>
       </w:r>
       <w:r>
         <w:rPr>
@@ -16872,7 +17966,21 @@
         <w:rPr>
           <w:rFonts w:ascii="Book Antiqua" w:hAnsi="Book Antiqua"/>
         </w:rPr>
-        <w:t>Los servicios con manipulación de restos están comprendidos en las normas protectorias del Reglamento General de los cementerios parquizados o parques</w:t>
+        <w:t xml:space="preserve">Los servicios con manipulación de restos están comprendidos en las normas protectorias del Reglamento General de los cementerios </w:t>
+      </w:r>
+      <w:proofErr w:type="spellStart"/>
+      <w:r>
+        <w:rPr>
+          <w:rFonts w:ascii="Book Antiqua" w:hAnsi="Book Antiqua"/>
+        </w:rPr>
+        <w:t>parquizados</w:t>
+      </w:r>
+      <w:proofErr w:type="spellEnd"/>
+      <w:r>
+        <w:rPr>
+          <w:rFonts w:ascii="Book Antiqua" w:hAnsi="Book Antiqua"/>
+        </w:rPr>
+        <w:t xml:space="preserve"> o parques</w:t>
       </w:r>
       <w:r>
         <w:rPr>
@@ -17048,38 +18156,38 @@
         <w:rPr>
           <w:rFonts w:ascii="Book Antiqua" w:hAnsi="Book Antiqua"/>
         </w:rPr>
-        <w:t xml:space="preserve">previa comunicación a la Municipalidad con croquis de </w:t>
+        <w:t>previa comunicación a la Municipalidad con croquis de identificación</w:t>
+      </w:r>
+      <w:r>
+        <w:rPr>
+          <w:rFonts w:ascii="Book Antiqua" w:hAnsi="Book Antiqua"/>
+        </w:rPr>
+        <w:t xml:space="preserve">, </w:t>
+      </w:r>
+      <w:r>
+        <w:rPr>
+          <w:rFonts w:ascii="Book Antiqua" w:hAnsi="Book Antiqua"/>
+        </w:rPr>
+        <w:t>de parcelas destinadas a inhumar urnas</w:t>
+      </w:r>
+      <w:r>
+        <w:rPr>
+          <w:rFonts w:ascii="Book Antiqua" w:hAnsi="Book Antiqua"/>
+        </w:rPr>
+        <w:t xml:space="preserve">. </w:t>
+      </w:r>
+      <w:r>
+        <w:rPr>
+          <w:rFonts w:ascii="Book Antiqua" w:hAnsi="Book Antiqua"/>
+        </w:rPr>
+        <w:t xml:space="preserve">Las dimensiones de cada una </w:t>
       </w:r>
       <w:r>
         <w:rPr>
           <w:rFonts w:ascii="Book Antiqua" w:hAnsi="Book Antiqua"/>
         </w:rPr>
         <w:lastRenderedPageBreak/>
-        <w:t>identificación</w:t>
-      </w:r>
-      <w:r>
-        <w:rPr>
-          <w:rFonts w:ascii="Book Antiqua" w:hAnsi="Book Antiqua"/>
-        </w:rPr>
-        <w:t xml:space="preserve">, </w:t>
-      </w:r>
-      <w:r>
-        <w:rPr>
-          <w:rFonts w:ascii="Book Antiqua" w:hAnsi="Book Antiqua"/>
-        </w:rPr>
-        <w:t>de parcelas destinadas a inhumar urnas</w:t>
-      </w:r>
-      <w:r>
-        <w:rPr>
-          <w:rFonts w:ascii="Book Antiqua" w:hAnsi="Book Antiqua"/>
-        </w:rPr>
-        <w:t xml:space="preserve">. </w:t>
-      </w:r>
-      <w:r>
-        <w:rPr>
-          <w:rFonts w:ascii="Book Antiqua" w:hAnsi="Book Antiqua"/>
-        </w:rPr>
-        <w:t>Las dimensiones de cada una de esta parcela serán 110cm de ancho por 76</w:t>
+        <w:t>de esta parcela serán 110cm de ancho por 76</w:t>
       </w:r>
       <w:r>
         <w:rPr>
@@ -17103,7 +18211,21 @@
         <w:rPr>
           <w:rFonts w:ascii="Book Antiqua" w:hAnsi="Book Antiqua"/>
         </w:rPr>
-        <w:t>o lo que es lo mismo dividir en tres cada parcelas de este sector</w:t>
+        <w:t xml:space="preserve">o lo que es lo mismo dividir en tres </w:t>
+      </w:r>
+      <w:proofErr w:type="gramStart"/>
+      <w:r>
+        <w:rPr>
+          <w:rFonts w:ascii="Book Antiqua" w:hAnsi="Book Antiqua"/>
+        </w:rPr>
+        <w:t>cada parcelas</w:t>
+      </w:r>
+      <w:proofErr w:type="gramEnd"/>
+      <w:r>
+        <w:rPr>
+          <w:rFonts w:ascii="Book Antiqua" w:hAnsi="Book Antiqua"/>
+        </w:rPr>
+        <w:t xml:space="preserve"> de este sector</w:t>
       </w:r>
       <w:r>
         <w:rPr>
@@ -17233,7 +18355,21 @@
         <w:rPr>
           <w:rFonts w:ascii="Book Antiqua" w:hAnsi="Book Antiqua"/>
         </w:rPr>
-        <w:t>sesenta centímetros por cuarenta centímetros y dos centímetros de espesor según Reglamento General de los cementerios parquizados o parques</w:t>
+        <w:t xml:space="preserve">sesenta centímetros por cuarenta centímetros y dos centímetros de espesor según Reglamento General de los cementerios </w:t>
+      </w:r>
+      <w:proofErr w:type="spellStart"/>
+      <w:r>
+        <w:rPr>
+          <w:rFonts w:ascii="Book Antiqua" w:hAnsi="Book Antiqua"/>
+        </w:rPr>
+        <w:t>parquizados</w:t>
+      </w:r>
+      <w:proofErr w:type="spellEnd"/>
+      <w:r>
+        <w:rPr>
+          <w:rFonts w:ascii="Book Antiqua" w:hAnsi="Book Antiqua"/>
+        </w:rPr>
+        <w:t xml:space="preserve"> o parques</w:t>
       </w:r>
       <w:r>
         <w:rPr>
@@ -17375,7 +18511,21 @@
         <w:rPr>
           <w:rFonts w:ascii="Book Antiqua" w:hAnsi="Book Antiqua"/>
         </w:rPr>
-        <w:t>con eximisión de responsabilidad a La Municipalidad o a La Empresa</w:t>
+        <w:t xml:space="preserve">con </w:t>
+      </w:r>
+      <w:proofErr w:type="spellStart"/>
+      <w:r>
+        <w:rPr>
+          <w:rFonts w:ascii="Book Antiqua" w:hAnsi="Book Antiqua"/>
+        </w:rPr>
+        <w:t>eximisión</w:t>
+      </w:r>
+      <w:proofErr w:type="spellEnd"/>
+      <w:r>
+        <w:rPr>
+          <w:rFonts w:ascii="Book Antiqua" w:hAnsi="Book Antiqua"/>
+        </w:rPr>
+        <w:t xml:space="preserve"> de responsabilidad a La Municipalidad o a La Empresa</w:t>
       </w:r>
       <w:r>
         <w:rPr>
@@ -17595,8 +18745,16 @@
         <w:rPr>
           <w:rFonts w:ascii="Book Antiqua" w:hAnsi="Book Antiqua"/>
         </w:rPr>
-        <w:t>miércoles o viernes en el horario de 9 a 12 hs</w:t>
-      </w:r>
+        <w:t xml:space="preserve">miércoles o viernes en el horario de 9 a 12 </w:t>
+      </w:r>
+      <w:proofErr w:type="spellStart"/>
+      <w:r>
+        <w:rPr>
+          <w:rFonts w:ascii="Book Antiqua" w:hAnsi="Book Antiqua"/>
+        </w:rPr>
+        <w:t>hs</w:t>
+      </w:r>
+      <w:proofErr w:type="spellEnd"/>
       <w:r>
         <w:rPr>
           <w:rFonts w:ascii="Book Antiqua" w:hAnsi="Book Antiqua"/>
@@ -17843,8 +19001,16 @@
         <w:rPr>
           <w:rFonts w:ascii="Book Antiqua" w:hAnsi="Book Antiqua"/>
         </w:rPr>
-        <w:t>00 horas para el periodo Octubre a Marzo</w:t>
-      </w:r>
+        <w:t xml:space="preserve">00 horas para el periodo Octubre a </w:t>
+      </w:r>
+      <w:proofErr w:type="gramStart"/>
+      <w:r>
+        <w:rPr>
+          <w:rFonts w:ascii="Book Antiqua" w:hAnsi="Book Antiqua"/>
+        </w:rPr>
+        <w:t>Marzo</w:t>
+      </w:r>
+      <w:proofErr w:type="gramEnd"/>
       <w:r>
         <w:rPr>
           <w:rFonts w:ascii="Book Antiqua" w:hAnsi="Book Antiqua"/>
@@ -17867,26 +19033,26 @@
         <w:rPr>
           <w:rFonts w:ascii="Book Antiqua" w:hAnsi="Book Antiqua"/>
         </w:rPr>
-        <w:t xml:space="preserve">A los efectos </w:t>
+        <w:t>A los efectos de brindar un mejor servicio y teniendo en cuenta que el Cementerio Parque cuenta con iluminación artificial en toda su extensión</w:t>
+      </w:r>
+      <w:r>
+        <w:rPr>
+          <w:rFonts w:ascii="Book Antiqua" w:hAnsi="Book Antiqua"/>
+        </w:rPr>
+        <w:t xml:space="preserve">, </w:t>
+      </w:r>
+      <w:r>
+        <w:rPr>
+          <w:rFonts w:ascii="Book Antiqua" w:hAnsi="Book Antiqua"/>
+        </w:rPr>
+        <w:t xml:space="preserve">el Concesionario dispondrá de </w:t>
       </w:r>
       <w:r>
         <w:rPr>
           <w:rFonts w:ascii="Book Antiqua" w:hAnsi="Book Antiqua"/>
         </w:rPr>
         <w:lastRenderedPageBreak/>
-        <w:t>de brindar un mejor servicio y teniendo en cuenta que el Cementerio Parque cuenta con iluminación artificial en toda su extensión</w:t>
-      </w:r>
-      <w:r>
-        <w:rPr>
-          <w:rFonts w:ascii="Book Antiqua" w:hAnsi="Book Antiqua"/>
-        </w:rPr>
-        <w:t xml:space="preserve">, </w:t>
-      </w:r>
-      <w:r>
-        <w:rPr>
-          <w:rFonts w:ascii="Book Antiqua" w:hAnsi="Book Antiqua"/>
-        </w:rPr>
-        <w:t>el Concesionario dispondrá de horarios nocturnos para realizar servicios autorizados</w:t>
+        <w:t>horarios nocturnos para realizar servicios autorizados</w:t>
       </w:r>
       <w:r>
         <w:rPr>
@@ -17954,11 +19120,19 @@
         </w:rPr>
         <w:t xml:space="preserve">. </w:t>
       </w:r>
-      <w:r>
-        <w:rPr>
-          <w:rFonts w:ascii="Book Antiqua" w:hAnsi="Book Antiqua"/>
-        </w:rPr>
-        <w:t>Prohíbese la introducción de animales</w:t>
+      <w:proofErr w:type="spellStart"/>
+      <w:r>
+        <w:rPr>
+          <w:rFonts w:ascii="Book Antiqua" w:hAnsi="Book Antiqua"/>
+        </w:rPr>
+        <w:t>Prohíbese</w:t>
+      </w:r>
+      <w:proofErr w:type="spellEnd"/>
+      <w:r>
+        <w:rPr>
+          <w:rFonts w:ascii="Book Antiqua" w:hAnsi="Book Antiqua"/>
+        </w:rPr>
+        <w:t xml:space="preserve"> la introducción de animales</w:t>
       </w:r>
       <w:r>
         <w:rPr>
@@ -18138,7 +19312,7 @@
         <w:rPr>
           <w:rFonts w:ascii="Book Antiqua" w:hAnsi="Book Antiqua"/>
         </w:rPr>
-        <w:t xml:space="preserve">) </w:t>
+        <w:t>)</w:t>
       </w:r>
       <w:r>
         <w:rPr>
@@ -18192,7 +19366,7 @@
         <w:rPr>
           <w:rFonts w:ascii="Book Antiqua" w:hAnsi="Book Antiqua"/>
         </w:rPr>
-        <w:t xml:space="preserve">) </w:t>
+        <w:t>)</w:t>
       </w:r>
       <w:r>
         <w:rPr>
@@ -18234,7 +19408,7 @@
         <w:rPr>
           <w:rFonts w:ascii="Book Antiqua" w:hAnsi="Book Antiqua"/>
         </w:rPr>
-        <w:t xml:space="preserve">) </w:t>
+        <w:t>)</w:t>
       </w:r>
       <w:r>
         <w:rPr>
@@ -18264,7 +19438,7 @@
         <w:rPr>
           <w:rFonts w:ascii="Book Antiqua" w:hAnsi="Book Antiqua"/>
         </w:rPr>
-        <w:t xml:space="preserve">) </w:t>
+        <w:t>)</w:t>
       </w:r>
       <w:r>
         <w:rPr>
@@ -18322,7 +19496,21 @@
         <w:rPr>
           <w:rFonts w:ascii="Book Antiqua" w:hAnsi="Book Antiqua"/>
         </w:rPr>
-        <w:t>cerramiento y parquizado posterior del mismo</w:t>
+        <w:t xml:space="preserve">cerramiento y </w:t>
+      </w:r>
+      <w:proofErr w:type="spellStart"/>
+      <w:r>
+        <w:rPr>
+          <w:rFonts w:ascii="Book Antiqua" w:hAnsi="Book Antiqua"/>
+        </w:rPr>
+        <w:t>parquizado</w:t>
+      </w:r>
+      <w:proofErr w:type="spellEnd"/>
+      <w:r>
+        <w:rPr>
+          <w:rFonts w:ascii="Book Antiqua" w:hAnsi="Book Antiqua"/>
+        </w:rPr>
+        <w:t xml:space="preserve"> posterior del mismo</w:t>
       </w:r>
       <w:r>
         <w:rPr>
@@ -18536,74 +19724,74 @@
         <w:rPr>
           <w:rFonts w:ascii="Book Antiqua" w:hAnsi="Book Antiqua"/>
         </w:rPr>
-        <w:t xml:space="preserve">La prestación de los servicios será autorizada por la Municipalidad previa confección de un acta que firmará el solicitante y del pago que corresponda al </w:t>
+        <w:t>La prestación de los servicios será autorizada por la Municipalidad previa confección de un acta que firmará el solicitante y del pago que corresponda al Concesionario y a la autorización de éste</w:t>
+      </w:r>
+      <w:r>
+        <w:rPr>
+          <w:rFonts w:ascii="Book Antiqua" w:hAnsi="Book Antiqua"/>
+        </w:rPr>
+        <w:t xml:space="preserve">. </w:t>
+      </w:r>
+      <w:r>
+        <w:rPr>
+          <w:rFonts w:ascii="Book Antiqua" w:hAnsi="Book Antiqua"/>
+        </w:rPr>
+        <w:t xml:space="preserve">Excepcionalmente podrán efectuarse los servicios contemplados en el </w:t>
+      </w:r>
+      <w:r>
+        <w:rPr>
+          <w:rFonts w:ascii="Book Antiqua" w:hAnsi="Book Antiqua"/>
+        </w:rPr>
+        <w:t>Artículo</w:t>
+      </w:r>
+      <w:r>
+        <w:rPr>
+          <w:rFonts w:ascii="Book Antiqua" w:hAnsi="Book Antiqua"/>
+        </w:rPr>
+        <w:t xml:space="preserve"> 9</w:t>
+      </w:r>
+      <w:r>
+        <w:rPr>
+          <w:rFonts w:ascii="Book Antiqua" w:hAnsi="Book Antiqua"/>
+        </w:rPr>
+        <w:t xml:space="preserve">º </w:t>
+      </w:r>
+      <w:r>
+        <w:rPr>
+          <w:rFonts w:ascii="Book Antiqua" w:hAnsi="Book Antiqua"/>
+        </w:rPr>
+        <w:t>u otros actos que sea necesaria la presencia de la Policía Mortuoria</w:t>
+      </w:r>
+      <w:r>
+        <w:rPr>
+          <w:rFonts w:ascii="Book Antiqua" w:hAnsi="Book Antiqua"/>
+        </w:rPr>
+        <w:t xml:space="preserve">, </w:t>
+      </w:r>
+      <w:r>
+        <w:rPr>
+          <w:rFonts w:ascii="Book Antiqua" w:hAnsi="Book Antiqua"/>
+        </w:rPr>
+        <w:t>cuando con ausencia de la misma</w:t>
+      </w:r>
+      <w:r>
+        <w:rPr>
+          <w:rFonts w:ascii="Book Antiqua" w:hAnsi="Book Antiqua"/>
+        </w:rPr>
+        <w:t xml:space="preserve">, </w:t>
+      </w:r>
+      <w:r>
+        <w:rPr>
+          <w:rFonts w:ascii="Book Antiqua" w:hAnsi="Book Antiqua"/>
+        </w:rPr>
+        <w:t xml:space="preserve">se verifique que el </w:t>
       </w:r>
       <w:r>
         <w:rPr>
           <w:rFonts w:ascii="Book Antiqua" w:hAnsi="Book Antiqua"/>
         </w:rPr>
         <w:lastRenderedPageBreak/>
-        <w:t>Concesionario y a la autorización de éste</w:t>
-      </w:r>
-      <w:r>
-        <w:rPr>
-          <w:rFonts w:ascii="Book Antiqua" w:hAnsi="Book Antiqua"/>
-        </w:rPr>
-        <w:t xml:space="preserve">. </w:t>
-      </w:r>
-      <w:r>
-        <w:rPr>
-          <w:rFonts w:ascii="Book Antiqua" w:hAnsi="Book Antiqua"/>
-        </w:rPr>
-        <w:t xml:space="preserve">Excepcionalmente podrán efectuarse los servicios contemplados en el </w:t>
-      </w:r>
-      <w:r>
-        <w:rPr>
-          <w:rFonts w:ascii="Book Antiqua" w:hAnsi="Book Antiqua"/>
-        </w:rPr>
-        <w:t>Artículo</w:t>
-      </w:r>
-      <w:r>
-        <w:rPr>
-          <w:rFonts w:ascii="Book Antiqua" w:hAnsi="Book Antiqua"/>
-        </w:rPr>
-        <w:t xml:space="preserve"> 9</w:t>
-      </w:r>
-      <w:r>
-        <w:rPr>
-          <w:rFonts w:ascii="Book Antiqua" w:hAnsi="Book Antiqua"/>
-        </w:rPr>
-        <w:t xml:space="preserve">º </w:t>
-      </w:r>
-      <w:r>
-        <w:rPr>
-          <w:rFonts w:ascii="Book Antiqua" w:hAnsi="Book Antiqua"/>
-        </w:rPr>
-        <w:t>u otros actos que sea necesaria la presencia de la Policía Mortuoria</w:t>
-      </w:r>
-      <w:r>
-        <w:rPr>
-          <w:rFonts w:ascii="Book Antiqua" w:hAnsi="Book Antiqua"/>
-        </w:rPr>
-        <w:t xml:space="preserve">, </w:t>
-      </w:r>
-      <w:r>
-        <w:rPr>
-          <w:rFonts w:ascii="Book Antiqua" w:hAnsi="Book Antiqua"/>
-        </w:rPr>
-        <w:t>cuando con ausencia de la misma</w:t>
-      </w:r>
-      <w:r>
-        <w:rPr>
-          <w:rFonts w:ascii="Book Antiqua" w:hAnsi="Book Antiqua"/>
-        </w:rPr>
-        <w:t xml:space="preserve">, </w:t>
-      </w:r>
-      <w:r>
-        <w:rPr>
-          <w:rFonts w:ascii="Book Antiqua" w:hAnsi="Book Antiqua"/>
-        </w:rPr>
-        <w:t>se verifique que el certificado de inhumación no presenta impedimento</w:t>
+        <w:t>certificado de inhumación no presenta impedimento</w:t>
       </w:r>
       <w:r>
         <w:rPr>
@@ -18699,7 +19887,7 @@
         <w:rPr>
           <w:rFonts w:ascii="Book Antiqua" w:hAnsi="Book Antiqua"/>
         </w:rPr>
-        <w:t xml:space="preserve"> (</w:t>
+        <w:t>(</w:t>
       </w:r>
       <w:r>
         <w:rPr>
@@ -18711,7 +19899,7 @@
         <w:rPr>
           <w:rFonts w:ascii="Book Antiqua" w:hAnsi="Book Antiqua"/>
         </w:rPr>
-        <w:t xml:space="preserve">) </w:t>
+        <w:t>)</w:t>
       </w:r>
       <w:r>
         <w:rPr>
@@ -18796,25 +19984,34 @@
         </w:rPr>
         <w:footnoteReference w:id="4"/>
       </w:r>
+      <w:proofErr w:type="gramStart"/>
       <w:r>
         <w:rPr>
           <w:rFonts w:ascii="Book Antiqua" w:hAnsi="Book Antiqua"/>
           <w:bCs/>
         </w:rPr>
-        <w:t>La parcelas que se detecten abandonadas previo a su desalojo</w:t>
-      </w:r>
+        <w:t>La parcelas</w:t>
+      </w:r>
+      <w:proofErr w:type="gramEnd"/>
       <w:r>
         <w:rPr>
           <w:rFonts w:ascii="Book Antiqua" w:hAnsi="Book Antiqua"/>
           <w:bCs/>
         </w:rPr>
-        <w:t xml:space="preserve">, </w:t>
+        <w:t xml:space="preserve"> que se detecten abandonadas previo a su desalojo</w:t>
       </w:r>
       <w:r>
         <w:rPr>
           <w:rFonts w:ascii="Book Antiqua" w:hAnsi="Book Antiqua"/>
           <w:bCs/>
         </w:rPr>
+        <w:t xml:space="preserve">, </w:t>
+      </w:r>
+      <w:r>
+        <w:rPr>
+          <w:rFonts w:ascii="Book Antiqua" w:hAnsi="Book Antiqua"/>
+          <w:bCs/>
+        </w:rPr>
         <w:t>debe notificarse a la Municipalidad de tal evento</w:t>
       </w:r>
       <w:r>
@@ -18857,7 +20054,23 @@
           <w:rFonts w:ascii="Book Antiqua" w:hAnsi="Book Antiqua"/>
           <w:bCs/>
         </w:rPr>
-        <w:t>del Reglamento General de los Cementerios Parquizados o Parques y indicación del destino de los restos en los casos de desocupación</w:t>
+        <w:t xml:space="preserve">del Reglamento General de los Cementerios </w:t>
+      </w:r>
+      <w:proofErr w:type="spellStart"/>
+      <w:r>
+        <w:rPr>
+          <w:rFonts w:ascii="Book Antiqua" w:hAnsi="Book Antiqua"/>
+          <w:bCs/>
+        </w:rPr>
+        <w:t>Parquizados</w:t>
+      </w:r>
+      <w:proofErr w:type="spellEnd"/>
+      <w:r>
+        <w:rPr>
+          <w:rFonts w:ascii="Book Antiqua" w:hAnsi="Book Antiqua"/>
+          <w:bCs/>
+        </w:rPr>
+        <w:t xml:space="preserve"> o Parques y indicación del destino de los restos en los casos de desocupación</w:t>
       </w:r>
       <w:r>
         <w:rPr>
@@ -18954,7 +20167,7 @@
         <w:rPr>
           <w:rFonts w:ascii="Book Antiqua" w:hAnsi="Book Antiqua"/>
         </w:rPr>
-        <w:t xml:space="preserve">) </w:t>
+        <w:t>)</w:t>
       </w:r>
       <w:r>
         <w:rPr>
@@ -18984,7 +20197,7 @@
         <w:rPr>
           <w:rFonts w:ascii="Book Antiqua" w:hAnsi="Book Antiqua"/>
         </w:rPr>
-        <w:t xml:space="preserve">) </w:t>
+        <w:t>)</w:t>
       </w:r>
       <w:r>
         <w:rPr>
@@ -19038,7 +20251,7 @@
         <w:rPr>
           <w:rFonts w:ascii="Book Antiqua" w:hAnsi="Book Antiqua"/>
         </w:rPr>
-        <w:t xml:space="preserve">) </w:t>
+        <w:t>)</w:t>
       </w:r>
       <w:r>
         <w:rPr>
@@ -19154,14 +20367,7 @@
         <w:rPr>
           <w:rFonts w:ascii="Book Antiqua" w:hAnsi="Book Antiqua"/>
         </w:rPr>
-        <w:t xml:space="preserve">Los servicios atrasados se abonan con el valor resultante al momento del pago y deberán soportar intereses moratorios y punitorios que en conjunto no podrá superar </w:t>
-      </w:r>
-      <w:r>
-        <w:rPr>
-          <w:rFonts w:ascii="Book Antiqua" w:hAnsi="Book Antiqua"/>
-        </w:rPr>
-        <w:lastRenderedPageBreak/>
-        <w:t>mensualmente dos veces y media la tasa activa cobrada por el Banco de la Nación Argentina para sus operaciones de descuentos a treinta días</w:t>
+        <w:t>Los servicios atrasados se abonan con el valor resultante al momento del pago y deberán soportar intereses moratorios y punitorios que en conjunto no podrá superar mensualmente dos veces y media la tasa activa cobrada por el Banco de la Nación Argentina para sus operaciones de descuentos a treinta días</w:t>
       </w:r>
       <w:r>
         <w:rPr>
@@ -19184,7 +20390,21 @@
         <w:rPr>
           <w:rFonts w:ascii="Book Antiqua" w:hAnsi="Book Antiqua"/>
         </w:rPr>
-        <w:t>El importe del Servicio de Conservación será el determinado por el Reglamento General de los cementerios parquizados o parques</w:t>
+        <w:t xml:space="preserve">El importe del Servicio de Conservación será el determinado por el Reglamento General de los cementerios </w:t>
+      </w:r>
+      <w:proofErr w:type="spellStart"/>
+      <w:r>
+        <w:rPr>
+          <w:rFonts w:ascii="Book Antiqua" w:hAnsi="Book Antiqua"/>
+        </w:rPr>
+        <w:t>parquizados</w:t>
+      </w:r>
+      <w:proofErr w:type="spellEnd"/>
+      <w:r>
+        <w:rPr>
+          <w:rFonts w:ascii="Book Antiqua" w:hAnsi="Book Antiqua"/>
+        </w:rPr>
+        <w:t xml:space="preserve"> o parques</w:t>
       </w:r>
       <w:r>
         <w:rPr>
@@ -19221,6 +20441,7 @@
           <w:rFonts w:ascii="Book Antiqua" w:hAnsi="Book Antiqua"/>
           <w:bCs/>
         </w:rPr>
+        <w:lastRenderedPageBreak/>
         <w:t>14</w:t>
       </w:r>
       <w:r>
@@ -19300,7 +20521,7 @@
         <w:rPr>
           <w:rFonts w:ascii="Book Antiqua" w:hAnsi="Book Antiqua"/>
         </w:rPr>
-        <w:t xml:space="preserve">) </w:t>
+        <w:t>)</w:t>
       </w:r>
       <w:r>
         <w:rPr>
@@ -19312,7 +20533,21 @@
         <w:rPr>
           <w:rFonts w:ascii="Book Antiqua" w:hAnsi="Book Antiqua"/>
         </w:rPr>
-        <w:t>del Reglamento General de los cementerios parquizados o parques</w:t>
+        <w:t xml:space="preserve">del Reglamento General de los cementerios </w:t>
+      </w:r>
+      <w:proofErr w:type="spellStart"/>
+      <w:r>
+        <w:rPr>
+          <w:rFonts w:ascii="Book Antiqua" w:hAnsi="Book Antiqua"/>
+        </w:rPr>
+        <w:t>parquizados</w:t>
+      </w:r>
+      <w:proofErr w:type="spellEnd"/>
+      <w:r>
+        <w:rPr>
+          <w:rFonts w:ascii="Book Antiqua" w:hAnsi="Book Antiqua"/>
+        </w:rPr>
+        <w:t xml:space="preserve"> o parques</w:t>
       </w:r>
       <w:r>
         <w:rPr>
@@ -19354,11 +20589,19 @@
         </w:rPr>
         <w:t xml:space="preserve">, </w:t>
       </w:r>
-      <w:r>
-        <w:rPr>
-          <w:rFonts w:ascii="Book Antiqua" w:hAnsi="Book Antiqua"/>
-        </w:rPr>
-        <w:t>enremitir notificación fehaciente al sub-concesionario en mora al domicilio contractual con intimación de pago otorgándole un plazo adicional de 15</w:t>
+      <w:proofErr w:type="spellStart"/>
+      <w:r>
+        <w:rPr>
+          <w:rFonts w:ascii="Book Antiqua" w:hAnsi="Book Antiqua"/>
+        </w:rPr>
+        <w:t>enremitir</w:t>
+      </w:r>
+      <w:proofErr w:type="spellEnd"/>
+      <w:r>
+        <w:rPr>
+          <w:rFonts w:ascii="Book Antiqua" w:hAnsi="Book Antiqua"/>
+        </w:rPr>
+        <w:t xml:space="preserve"> notificación fehaciente al sub-concesionario en mora al domicilio contractual con intimación de pago otorgándole un plazo adicional de 15</w:t>
       </w:r>
       <w:r>
         <w:rPr>
@@ -19370,7 +20613,7 @@
         <w:rPr>
           <w:rFonts w:ascii="Book Antiqua" w:hAnsi="Book Antiqua"/>
         </w:rPr>
-        <w:t xml:space="preserve"> (</w:t>
+        <w:t>(</w:t>
       </w:r>
       <w:r>
         <w:rPr>
@@ -19382,7 +20625,7 @@
         <w:rPr>
           <w:rFonts w:ascii="Book Antiqua" w:hAnsi="Book Antiqua"/>
         </w:rPr>
-        <w:t xml:space="preserve">) </w:t>
+        <w:t>)</w:t>
       </w:r>
       <w:r>
         <w:rPr>
@@ -19510,7 +20753,21 @@
         <w:rPr>
           <w:rFonts w:ascii="Book Antiqua" w:hAnsi="Book Antiqua"/>
         </w:rPr>
-        <w:t>del Reglamento General de los cementerios parquizados o parques e indicación del destino de los restos en los casos de desocupación</w:t>
+        <w:t xml:space="preserve">del Reglamento General de los cementerios </w:t>
+      </w:r>
+      <w:proofErr w:type="spellStart"/>
+      <w:r>
+        <w:rPr>
+          <w:rFonts w:ascii="Book Antiqua" w:hAnsi="Book Antiqua"/>
+        </w:rPr>
+        <w:t>parquizados</w:t>
+      </w:r>
+      <w:proofErr w:type="spellEnd"/>
+      <w:r>
+        <w:rPr>
+          <w:rFonts w:ascii="Book Antiqua" w:hAnsi="Book Antiqua"/>
+        </w:rPr>
+        <w:t xml:space="preserve"> o parques e indicación del destino de los restos en los casos de desocupación</w:t>
       </w:r>
       <w:r>
         <w:rPr>
@@ -19816,26 +21073,19 @@
         <w:rPr>
           <w:rFonts w:ascii="Book Antiqua" w:hAnsi="Book Antiqua"/>
         </w:rPr>
-        <w:t xml:space="preserve"> (</w:t>
-      </w:r>
-      <w:r>
-        <w:rPr>
-          <w:rFonts w:ascii="Book Antiqua" w:hAnsi="Book Antiqua"/>
-        </w:rPr>
-        <w:t xml:space="preserve">diez por </w:t>
-      </w:r>
-      <w:r>
-        <w:rPr>
-          <w:rFonts w:ascii="Book Antiqua" w:hAnsi="Book Antiqua"/>
-        </w:rPr>
-        <w:lastRenderedPageBreak/>
-        <w:t>ciento</w:t>
-      </w:r>
-      <w:r>
-        <w:rPr>
-          <w:rFonts w:ascii="Book Antiqua" w:hAnsi="Book Antiqua"/>
-        </w:rPr>
-        <w:t xml:space="preserve">) </w:t>
+        <w:t>(</w:t>
+      </w:r>
+      <w:r>
+        <w:rPr>
+          <w:rFonts w:ascii="Book Antiqua" w:hAnsi="Book Antiqua"/>
+        </w:rPr>
+        <w:t>diez por ciento</w:t>
+      </w:r>
+      <w:r>
+        <w:rPr>
+          <w:rFonts w:ascii="Book Antiqua" w:hAnsi="Book Antiqua"/>
+        </w:rPr>
+        <w:t>)</w:t>
       </w:r>
       <w:r>
         <w:rPr>
@@ -19871,7 +21121,21 @@
         <w:rPr>
           <w:rFonts w:ascii="Book Antiqua" w:hAnsi="Book Antiqua"/>
         </w:rPr>
-        <w:t>del Reglamento General de los cementerios parquizados o parques</w:t>
+        <w:t xml:space="preserve">del Reglamento General de los cementerios </w:t>
+      </w:r>
+      <w:proofErr w:type="spellStart"/>
+      <w:r>
+        <w:rPr>
+          <w:rFonts w:ascii="Book Antiqua" w:hAnsi="Book Antiqua"/>
+        </w:rPr>
+        <w:t>parquizados</w:t>
+      </w:r>
+      <w:proofErr w:type="spellEnd"/>
+      <w:r>
+        <w:rPr>
+          <w:rFonts w:ascii="Book Antiqua" w:hAnsi="Book Antiqua"/>
+        </w:rPr>
+        <w:t xml:space="preserve"> o parques</w:t>
       </w:r>
       <w:r>
         <w:rPr>
@@ -19921,7 +21185,15 @@
           <w:rFonts w:ascii="Book Antiqua" w:hAnsi="Book Antiqua"/>
           <w:bCs/>
         </w:rPr>
-        <w:t>Las parcelas cuyos responsables en el pago adeuden más de seis meses en el Servicio de Conservación o que registren deudas impagas relacionadas a servicios efectuados o provistos en la parcela en cuestión con más de tres meses de vencimientos</w:t>
+        <w:t xml:space="preserve">Las parcelas cuyos responsables en el pago adeuden más de seis meses en el Servicio de Conservación o que registren deudas impagas relacionadas a servicios </w:t>
+      </w:r>
+      <w:r>
+        <w:rPr>
+          <w:rFonts w:ascii="Book Antiqua" w:hAnsi="Book Antiqua"/>
+          <w:bCs/>
+        </w:rPr>
+        <w:lastRenderedPageBreak/>
+        <w:t>efectuados o provistos en la parcela en cuestión con más de tres meses de vencimientos</w:t>
       </w:r>
       <w:r>
         <w:rPr>
@@ -20118,28 +21390,32 @@
           <w:rFonts w:ascii="Book Antiqua" w:hAnsi="Book Antiqua"/>
           <w:b w:val="0"/>
         </w:rPr>
-        <w:t>ANEXO CINCO</w:t>
+        <w:t xml:space="preserve">ANEXO </w:t>
       </w:r>
       <w:r>
         <w:rPr>
           <w:rFonts w:ascii="Book Antiqua" w:hAnsi="Book Antiqua"/>
           <w:b w:val="0"/>
         </w:rPr>
-        <w:t xml:space="preserve"> </w:t>
-      </w:r>
-      <w:r>
+        <w:t>V</w:t>
+      </w:r>
+    </w:p>
+    <w:p>
+      <w:pPr>
+        <w:pStyle w:val="Ttulo2"/>
+        <w:spacing w:after="180"/>
+        <w:jc w:val="both"/>
         <w:rPr>
           <w:rFonts w:ascii="Book Antiqua" w:hAnsi="Book Antiqua"/>
           <w:b w:val="0"/>
         </w:rPr>
-        <w:br/>
-      </w:r>
+      </w:pPr>
       <w:r>
         <w:rPr>
           <w:rFonts w:ascii="Book Antiqua" w:hAnsi="Book Antiqua"/>
           <w:b w:val="0"/>
         </w:rPr>
-        <w:t xml:space="preserve"> (</w:t>
+        <w:t>(</w:t>
       </w:r>
       <w:r>
         <w:rPr>
@@ -20225,7 +21501,7 @@
 </file>
 
 <file path=word/endnotes.xml><?xml version="1.0" encoding="utf-8"?>
-<w:endnotes xmlns:wpc="http://schemas.microsoft.com/office/word/2010/wordprocessingCanvas" xmlns:cx="http://schemas.microsoft.com/office/drawing/2014/chartex" xmlns:mc="http://schemas.openxmlformats.org/markup-compatibility/2006" xmlns:o="urn:schemas-microsoft-com:office:office" xmlns:r="http://schemas.openxmlformats.org/officeDocument/2006/relationships" xmlns:m="http://schemas.openxmlformats.org/officeDocument/2006/math" xmlns:v="urn:schemas-microsoft-com:vml" xmlns:wp14="http://schemas.microsoft.com/office/word/2010/wordprocessingDrawing" xmlns:wp="http://schemas.openxmlformats.org/drawingml/2006/wordprocessingDrawing" xmlns:w10="urn:schemas-microsoft-com:office:word" xmlns:w="http://schemas.openxmlformats.org/wordprocessingml/2006/main" xmlns:w14="http://schemas.microsoft.com/office/word/2010/wordml" xmlns:w15="http://schemas.microsoft.com/office/word/2012/wordml" xmlns:w16se="http://schemas.microsoft.com/office/word/2015/wordml/symex" xmlns:wpg="http://schemas.microsoft.com/office/word/2010/wordprocessingGroup" xmlns:wpi="http://schemas.microsoft.com/office/word/2010/wordprocessingInk" xmlns:wne="http://schemas.microsoft.com/office/word/2006/wordml" xmlns:wps="http://schemas.microsoft.com/office/word/2010/wordprocessingShape" mc:Ignorable="w14 w15 w16se wp14">
+<w:endnotes xmlns:wpc="http://schemas.microsoft.com/office/word/2010/wordprocessingCanvas" xmlns:cx="http://schemas.microsoft.com/office/drawing/2014/chartex" xmlns:cx1="http://schemas.microsoft.com/office/drawing/2015/9/8/chartex" xmlns:cx2="http://schemas.microsoft.com/office/drawing/2015/10/21/chartex" xmlns:cx3="http://schemas.microsoft.com/office/drawing/2016/5/9/chartex" xmlns:cx4="http://schemas.microsoft.com/office/drawing/2016/5/10/chartex" xmlns:cx5="http://schemas.microsoft.com/office/drawing/2016/5/11/chartex" xmlns:cx6="http://schemas.microsoft.com/office/drawing/2016/5/12/chartex" xmlns:cx7="http://schemas.microsoft.com/office/drawing/2016/5/13/chartex" xmlns:cx8="http://schemas.microsoft.com/office/drawing/2016/5/14/chartex" xmlns:mc="http://schemas.openxmlformats.org/markup-compatibility/2006" xmlns:aink="http://schemas.microsoft.com/office/drawing/2016/ink" xmlns:am3d="http://schemas.microsoft.com/office/drawing/2017/model3d" xmlns:o="urn:schemas-microsoft-com:office:office" xmlns:r="http://schemas.openxmlformats.org/officeDocument/2006/relationships" xmlns:m="http://schemas.openxmlformats.org/officeDocument/2006/math" xmlns:v="urn:schemas-microsoft-com:vml" xmlns:wp14="http://schemas.microsoft.com/office/word/2010/wordprocessingDrawing" xmlns:wp="http://schemas.openxmlformats.org/drawingml/2006/wordprocessingDrawing" xmlns:w10="urn:schemas-microsoft-com:office:word" xmlns:w="http://schemas.openxmlformats.org/wordprocessingml/2006/main" xmlns:w14="http://schemas.microsoft.com/office/word/2010/wordml" xmlns:w15="http://schemas.microsoft.com/office/word/2012/wordml" xmlns:w16cid="http://schemas.microsoft.com/office/word/2016/wordml/cid" xmlns:w16se="http://schemas.microsoft.com/office/word/2015/wordml/symex" xmlns:wpg="http://schemas.microsoft.com/office/word/2010/wordprocessingGroup" xmlns:wpi="http://schemas.microsoft.com/office/word/2010/wordprocessingInk" xmlns:wne="http://schemas.microsoft.com/office/word/2006/wordml" xmlns:wps="http://schemas.microsoft.com/office/word/2010/wordprocessingShape" mc:Ignorable="w14 w15 w16se w16cid wp14">
   <w:endnote w:type="separator" w:id="-1">
     <w:p>
       <w:r>
@@ -20244,7 +21520,7 @@
 </file>
 
 <file path=word/footer1.xml><?xml version="1.0" encoding="utf-8"?>
-<w:ftr xmlns:wpc="http://schemas.microsoft.com/office/word/2010/wordprocessingCanvas" xmlns:cx="http://schemas.microsoft.com/office/drawing/2014/chartex" xmlns:mc="http://schemas.openxmlformats.org/markup-compatibility/2006" xmlns:o="urn:schemas-microsoft-com:office:office" xmlns:r="http://schemas.openxmlformats.org/officeDocument/2006/relationships" xmlns:m="http://schemas.openxmlformats.org/officeDocument/2006/math" xmlns:v="urn:schemas-microsoft-com:vml" xmlns:wp14="http://schemas.microsoft.com/office/word/2010/wordprocessingDrawing" xmlns:wp="http://schemas.openxmlformats.org/drawingml/2006/wordprocessingDrawing" xmlns:w10="urn:schemas-microsoft-com:office:word" xmlns:w="http://schemas.openxmlformats.org/wordprocessingml/2006/main" xmlns:w14="http://schemas.microsoft.com/office/word/2010/wordml" xmlns:w15="http://schemas.microsoft.com/office/word/2012/wordml" xmlns:w16se="http://schemas.microsoft.com/office/word/2015/wordml/symex" xmlns:wpg="http://schemas.microsoft.com/office/word/2010/wordprocessingGroup" xmlns:wpi="http://schemas.microsoft.com/office/word/2010/wordprocessingInk" xmlns:wne="http://schemas.microsoft.com/office/word/2006/wordml" xmlns:wps="http://schemas.microsoft.com/office/word/2010/wordprocessingShape" mc:Ignorable="w14 w15 w16se wp14">
+<w:ftr xmlns:wpc="http://schemas.microsoft.com/office/word/2010/wordprocessingCanvas" xmlns:cx="http://schemas.microsoft.com/office/drawing/2014/chartex" xmlns:cx1="http://schemas.microsoft.com/office/drawing/2015/9/8/chartex" xmlns:cx2="http://schemas.microsoft.com/office/drawing/2015/10/21/chartex" xmlns:cx3="http://schemas.microsoft.com/office/drawing/2016/5/9/chartex" xmlns:cx4="http://schemas.microsoft.com/office/drawing/2016/5/10/chartex" xmlns:cx5="http://schemas.microsoft.com/office/drawing/2016/5/11/chartex" xmlns:cx6="http://schemas.microsoft.com/office/drawing/2016/5/12/chartex" xmlns:cx7="http://schemas.microsoft.com/office/drawing/2016/5/13/chartex" xmlns:cx8="http://schemas.microsoft.com/office/drawing/2016/5/14/chartex" xmlns:mc="http://schemas.openxmlformats.org/markup-compatibility/2006" xmlns:aink="http://schemas.microsoft.com/office/drawing/2016/ink" xmlns:am3d="http://schemas.microsoft.com/office/drawing/2017/model3d" xmlns:o="urn:schemas-microsoft-com:office:office" xmlns:r="http://schemas.openxmlformats.org/officeDocument/2006/relationships" xmlns:m="http://schemas.openxmlformats.org/officeDocument/2006/math" xmlns:v="urn:schemas-microsoft-com:vml" xmlns:wp14="http://schemas.microsoft.com/office/word/2010/wordprocessingDrawing" xmlns:wp="http://schemas.openxmlformats.org/drawingml/2006/wordprocessingDrawing" xmlns:w10="urn:schemas-microsoft-com:office:word" xmlns:w="http://schemas.openxmlformats.org/wordprocessingml/2006/main" xmlns:w14="http://schemas.microsoft.com/office/word/2010/wordml" xmlns:w15="http://schemas.microsoft.com/office/word/2012/wordml" xmlns:w16cid="http://schemas.microsoft.com/office/word/2016/wordml/cid" xmlns:w16se="http://schemas.microsoft.com/office/word/2015/wordml/symex" xmlns:wpg="http://schemas.microsoft.com/office/word/2010/wordprocessingGroup" xmlns:wpi="http://schemas.microsoft.com/office/word/2010/wordprocessingInk" xmlns:wne="http://schemas.microsoft.com/office/word/2006/wordml" xmlns:wps="http://schemas.microsoft.com/office/word/2010/wordprocessingShape" mc:Ignorable="w14 w15 w16se w16cid wp14">
   <w:p>
     <w:pPr>
       <w:pStyle w:val="Piedepgina"/>
@@ -20281,7 +21557,7 @@
 </file>
 
 <file path=word/footer2.xml><?xml version="1.0" encoding="utf-8"?>
-<w:ftr xmlns:wpc="http://schemas.microsoft.com/office/word/2010/wordprocessingCanvas" xmlns:cx="http://schemas.microsoft.com/office/drawing/2014/chartex" xmlns:mc="http://schemas.openxmlformats.org/markup-compatibility/2006" xmlns:o="urn:schemas-microsoft-com:office:office" xmlns:r="http://schemas.openxmlformats.org/officeDocument/2006/relationships" xmlns:m="http://schemas.openxmlformats.org/officeDocument/2006/math" xmlns:v="urn:schemas-microsoft-com:vml" xmlns:wp14="http://schemas.microsoft.com/office/word/2010/wordprocessingDrawing" xmlns:wp="http://schemas.openxmlformats.org/drawingml/2006/wordprocessingDrawing" xmlns:w10="urn:schemas-microsoft-com:office:word" xmlns:w="http://schemas.openxmlformats.org/wordprocessingml/2006/main" xmlns:w14="http://schemas.microsoft.com/office/word/2010/wordml" xmlns:w15="http://schemas.microsoft.com/office/word/2012/wordml" xmlns:w16se="http://schemas.microsoft.com/office/word/2015/wordml/symex" xmlns:wpg="http://schemas.microsoft.com/office/word/2010/wordprocessingGroup" xmlns:wpi="http://schemas.microsoft.com/office/word/2010/wordprocessingInk" xmlns:wne="http://schemas.microsoft.com/office/word/2006/wordml" xmlns:wps="http://schemas.microsoft.com/office/word/2010/wordprocessingShape" mc:Ignorable="w14 w15 w16se wp14">
+<w:ftr xmlns:wpc="http://schemas.microsoft.com/office/word/2010/wordprocessingCanvas" xmlns:cx="http://schemas.microsoft.com/office/drawing/2014/chartex" xmlns:cx1="http://schemas.microsoft.com/office/drawing/2015/9/8/chartex" xmlns:cx2="http://schemas.microsoft.com/office/drawing/2015/10/21/chartex" xmlns:cx3="http://schemas.microsoft.com/office/drawing/2016/5/9/chartex" xmlns:cx4="http://schemas.microsoft.com/office/drawing/2016/5/10/chartex" xmlns:cx5="http://schemas.microsoft.com/office/drawing/2016/5/11/chartex" xmlns:cx6="http://schemas.microsoft.com/office/drawing/2016/5/12/chartex" xmlns:cx7="http://schemas.microsoft.com/office/drawing/2016/5/13/chartex" xmlns:cx8="http://schemas.microsoft.com/office/drawing/2016/5/14/chartex" xmlns:mc="http://schemas.openxmlformats.org/markup-compatibility/2006" xmlns:aink="http://schemas.microsoft.com/office/drawing/2016/ink" xmlns:am3d="http://schemas.microsoft.com/office/drawing/2017/model3d" xmlns:o="urn:schemas-microsoft-com:office:office" xmlns:r="http://schemas.openxmlformats.org/officeDocument/2006/relationships" xmlns:m="http://schemas.openxmlformats.org/officeDocument/2006/math" xmlns:v="urn:schemas-microsoft-com:vml" xmlns:wp14="http://schemas.microsoft.com/office/word/2010/wordprocessingDrawing" xmlns:wp="http://schemas.openxmlformats.org/drawingml/2006/wordprocessingDrawing" xmlns:w10="urn:schemas-microsoft-com:office:word" xmlns:w="http://schemas.openxmlformats.org/wordprocessingml/2006/main" xmlns:w14="http://schemas.microsoft.com/office/word/2010/wordml" xmlns:w15="http://schemas.microsoft.com/office/word/2012/wordml" xmlns:w16cid="http://schemas.microsoft.com/office/word/2016/wordml/cid" xmlns:w16se="http://schemas.microsoft.com/office/word/2015/wordml/symex" xmlns:wpg="http://schemas.microsoft.com/office/word/2010/wordprocessingGroup" xmlns:wpi="http://schemas.microsoft.com/office/word/2010/wordprocessingInk" xmlns:wne="http://schemas.microsoft.com/office/word/2006/wordml" xmlns:wps="http://schemas.microsoft.com/office/word/2010/wordprocessingShape" mc:Ignorable="w14 w15 w16se w16cid wp14">
   <w:p>
     <w:pPr>
       <w:pStyle w:val="Piedepgina"/>
@@ -20296,7 +21572,7 @@
 </file>
 
 <file path=word/footnotes.xml><?xml version="1.0" encoding="utf-8"?>
-<w:footnotes xmlns:wpc="http://schemas.microsoft.com/office/word/2010/wordprocessingCanvas" xmlns:cx="http://schemas.microsoft.com/office/drawing/2014/chartex" xmlns:mc="http://schemas.openxmlformats.org/markup-compatibility/2006" xmlns:o="urn:schemas-microsoft-com:office:office" xmlns:r="http://schemas.openxmlformats.org/officeDocument/2006/relationships" xmlns:m="http://schemas.openxmlformats.org/officeDocument/2006/math" xmlns:v="urn:schemas-microsoft-com:vml" xmlns:wp14="http://schemas.microsoft.com/office/word/2010/wordprocessingDrawing" xmlns:wp="http://schemas.openxmlformats.org/drawingml/2006/wordprocessingDrawing" xmlns:w10="urn:schemas-microsoft-com:office:word" xmlns:w="http://schemas.openxmlformats.org/wordprocessingml/2006/main" xmlns:w14="http://schemas.microsoft.com/office/word/2010/wordml" xmlns:w15="http://schemas.microsoft.com/office/word/2012/wordml" xmlns:w16se="http://schemas.microsoft.com/office/word/2015/wordml/symex" xmlns:wpg="http://schemas.microsoft.com/office/word/2010/wordprocessingGroup" xmlns:wpi="http://schemas.microsoft.com/office/word/2010/wordprocessingInk" xmlns:wne="http://schemas.microsoft.com/office/word/2006/wordml" xmlns:wps="http://schemas.microsoft.com/office/word/2010/wordprocessingShape" mc:Ignorable="w14 w15 w16se wp14">
+<w:footnotes xmlns:wpc="http://schemas.microsoft.com/office/word/2010/wordprocessingCanvas" xmlns:cx="http://schemas.microsoft.com/office/drawing/2014/chartex" xmlns:cx1="http://schemas.microsoft.com/office/drawing/2015/9/8/chartex" xmlns:cx2="http://schemas.microsoft.com/office/drawing/2015/10/21/chartex" xmlns:cx3="http://schemas.microsoft.com/office/drawing/2016/5/9/chartex" xmlns:cx4="http://schemas.microsoft.com/office/drawing/2016/5/10/chartex" xmlns:cx5="http://schemas.microsoft.com/office/drawing/2016/5/11/chartex" xmlns:cx6="http://schemas.microsoft.com/office/drawing/2016/5/12/chartex" xmlns:cx7="http://schemas.microsoft.com/office/drawing/2016/5/13/chartex" xmlns:cx8="http://schemas.microsoft.com/office/drawing/2016/5/14/chartex" xmlns:mc="http://schemas.openxmlformats.org/markup-compatibility/2006" xmlns:aink="http://schemas.microsoft.com/office/drawing/2016/ink" xmlns:am3d="http://schemas.microsoft.com/office/drawing/2017/model3d" xmlns:o="urn:schemas-microsoft-com:office:office" xmlns:r="http://schemas.openxmlformats.org/officeDocument/2006/relationships" xmlns:m="http://schemas.openxmlformats.org/officeDocument/2006/math" xmlns:v="urn:schemas-microsoft-com:vml" xmlns:wp14="http://schemas.microsoft.com/office/word/2010/wordprocessingDrawing" xmlns:wp="http://schemas.openxmlformats.org/drawingml/2006/wordprocessingDrawing" xmlns:w10="urn:schemas-microsoft-com:office:word" xmlns:w="http://schemas.openxmlformats.org/wordprocessingml/2006/main" xmlns:w14="http://schemas.microsoft.com/office/word/2010/wordml" xmlns:w15="http://schemas.microsoft.com/office/word/2012/wordml" xmlns:w16cid="http://schemas.microsoft.com/office/word/2016/wordml/cid" xmlns:w16se="http://schemas.microsoft.com/office/word/2015/wordml/symex" xmlns:wpg="http://schemas.microsoft.com/office/word/2010/wordprocessingGroup" xmlns:wpi="http://schemas.microsoft.com/office/word/2010/wordprocessingInk" xmlns:wne="http://schemas.microsoft.com/office/word/2006/wordml" xmlns:wps="http://schemas.microsoft.com/office/word/2010/wordprocessingShape" mc:Ignorable="w14 w15 w16se w16cid wp14">
   <w:footnote w:type="separator" w:id="-1">
     <w:p>
       <w:r>
@@ -20415,7 +21691,7 @@
 </file>
 
 <file path=word/numbering.xml><?xml version="1.0" encoding="utf-8"?>
-<w:numbering xmlns:wpc="http://schemas.microsoft.com/office/word/2010/wordprocessingCanvas" xmlns:cx="http://schemas.microsoft.com/office/drawing/2014/chartex" xmlns:mc="http://schemas.openxmlformats.org/markup-compatibility/2006" xmlns:o="urn:schemas-microsoft-com:office:office" xmlns:r="http://schemas.openxmlformats.org/officeDocument/2006/relationships" xmlns:m="http://schemas.openxmlformats.org/officeDocument/2006/math" xmlns:v="urn:schemas-microsoft-com:vml" xmlns:wp14="http://schemas.microsoft.com/office/word/2010/wordprocessingDrawing" xmlns:wp="http://schemas.openxmlformats.org/drawingml/2006/wordprocessingDrawing" xmlns:w10="urn:schemas-microsoft-com:office:word" xmlns:w="http://schemas.openxmlformats.org/wordprocessingml/2006/main" xmlns:w14="http://schemas.microsoft.com/office/word/2010/wordml" xmlns:w15="http://schemas.microsoft.com/office/word/2012/wordml" xmlns:w16se="http://schemas.microsoft.com/office/word/2015/wordml/symex" xmlns:wpg="http://schemas.microsoft.com/office/word/2010/wordprocessingGroup" xmlns:wpi="http://schemas.microsoft.com/office/word/2010/wordprocessingInk" xmlns:wne="http://schemas.microsoft.com/office/word/2006/wordml" xmlns:wps="http://schemas.microsoft.com/office/word/2010/wordprocessingShape" mc:Ignorable="w14 w15 w16se wp14">
+<w:numbering xmlns:wpc="http://schemas.microsoft.com/office/word/2010/wordprocessingCanvas" xmlns:cx="http://schemas.microsoft.com/office/drawing/2014/chartex" xmlns:cx1="http://schemas.microsoft.com/office/drawing/2015/9/8/chartex" xmlns:cx2="http://schemas.microsoft.com/office/drawing/2015/10/21/chartex" xmlns:cx3="http://schemas.microsoft.com/office/drawing/2016/5/9/chartex" xmlns:cx4="http://schemas.microsoft.com/office/drawing/2016/5/10/chartex" xmlns:cx5="http://schemas.microsoft.com/office/drawing/2016/5/11/chartex" xmlns:cx6="http://schemas.microsoft.com/office/drawing/2016/5/12/chartex" xmlns:cx7="http://schemas.microsoft.com/office/drawing/2016/5/13/chartex" xmlns:cx8="http://schemas.microsoft.com/office/drawing/2016/5/14/chartex" xmlns:mc="http://schemas.openxmlformats.org/markup-compatibility/2006" xmlns:aink="http://schemas.microsoft.com/office/drawing/2016/ink" xmlns:am3d="http://schemas.microsoft.com/office/drawing/2017/model3d" xmlns:o="urn:schemas-microsoft-com:office:office" xmlns:r="http://schemas.openxmlformats.org/officeDocument/2006/relationships" xmlns:m="http://schemas.openxmlformats.org/officeDocument/2006/math" xmlns:v="urn:schemas-microsoft-com:vml" xmlns:wp14="http://schemas.microsoft.com/office/word/2010/wordprocessingDrawing" xmlns:wp="http://schemas.openxmlformats.org/drawingml/2006/wordprocessingDrawing" xmlns:w10="urn:schemas-microsoft-com:office:word" xmlns:w="http://schemas.openxmlformats.org/wordprocessingml/2006/main" xmlns:w14="http://schemas.microsoft.com/office/word/2010/wordml" xmlns:w15="http://schemas.microsoft.com/office/word/2012/wordml" xmlns:w16cid="http://schemas.microsoft.com/office/word/2016/wordml/cid" xmlns:w16se="http://schemas.microsoft.com/office/word/2015/wordml/symex" xmlns:wpg="http://schemas.microsoft.com/office/word/2010/wordprocessingGroup" xmlns:wpi="http://schemas.microsoft.com/office/word/2010/wordprocessingInk" xmlns:wne="http://schemas.microsoft.com/office/word/2006/wordml" xmlns:wps="http://schemas.microsoft.com/office/word/2010/wordprocessingShape" mc:Ignorable="w14 w15 w16se w16cid wp14">
   <w:abstractNum w:abstractNumId="0" w15:restartNumberingAfterBreak="0">
     <w:nsid w:val="15133522"/>
     <w:multiLevelType w:val="hybridMultilevel"/>
@@ -20533,6 +21809,92 @@
     </w:lvl>
   </w:abstractNum>
   <w:abstractNum w:abstractNumId="1" w15:restartNumberingAfterBreak="0">
+    <w:nsid w:val="152D06FF"/>
+    <w:multiLevelType w:val="hybridMultilevel"/>
+    <w:tmpl w:val="13C01822"/>
+    <w:lvl w:ilvl="0" w:tplc="2C0A0011">
+      <w:start w:val="1"/>
+      <w:numFmt w:val="decimal"/>
+      <w:lvlText w:val="%1)"/>
+      <w:lvlJc w:val="left"/>
+      <w:pPr>
+        <w:ind w:left="720" w:hanging="360"/>
+      </w:pPr>
+    </w:lvl>
+    <w:lvl w:ilvl="1" w:tplc="040A0019" w:tentative="1">
+      <w:start w:val="1"/>
+      <w:numFmt w:val="lowerLetter"/>
+      <w:lvlText w:val="%2."/>
+      <w:lvlJc w:val="left"/>
+      <w:pPr>
+        <w:ind w:left="1440" w:hanging="360"/>
+      </w:pPr>
+    </w:lvl>
+    <w:lvl w:ilvl="2" w:tplc="040A001B" w:tentative="1">
+      <w:start w:val="1"/>
+      <w:numFmt w:val="lowerRoman"/>
+      <w:lvlText w:val="%3."/>
+      <w:lvlJc w:val="right"/>
+      <w:pPr>
+        <w:ind w:left="2160" w:hanging="180"/>
+      </w:pPr>
+    </w:lvl>
+    <w:lvl w:ilvl="3" w:tplc="040A000F" w:tentative="1">
+      <w:start w:val="1"/>
+      <w:numFmt w:val="decimal"/>
+      <w:lvlText w:val="%4."/>
+      <w:lvlJc w:val="left"/>
+      <w:pPr>
+        <w:ind w:left="2880" w:hanging="360"/>
+      </w:pPr>
+    </w:lvl>
+    <w:lvl w:ilvl="4" w:tplc="040A0019" w:tentative="1">
+      <w:start w:val="1"/>
+      <w:numFmt w:val="lowerLetter"/>
+      <w:lvlText w:val="%5."/>
+      <w:lvlJc w:val="left"/>
+      <w:pPr>
+        <w:ind w:left="3600" w:hanging="360"/>
+      </w:pPr>
+    </w:lvl>
+    <w:lvl w:ilvl="5" w:tplc="040A001B" w:tentative="1">
+      <w:start w:val="1"/>
+      <w:numFmt w:val="lowerRoman"/>
+      <w:lvlText w:val="%6."/>
+      <w:lvlJc w:val="right"/>
+      <w:pPr>
+        <w:ind w:left="4320" w:hanging="180"/>
+      </w:pPr>
+    </w:lvl>
+    <w:lvl w:ilvl="6" w:tplc="040A000F" w:tentative="1">
+      <w:start w:val="1"/>
+      <w:numFmt w:val="decimal"/>
+      <w:lvlText w:val="%7."/>
+      <w:lvlJc w:val="left"/>
+      <w:pPr>
+        <w:ind w:left="5040" w:hanging="360"/>
+      </w:pPr>
+    </w:lvl>
+    <w:lvl w:ilvl="7" w:tplc="040A0019" w:tentative="1">
+      <w:start w:val="1"/>
+      <w:numFmt w:val="lowerLetter"/>
+      <w:lvlText w:val="%8."/>
+      <w:lvlJc w:val="left"/>
+      <w:pPr>
+        <w:ind w:left="5760" w:hanging="360"/>
+      </w:pPr>
+    </w:lvl>
+    <w:lvl w:ilvl="8" w:tplc="040A001B" w:tentative="1">
+      <w:start w:val="1"/>
+      <w:numFmt w:val="lowerRoman"/>
+      <w:lvlText w:val="%9."/>
+      <w:lvlJc w:val="right"/>
+      <w:pPr>
+        <w:ind w:left="6480" w:hanging="180"/>
+      </w:pPr>
+    </w:lvl>
+  </w:abstractNum>
+  <w:abstractNum w:abstractNumId="2" w15:restartNumberingAfterBreak="0">
     <w:nsid w:val="15D71F3B"/>
     <w:multiLevelType w:val="hybridMultilevel"/>
     <w:tmpl w:val="8F842042"/>
@@ -20624,7 +21986,7 @@
       </w:pPr>
     </w:lvl>
   </w:abstractNum>
-  <w:abstractNum w:abstractNumId="2" w15:restartNumberingAfterBreak="0">
+  <w:abstractNum w:abstractNumId="3" w15:restartNumberingAfterBreak="0">
     <w:nsid w:val="1A7124B5"/>
     <w:multiLevelType w:val="hybridMultilevel"/>
     <w:tmpl w:val="D9ECB836"/>
@@ -20710,20 +22072,17 @@
       </w:pPr>
     </w:lvl>
   </w:abstractNum>
-  <w:abstractNum w:abstractNumId="3" w15:restartNumberingAfterBreak="0">
-    <w:nsid w:val="27C971F2"/>
+  <w:abstractNum w:abstractNumId="4" w15:restartNumberingAfterBreak="0">
+    <w:nsid w:val="26E600C7"/>
     <w:multiLevelType w:val="hybridMultilevel"/>
-    <w:tmpl w:val="526433BC"/>
-    <w:lvl w:ilvl="0" w:tplc="0C0A0017">
+    <w:tmpl w:val="FEF82C62"/>
+    <w:lvl w:ilvl="0" w:tplc="2C0A0017">
       <w:start w:val="1"/>
       <w:numFmt w:val="lowerLetter"/>
       <w:lvlText w:val="%1)"/>
       <w:lvlJc w:val="left"/>
       <w:pPr>
-        <w:tabs>
-          <w:tab w:val="num" w:pos="720"/>
-        </w:tabs>
-        <w:ind w:left="720" w:hanging="360"/>
+        <w:ind w:left="360" w:hanging="360"/>
       </w:pPr>
       <w:rPr>
         <w:rFonts w:hint="default"/>
@@ -20826,7 +22185,123 @@
       </w:pPr>
     </w:lvl>
   </w:abstractNum>
-  <w:abstractNum w:abstractNumId="4" w15:restartNumberingAfterBreak="0">
+  <w:abstractNum w:abstractNumId="5" w15:restartNumberingAfterBreak="0">
+    <w:nsid w:val="27C971F2"/>
+    <w:multiLevelType w:val="hybridMultilevel"/>
+    <w:tmpl w:val="526433BC"/>
+    <w:lvl w:ilvl="0" w:tplc="0C0A0017">
+      <w:start w:val="1"/>
+      <w:numFmt w:val="lowerLetter"/>
+      <w:lvlText w:val="%1)"/>
+      <w:lvlJc w:val="left"/>
+      <w:pPr>
+        <w:tabs>
+          <w:tab w:val="num" w:pos="720"/>
+        </w:tabs>
+        <w:ind w:left="720" w:hanging="360"/>
+      </w:pPr>
+      <w:rPr>
+        <w:rFonts w:hint="default"/>
+      </w:rPr>
+    </w:lvl>
+    <w:lvl w:ilvl="1" w:tplc="0C0A0019" w:tentative="1">
+      <w:start w:val="1"/>
+      <w:numFmt w:val="lowerLetter"/>
+      <w:lvlText w:val="%2."/>
+      <w:lvlJc w:val="left"/>
+      <w:pPr>
+        <w:tabs>
+          <w:tab w:val="num" w:pos="1440"/>
+        </w:tabs>
+        <w:ind w:left="1440" w:hanging="360"/>
+      </w:pPr>
+    </w:lvl>
+    <w:lvl w:ilvl="2" w:tplc="0C0A001B" w:tentative="1">
+      <w:start w:val="1"/>
+      <w:numFmt w:val="lowerRoman"/>
+      <w:lvlText w:val="%3."/>
+      <w:lvlJc w:val="right"/>
+      <w:pPr>
+        <w:tabs>
+          <w:tab w:val="num" w:pos="2160"/>
+        </w:tabs>
+        <w:ind w:left="2160" w:hanging="180"/>
+      </w:pPr>
+    </w:lvl>
+    <w:lvl w:ilvl="3" w:tplc="0C0A000F" w:tentative="1">
+      <w:start w:val="1"/>
+      <w:numFmt w:val="decimal"/>
+      <w:lvlText w:val="%4."/>
+      <w:lvlJc w:val="left"/>
+      <w:pPr>
+        <w:tabs>
+          <w:tab w:val="num" w:pos="2880"/>
+        </w:tabs>
+        <w:ind w:left="2880" w:hanging="360"/>
+      </w:pPr>
+    </w:lvl>
+    <w:lvl w:ilvl="4" w:tplc="0C0A0019" w:tentative="1">
+      <w:start w:val="1"/>
+      <w:numFmt w:val="lowerLetter"/>
+      <w:lvlText w:val="%5."/>
+      <w:lvlJc w:val="left"/>
+      <w:pPr>
+        <w:tabs>
+          <w:tab w:val="num" w:pos="3600"/>
+        </w:tabs>
+        <w:ind w:left="3600" w:hanging="360"/>
+      </w:pPr>
+    </w:lvl>
+    <w:lvl w:ilvl="5" w:tplc="0C0A001B" w:tentative="1">
+      <w:start w:val="1"/>
+      <w:numFmt w:val="lowerRoman"/>
+      <w:lvlText w:val="%6."/>
+      <w:lvlJc w:val="right"/>
+      <w:pPr>
+        <w:tabs>
+          <w:tab w:val="num" w:pos="4320"/>
+        </w:tabs>
+        <w:ind w:left="4320" w:hanging="180"/>
+      </w:pPr>
+    </w:lvl>
+    <w:lvl w:ilvl="6" w:tplc="0C0A000F" w:tentative="1">
+      <w:start w:val="1"/>
+      <w:numFmt w:val="decimal"/>
+      <w:lvlText w:val="%7."/>
+      <w:lvlJc w:val="left"/>
+      <w:pPr>
+        <w:tabs>
+          <w:tab w:val="num" w:pos="5040"/>
+        </w:tabs>
+        <w:ind w:left="5040" w:hanging="360"/>
+      </w:pPr>
+    </w:lvl>
+    <w:lvl w:ilvl="7" w:tplc="0C0A0019" w:tentative="1">
+      <w:start w:val="1"/>
+      <w:numFmt w:val="lowerLetter"/>
+      <w:lvlText w:val="%8."/>
+      <w:lvlJc w:val="left"/>
+      <w:pPr>
+        <w:tabs>
+          <w:tab w:val="num" w:pos="5760"/>
+        </w:tabs>
+        <w:ind w:left="5760" w:hanging="360"/>
+      </w:pPr>
+    </w:lvl>
+    <w:lvl w:ilvl="8" w:tplc="0C0A001B" w:tentative="1">
+      <w:start w:val="1"/>
+      <w:numFmt w:val="lowerRoman"/>
+      <w:lvlText w:val="%9."/>
+      <w:lvlJc w:val="right"/>
+      <w:pPr>
+        <w:tabs>
+          <w:tab w:val="num" w:pos="6480"/>
+        </w:tabs>
+        <w:ind w:left="6480" w:hanging="180"/>
+      </w:pPr>
+    </w:lvl>
+  </w:abstractNum>
+  <w:abstractNum w:abstractNumId="6" w15:restartNumberingAfterBreak="0">
     <w:nsid w:val="28A152B2"/>
     <w:multiLevelType w:val="hybridMultilevel"/>
     <w:tmpl w:val="6616C9F0"/>
@@ -20943,7 +22418,7 @@
       </w:pPr>
     </w:lvl>
   </w:abstractNum>
-  <w:abstractNum w:abstractNumId="5" w15:restartNumberingAfterBreak="0">
+  <w:abstractNum w:abstractNumId="7" w15:restartNumberingAfterBreak="0">
     <w:nsid w:val="31EE392B"/>
     <w:multiLevelType w:val="hybridMultilevel"/>
     <w:tmpl w:val="FAE2718A"/>
@@ -21059,7 +22534,7 @@
       </w:pPr>
     </w:lvl>
   </w:abstractNum>
-  <w:abstractNum w:abstractNumId="6" w15:restartNumberingAfterBreak="0">
+  <w:abstractNum w:abstractNumId="8" w15:restartNumberingAfterBreak="0">
     <w:nsid w:val="341C5621"/>
     <w:multiLevelType w:val="hybridMultilevel"/>
     <w:tmpl w:val="FED834E4"/>
@@ -21176,7 +22651,7 @@
       </w:pPr>
     </w:lvl>
   </w:abstractNum>
-  <w:abstractNum w:abstractNumId="7" w15:restartNumberingAfterBreak="0">
+  <w:abstractNum w:abstractNumId="9" w15:restartNumberingAfterBreak="0">
     <w:nsid w:val="43832930"/>
     <w:multiLevelType w:val="hybridMultilevel"/>
     <w:tmpl w:val="EC3C4C10"/>
@@ -21262,7 +22737,7 @@
       </w:pPr>
     </w:lvl>
   </w:abstractNum>
-  <w:abstractNum w:abstractNumId="8" w15:restartNumberingAfterBreak="0">
+  <w:abstractNum w:abstractNumId="10" w15:restartNumberingAfterBreak="0">
     <w:nsid w:val="53BE7049"/>
     <w:multiLevelType w:val="hybridMultilevel"/>
     <w:tmpl w:val="9356B6D4"/>
@@ -21348,38 +22823,250 @@
       </w:pPr>
     </w:lvl>
   </w:abstractNum>
+  <w:abstractNum w:abstractNumId="11" w15:restartNumberingAfterBreak="0">
+    <w:nsid w:val="6BC36B2B"/>
+    <w:multiLevelType w:val="hybridMultilevel"/>
+    <w:tmpl w:val="20945480"/>
+    <w:lvl w:ilvl="0" w:tplc="2C0A0017">
+      <w:start w:val="1"/>
+      <w:numFmt w:val="lowerLetter"/>
+      <w:lvlText w:val="%1)"/>
+      <w:lvlJc w:val="left"/>
+      <w:pPr>
+        <w:ind w:left="360" w:hanging="360"/>
+      </w:pPr>
+    </w:lvl>
+    <w:lvl w:ilvl="1" w:tplc="0C0A0019" w:tentative="1">
+      <w:start w:val="1"/>
+      <w:numFmt w:val="lowerLetter"/>
+      <w:lvlText w:val="%2."/>
+      <w:lvlJc w:val="left"/>
+      <w:pPr>
+        <w:ind w:left="1080" w:hanging="360"/>
+      </w:pPr>
+    </w:lvl>
+    <w:lvl w:ilvl="2" w:tplc="0C0A001B" w:tentative="1">
+      <w:start w:val="1"/>
+      <w:numFmt w:val="lowerRoman"/>
+      <w:lvlText w:val="%3."/>
+      <w:lvlJc w:val="right"/>
+      <w:pPr>
+        <w:ind w:left="1800" w:hanging="180"/>
+      </w:pPr>
+    </w:lvl>
+    <w:lvl w:ilvl="3" w:tplc="0C0A000F" w:tentative="1">
+      <w:start w:val="1"/>
+      <w:numFmt w:val="decimal"/>
+      <w:lvlText w:val="%4."/>
+      <w:lvlJc w:val="left"/>
+      <w:pPr>
+        <w:ind w:left="2520" w:hanging="360"/>
+      </w:pPr>
+    </w:lvl>
+    <w:lvl w:ilvl="4" w:tplc="0C0A0019" w:tentative="1">
+      <w:start w:val="1"/>
+      <w:numFmt w:val="lowerLetter"/>
+      <w:lvlText w:val="%5."/>
+      <w:lvlJc w:val="left"/>
+      <w:pPr>
+        <w:ind w:left="3240" w:hanging="360"/>
+      </w:pPr>
+    </w:lvl>
+    <w:lvl w:ilvl="5" w:tplc="0C0A001B" w:tentative="1">
+      <w:start w:val="1"/>
+      <w:numFmt w:val="lowerRoman"/>
+      <w:lvlText w:val="%6."/>
+      <w:lvlJc w:val="right"/>
+      <w:pPr>
+        <w:ind w:left="3960" w:hanging="180"/>
+      </w:pPr>
+    </w:lvl>
+    <w:lvl w:ilvl="6" w:tplc="0C0A000F" w:tentative="1">
+      <w:start w:val="1"/>
+      <w:numFmt w:val="decimal"/>
+      <w:lvlText w:val="%7."/>
+      <w:lvlJc w:val="left"/>
+      <w:pPr>
+        <w:ind w:left="4680" w:hanging="360"/>
+      </w:pPr>
+    </w:lvl>
+    <w:lvl w:ilvl="7" w:tplc="0C0A0019" w:tentative="1">
+      <w:start w:val="1"/>
+      <w:numFmt w:val="lowerLetter"/>
+      <w:lvlText w:val="%8."/>
+      <w:lvlJc w:val="left"/>
+      <w:pPr>
+        <w:ind w:left="5400" w:hanging="360"/>
+      </w:pPr>
+    </w:lvl>
+    <w:lvl w:ilvl="8" w:tplc="0C0A001B" w:tentative="1">
+      <w:start w:val="1"/>
+      <w:numFmt w:val="lowerRoman"/>
+      <w:lvlText w:val="%9."/>
+      <w:lvlJc w:val="right"/>
+      <w:pPr>
+        <w:ind w:left="6120" w:hanging="180"/>
+      </w:pPr>
+    </w:lvl>
+  </w:abstractNum>
+  <w:abstractNum w:abstractNumId="12" w15:restartNumberingAfterBreak="0">
+    <w:nsid w:val="7E1D733B"/>
+    <w:multiLevelType w:val="hybridMultilevel"/>
+    <w:tmpl w:val="D51AF0FE"/>
+    <w:lvl w:ilvl="0" w:tplc="2C0A0017">
+      <w:start w:val="1"/>
+      <w:numFmt w:val="lowerLetter"/>
+      <w:lvlText w:val="%1)"/>
+      <w:lvlJc w:val="left"/>
+      <w:pPr>
+        <w:ind w:left="360" w:hanging="360"/>
+      </w:pPr>
+      <w:rPr>
+        <w:rFonts w:hint="default"/>
+        <w:b/>
+      </w:rPr>
+    </w:lvl>
+    <w:lvl w:ilvl="1" w:tplc="0C0A0019" w:tentative="1">
+      <w:start w:val="1"/>
+      <w:numFmt w:val="lowerLetter"/>
+      <w:lvlText w:val="%2."/>
+      <w:lvlJc w:val="left"/>
+      <w:pPr>
+        <w:tabs>
+          <w:tab w:val="num" w:pos="1080"/>
+        </w:tabs>
+        <w:ind w:left="1080" w:hanging="360"/>
+      </w:pPr>
+    </w:lvl>
+    <w:lvl w:ilvl="2" w:tplc="0C0A001B" w:tentative="1">
+      <w:start w:val="1"/>
+      <w:numFmt w:val="lowerRoman"/>
+      <w:lvlText w:val="%3."/>
+      <w:lvlJc w:val="right"/>
+      <w:pPr>
+        <w:tabs>
+          <w:tab w:val="num" w:pos="1800"/>
+        </w:tabs>
+        <w:ind w:left="1800" w:hanging="180"/>
+      </w:pPr>
+    </w:lvl>
+    <w:lvl w:ilvl="3" w:tplc="0C0A000F" w:tentative="1">
+      <w:start w:val="1"/>
+      <w:numFmt w:val="decimal"/>
+      <w:lvlText w:val="%4."/>
+      <w:lvlJc w:val="left"/>
+      <w:pPr>
+        <w:tabs>
+          <w:tab w:val="num" w:pos="2520"/>
+        </w:tabs>
+        <w:ind w:left="2520" w:hanging="360"/>
+      </w:pPr>
+    </w:lvl>
+    <w:lvl w:ilvl="4" w:tplc="0C0A0019" w:tentative="1">
+      <w:start w:val="1"/>
+      <w:numFmt w:val="lowerLetter"/>
+      <w:lvlText w:val="%5."/>
+      <w:lvlJc w:val="left"/>
+      <w:pPr>
+        <w:tabs>
+          <w:tab w:val="num" w:pos="3240"/>
+        </w:tabs>
+        <w:ind w:left="3240" w:hanging="360"/>
+      </w:pPr>
+    </w:lvl>
+    <w:lvl w:ilvl="5" w:tplc="0C0A001B" w:tentative="1">
+      <w:start w:val="1"/>
+      <w:numFmt w:val="lowerRoman"/>
+      <w:lvlText w:val="%6."/>
+      <w:lvlJc w:val="right"/>
+      <w:pPr>
+        <w:tabs>
+          <w:tab w:val="num" w:pos="3960"/>
+        </w:tabs>
+        <w:ind w:left="3960" w:hanging="180"/>
+      </w:pPr>
+    </w:lvl>
+    <w:lvl w:ilvl="6" w:tplc="0C0A000F" w:tentative="1">
+      <w:start w:val="1"/>
+      <w:numFmt w:val="decimal"/>
+      <w:lvlText w:val="%7."/>
+      <w:lvlJc w:val="left"/>
+      <w:pPr>
+        <w:tabs>
+          <w:tab w:val="num" w:pos="4680"/>
+        </w:tabs>
+        <w:ind w:left="4680" w:hanging="360"/>
+      </w:pPr>
+    </w:lvl>
+    <w:lvl w:ilvl="7" w:tplc="0C0A0019" w:tentative="1">
+      <w:start w:val="1"/>
+      <w:numFmt w:val="lowerLetter"/>
+      <w:lvlText w:val="%8."/>
+      <w:lvlJc w:val="left"/>
+      <w:pPr>
+        <w:tabs>
+          <w:tab w:val="num" w:pos="5400"/>
+        </w:tabs>
+        <w:ind w:left="5400" w:hanging="360"/>
+      </w:pPr>
+    </w:lvl>
+    <w:lvl w:ilvl="8" w:tplc="0C0A001B" w:tentative="1">
+      <w:start w:val="1"/>
+      <w:numFmt w:val="lowerRoman"/>
+      <w:lvlText w:val="%9."/>
+      <w:lvlJc w:val="right"/>
+      <w:pPr>
+        <w:tabs>
+          <w:tab w:val="num" w:pos="6120"/>
+        </w:tabs>
+        <w:ind w:left="6120" w:hanging="180"/>
+      </w:pPr>
+    </w:lvl>
+  </w:abstractNum>
   <w:num w:numId="1">
+    <w:abstractNumId w:val="7"/>
+  </w:num>
+  <w:num w:numId="2">
     <w:abstractNumId w:val="5"/>
   </w:num>
-  <w:num w:numId="2">
-    <w:abstractNumId w:val="3"/>
-  </w:num>
   <w:num w:numId="3">
-    <w:abstractNumId w:val="8"/>
+    <w:abstractNumId w:val="10"/>
   </w:num>
   <w:num w:numId="4">
-    <w:abstractNumId w:val="4"/>
+    <w:abstractNumId w:val="6"/>
   </w:num>
   <w:num w:numId="5">
     <w:abstractNumId w:val="0"/>
   </w:num>
   <w:num w:numId="6">
+    <w:abstractNumId w:val="3"/>
+  </w:num>
+  <w:num w:numId="7">
+    <w:abstractNumId w:val="9"/>
+  </w:num>
+  <w:num w:numId="8">
     <w:abstractNumId w:val="2"/>
   </w:num>
-  <w:num w:numId="7">
-    <w:abstractNumId w:val="7"/>
+  <w:num w:numId="9">
+    <w:abstractNumId w:val="8"/>
   </w:num>
-  <w:num w:numId="8">
+  <w:num w:numId="10">
+    <w:abstractNumId w:val="12"/>
+  </w:num>
+  <w:num w:numId="11">
+    <w:abstractNumId w:val="11"/>
+  </w:num>
+  <w:num w:numId="12">
+    <w:abstractNumId w:val="4"/>
+  </w:num>
+  <w:num w:numId="13">
     <w:abstractNumId w:val="1"/>
-  </w:num>
-  <w:num w:numId="9">
-    <w:abstractNumId w:val="6"/>
   </w:num>
 </w:numbering>
 </file>
 
 <file path=word/styles.xml><?xml version="1.0" encoding="utf-8"?>
-<w:styles xmlns:mc="http://schemas.openxmlformats.org/markup-compatibility/2006" xmlns:r="http://schemas.openxmlformats.org/officeDocument/2006/relationships" xmlns:w="http://schemas.openxmlformats.org/wordprocessingml/2006/main" xmlns:w14="http://schemas.microsoft.com/office/word/2010/wordml" xmlns:w15="http://schemas.microsoft.com/office/word/2012/wordml" xmlns:w16se="http://schemas.microsoft.com/office/word/2015/wordml/symex" mc:Ignorable="w14 w15 w16se">
+<w:styles xmlns:mc="http://schemas.openxmlformats.org/markup-compatibility/2006" xmlns:r="http://schemas.openxmlformats.org/officeDocument/2006/relationships" xmlns:w="http://schemas.openxmlformats.org/wordprocessingml/2006/main" xmlns:w14="http://schemas.microsoft.com/office/word/2010/wordml" xmlns:w15="http://schemas.microsoft.com/office/word/2012/wordml" xmlns:w16cid="http://schemas.microsoft.com/office/word/2016/wordml/cid" xmlns:w16se="http://schemas.microsoft.com/office/word/2015/wordml/symex" mc:Ignorable="w14 w15 w16se w16cid">
   <w:docDefaults>
     <w:rPrDefault>
       <w:rPr>
@@ -21389,7 +23076,7 @@
     </w:rPrDefault>
     <w:pPrDefault/>
   </w:docDefaults>
-  <w:latentStyles w:defLockedState="0" w:defUIPriority="0" w:defSemiHidden="0" w:defUnhideWhenUsed="0" w:defQFormat="0" w:count="371">
+  <w:latentStyles w:defLockedState="0" w:defUIPriority="0" w:defSemiHidden="0" w:defUnhideWhenUsed="0" w:defQFormat="0" w:count="375">
     <w:lsdException w:name="Normal" w:qFormat="1"/>
     <w:lsdException w:name="heading 1" w:qFormat="1"/>
     <w:lsdException w:name="heading 2" w:qFormat="1"/>
@@ -21749,6 +23436,10 @@
     <w:lsdException w:name="List Table 5 Dark Accent 6" w:uiPriority="50"/>
     <w:lsdException w:name="List Table 6 Colorful Accent 6" w:uiPriority="51"/>
     <w:lsdException w:name="List Table 7 Colorful Accent 6" w:uiPriority="52"/>
+    <w:lsdException w:name="Mention" w:semiHidden="1" w:uiPriority="99" w:unhideWhenUsed="1"/>
+    <w:lsdException w:name="Smart Hyperlink" w:semiHidden="1" w:uiPriority="99" w:unhideWhenUsed="1"/>
+    <w:lsdException w:name="Hashtag" w:semiHidden="1" w:uiPriority="99" w:unhideWhenUsed="1"/>
+    <w:lsdException w:name="Unresolved Mention" w:semiHidden="1" w:uiPriority="99" w:unhideWhenUsed="1"/>
   </w:latentStyles>
   <w:style w:type="paragraph" w:default="1" w:styleId="Normal">
     <w:name w:val="Normal"/>
